--- a/KP_bfs2.docx
+++ b/KP_bfs2.docx
@@ -515,15 +515,7 @@
                 <w:sz w:val="24"/>
                 <w:szCs w:val="24"/>
               </w:rPr>
-              <w:t>Профи</w:t>
-            </w:r>
-            <w:r>
-              <w:rPr>
-                <w:rFonts w:ascii="Times New Roman" w:hAnsi="Times New Roman"/>
-                <w:sz w:val="24"/>
-                <w:szCs w:val="24"/>
-              </w:rPr>
-              <w:t>ль «Разработка программно-информационных систем»</w:t>
+              <w:t>Профиль «Разработка программно-информационных систем»</w:t>
             </w:r>
           </w:p>
           <w:p>
@@ -803,16 +795,7 @@
                 <w:sz w:val="24"/>
                 <w:szCs w:val="24"/>
               </w:rPr>
-              <w:t xml:space="preserve">Проект </w:t>
-            </w:r>
-            <w:r>
-              <w:rPr>
-                <w:rFonts w:ascii="Times New Roman" w:hAnsi="Times New Roman"/>
-                <w:bCs/>
-                <w:sz w:val="24"/>
-                <w:szCs w:val="24"/>
-              </w:rPr>
-              <w:t xml:space="preserve">выполнен </w:t>
+              <w:t xml:space="preserve">Проект выполнен </w:t>
             </w:r>
             <w:r>
               <w:rPr>
@@ -1217,13 +1200,6 @@
                 <w:szCs w:val="24"/>
               </w:rPr>
               <w:br/>
-            </w:r>
-            <w:r>
-              <w:rPr>
-                <w:rFonts w:ascii="Times New Roman" w:hAnsi="Times New Roman"/>
-                <w:sz w:val="24"/>
-                <w:szCs w:val="24"/>
-              </w:rPr>
               <w:t xml:space="preserve">«Автоматизированные системы </w:t>
             </w:r>
             <w:r>
@@ -2140,16 +2116,7 @@
           <w:sz w:val="24"/>
           <w:szCs w:val="24"/>
         </w:rPr>
-        <w:t>Сп</w:t>
-      </w:r>
-      <w:r>
-        <w:rPr>
-          <w:rFonts w:ascii="Times New Roman" w:hAnsi="Times New Roman"/>
-          <w:b/>
-          <w:sz w:val="24"/>
-          <w:szCs w:val="24"/>
-        </w:rPr>
-        <w:t>исок рекомендуемой литературы</w:t>
+        <w:t>Список рекомендуемой литературы</w:t>
       </w:r>
     </w:p>
     <w:p>
@@ -2464,15 +2431,7 @@
                 <w:sz w:val="24"/>
                 <w:szCs w:val="24"/>
               </w:rPr>
-              <w:t>_____________</w:t>
-            </w:r>
-            <w:r>
-              <w:rPr>
-                <w:rFonts w:ascii="Times New Roman" w:hAnsi="Times New Roman"/>
-                <w:sz w:val="24"/>
-                <w:szCs w:val="24"/>
-              </w:rPr>
-              <w:t>____20 ___г.</w:t>
+              <w:t>_________________20 ___г.</w:t>
             </w:r>
           </w:p>
         </w:tc>
@@ -3941,15 +3900,7 @@
           <w:sz w:val="24"/>
           <w:szCs w:val="24"/>
         </w:rPr>
-        <w:t>без отклонений / с незначит</w:t>
-      </w:r>
-      <w:r>
-        <w:rPr>
-          <w:rFonts w:ascii="Times New Roman" w:hAnsi="Times New Roman"/>
-          <w:sz w:val="24"/>
-          <w:szCs w:val="24"/>
-        </w:rPr>
-        <w:t>ельными отклонениями / со значительными отклонениями</w:t>
+        <w:t>без отклонений / с незначительными отклонениями / со значительными отклонениями</w:t>
       </w:r>
       <w:r>
         <w:rPr>
@@ -4271,14 +4222,7 @@
             <w:sz w:val="24"/>
             <w:szCs w:val="24"/>
           </w:rPr>
-          <w:instrText xml:space="preserve"> PAGEREF</w:instrText>
-        </w:r>
-        <w:r>
-          <w:rPr>
-            <w:sz w:val="24"/>
-            <w:szCs w:val="24"/>
-          </w:rPr>
-          <w:instrText xml:space="preserve"> _Toc57892722 \h </w:instrText>
+          <w:instrText xml:space="preserve"> PAGEREF _Toc57892722 \h </w:instrText>
         </w:r>
         <w:r>
           <w:rPr>
@@ -4654,14 +4598,7 @@
             <w:sz w:val="24"/>
             <w:szCs w:val="24"/>
           </w:rPr>
-          <w:instrText xml:space="preserve"> PAGEREF _Toc</w:instrText>
-        </w:r>
-        <w:r>
-          <w:rPr>
-            <w:sz w:val="24"/>
-            <w:szCs w:val="24"/>
-          </w:rPr>
-          <w:instrText xml:space="preserve">57892727 \h </w:instrText>
+          <w:instrText xml:space="preserve"> PAGEREF _Toc57892727 \h </w:instrText>
         </w:r>
         <w:r>
           <w:rPr>
@@ -4959,14 +4896,7 @@
             <w:sz w:val="24"/>
             <w:szCs w:val="24"/>
           </w:rPr>
-          <w:instrText xml:space="preserve"> PAGEREF _</w:instrText>
-        </w:r>
-        <w:r>
-          <w:rPr>
-            <w:sz w:val="24"/>
-            <w:szCs w:val="24"/>
-          </w:rPr>
-          <w:instrText xml:space="preserve">Toc57892731 \h </w:instrText>
+          <w:instrText xml:space="preserve"> PAGEREF _Toc57892731 \h </w:instrText>
         </w:r>
         <w:r>
           <w:rPr>
@@ -5149,15 +5079,7 @@
             <w:sz w:val="24"/>
             <w:szCs w:val="24"/>
           </w:rPr>
-          <w:t>2.2 Функциональное назнач</w:t>
-        </w:r>
-        <w:r>
-          <w:rPr>
-            <w:rStyle w:val="afe"/>
-            <w:sz w:val="24"/>
-            <w:szCs w:val="24"/>
-          </w:rPr>
-          <w:t>ение программного продукта</w:t>
+          <w:t>2.2 Функциональное назначение программного продукта</w:t>
         </w:r>
         <w:r>
           <w:rPr>
@@ -5613,14 +5535,7 @@
             <w:sz w:val="24"/>
             <w:szCs w:val="24"/>
           </w:rPr>
-          <w:instrText xml:space="preserve"> PA</w:instrText>
-        </w:r>
-        <w:r>
-          <w:rPr>
-            <w:sz w:val="24"/>
-            <w:szCs w:val="24"/>
-          </w:rPr>
-          <w:instrText xml:space="preserve">GEREF _Toc57892740 \h </w:instrText>
+          <w:instrText xml:space="preserve"> PAGEREF _Toc57892740 \h </w:instrText>
         </w:r>
         <w:r>
           <w:rPr>
@@ -5993,16 +5908,7 @@
           <w:lang w:eastAsia="ru-RU"/>
         </w:rPr>
         <w:tab/>
-        <w:t>Одной из основных проблематик современного программирования является решение задачи</w:t>
-      </w:r>
-      <w:r>
-        <w:rPr>
-          <w:rFonts w:ascii="Times New Roman" w:eastAsia="Times New Roman" w:hAnsi="Times New Roman"/>
-          <w:sz w:val="24"/>
-          <w:szCs w:val="24"/>
-          <w:lang w:eastAsia="ru-RU"/>
-        </w:rPr>
-        <w:t xml:space="preserve"> повышения скорости и качества обработки информации. Первоначально любые данные представляли из себя слабо упорядоченные куски информации. </w:t>
+        <w:t xml:space="preserve">Одной из основных проблематик современного программирования является решение задачи повышения скорости и качества обработки информации. Первоначально любые данные представляли из себя слабо упорядоченные куски информации. </w:t>
       </w:r>
     </w:p>
     <w:p>
@@ -6024,25 +5930,7 @@
           <w:szCs w:val="24"/>
           <w:lang w:eastAsia="ru-RU"/>
         </w:rPr>
-        <w:t>В ходе стремительного развития человечества количество информации неуклонно росло. Довольно быстро пришло осознание,</w:t>
-      </w:r>
-      <w:r>
-        <w:rPr>
-          <w:rFonts w:ascii="Times New Roman" w:eastAsia="Times New Roman" w:hAnsi="Times New Roman"/>
-          <w:sz w:val="24"/>
-          <w:szCs w:val="24"/>
-          <w:lang w:eastAsia="ru-RU"/>
-        </w:rPr>
-        <w:t xml:space="preserve"> что всю информацию необходимо классифицировать, сортировать и хранить определенным образом, чтобы сократить время, затрачиваемое на получение доступа к ней. Так информация аккумулировалась в различных источниках, таких как книги, уставы, законы, летописи,</w:t>
-      </w:r>
-      <w:r>
-        <w:rPr>
-          <w:rFonts w:ascii="Times New Roman" w:eastAsia="Times New Roman" w:hAnsi="Times New Roman"/>
-          <w:sz w:val="24"/>
-          <w:szCs w:val="24"/>
-          <w:lang w:eastAsia="ru-RU"/>
-        </w:rPr>
-        <w:t xml:space="preserve"> картины, скульптуры. Всё зависит от категории информации.</w:t>
+        <w:t>В ходе стремительного развития человечества количество информации неуклонно росло. Довольно быстро пришло осознание, что всю информацию необходимо классифицировать, сортировать и хранить определенным образом, чтобы сократить время, затрачиваемое на получение доступа к ней. Так информация аккумулировалась в различных источниках, таких как книги, уставы, законы, летописи, картины, скульптуры. Всё зависит от категории информации.</w:t>
       </w:r>
     </w:p>
     <w:p>
@@ -6064,16 +5952,7 @@
           <w:szCs w:val="24"/>
           <w:lang w:eastAsia="ru-RU"/>
         </w:rPr>
-        <w:t>Современное общество обрабатывает огромное количество данных, для их хранения реализованы представления, которые позволяют ускорить доступ информации.  Одним из способов такого представления являет</w:t>
-      </w:r>
-      <w:r>
-        <w:rPr>
-          <w:rFonts w:ascii="Times New Roman" w:eastAsia="Times New Roman" w:hAnsi="Times New Roman"/>
-          <w:sz w:val="24"/>
-          <w:szCs w:val="24"/>
-          <w:lang w:eastAsia="ru-RU"/>
-        </w:rPr>
-        <w:t>ся, так называемая, древовидная структура или, другими словами, граф.</w:t>
+        <w:t>Современное общество обрабатывает огромное количество данных, для их хранения реализованы представления, которые позволяют ускорить доступ информации.  Одним из способов такого представления является, так называемая, древовидная структура или, другими словами, граф.</w:t>
       </w:r>
     </w:p>
     <w:p>
@@ -6095,16 +5974,7 @@
           <w:szCs w:val="24"/>
           <w:lang w:eastAsia="ru-RU"/>
         </w:rPr>
-        <w:t>Граф позволяет представить информацию в виде совокупности узлов, связанных нитями по определенному правилу или принципу. И чтобы эту информацию прочитать или изменить, необходимо провест</w:t>
-      </w:r>
-      <w:r>
-        <w:rPr>
-          <w:rFonts w:ascii="Times New Roman" w:eastAsia="Times New Roman" w:hAnsi="Times New Roman"/>
-          <w:sz w:val="24"/>
-          <w:szCs w:val="24"/>
-          <w:lang w:eastAsia="ru-RU"/>
-        </w:rPr>
-        <w:t>и анализ содержимого. Для этого реализованы различные алгоритмы, которые позволяют получить доступ к информации или дать характеристику графа в целом.</w:t>
+        <w:t>Граф позволяет представить информацию в виде совокупности узлов, связанных нитями по определенному правилу или принципу. И чтобы эту информацию прочитать или изменить, необходимо провести анализ содержимого. Для этого реализованы различные алгоритмы, которые позволяют получить доступ к информации или дать характеристику графа в целом.</w:t>
       </w:r>
     </w:p>
     <w:p>
@@ -6126,16 +5996,7 @@
           <w:szCs w:val="24"/>
           <w:lang w:eastAsia="ru-RU"/>
         </w:rPr>
-        <w:t>Проблематикой текущего проекта является ускорение обхода графа с целью нахождения всех возможных путей из</w:t>
-      </w:r>
-      <w:r>
-        <w:rPr>
-          <w:rFonts w:ascii="Times New Roman" w:eastAsia="Times New Roman" w:hAnsi="Times New Roman"/>
-          <w:sz w:val="24"/>
-          <w:szCs w:val="24"/>
-          <w:lang w:eastAsia="ru-RU"/>
-        </w:rPr>
-        <w:t xml:space="preserve"> заданного узла. Механизмом ускорения служит многоядерная архитектура современных процессов и эффективное использования ресурсов процессора с помощью высокоуровневых языков программирования.</w:t>
+        <w:t>Проблематикой текущего проекта является ускорение обхода графа с целью нахождения всех возможных путей из заданного узла. Механизмом ускорения служит многоядерная архитектура современных процессов и эффективное использования ресурсов процессора с помощью высокоуровневых языков программирования.</w:t>
       </w:r>
     </w:p>
     <w:p>
@@ -6157,16 +6018,7 @@
           <w:szCs w:val="24"/>
           <w:lang w:eastAsia="ru-RU"/>
         </w:rPr>
-        <w:t>Целью разработки является исследование механизмов распараллеливан</w:t>
-      </w:r>
-      <w:r>
-        <w:rPr>
-          <w:rFonts w:ascii="Times New Roman" w:eastAsia="Times New Roman" w:hAnsi="Times New Roman"/>
-          <w:sz w:val="24"/>
-          <w:szCs w:val="24"/>
-          <w:lang w:eastAsia="ru-RU"/>
-        </w:rPr>
-        <w:t>ия алгоритмов и анализ влияния многоядерной обработки данных на скорость выполнения.</w:t>
+        <w:t>Целью разработки является исследование механизмов распараллеливания алгоритмов и анализ влияния многоядерной обработки данных на скорость выполнения.</w:t>
       </w:r>
     </w:p>
     <w:p>
@@ -6303,15 +6155,7 @@
           <w:sz w:val="24"/>
           <w:szCs w:val="24"/>
         </w:rPr>
-        <w:t>Граф — абстрактный математический объект, представляющий собой множество вершин графа и набор рёбер, то есть соединений между парами вершин. Например, за множество вершин можно взять множество аэропортов, обслуживаемых некоторой авиакомпанией, а за множест</w:t>
-      </w:r>
-      <w:r>
-        <w:rPr>
-          <w:rFonts w:ascii="Times New Roman" w:hAnsi="Times New Roman"/>
-          <w:sz w:val="24"/>
-          <w:szCs w:val="24"/>
-        </w:rPr>
-        <w:t>во рёбер взять регулярные рейсы этой авиакомпании между городами.</w:t>
+        <w:t>Граф — абстрактный математический объект, представляющий собой множество вершин графа и набор рёбер, то есть соединений между парами вершин. Например, за множество вершин можно взять множество аэропортов, обслуживаемых некоторой авиакомпанией, а за множество рёбер взять регулярные рейсы этой авиакомпании между городами.</w:t>
       </w:r>
     </w:p>
     <w:p>
@@ -6331,15 +6175,7 @@
           <w:sz w:val="24"/>
           <w:szCs w:val="24"/>
         </w:rPr>
-        <w:t>Для разных областей применения виды графов могут различаться направленностью, ограничениями на количество связей и дополнительными данными о вершинах или рёбрах. Многие структуры, представля</w:t>
-      </w:r>
-      <w:r>
-        <w:rPr>
-          <w:rFonts w:ascii="Times New Roman" w:hAnsi="Times New Roman"/>
-          <w:sz w:val="24"/>
-          <w:szCs w:val="24"/>
-        </w:rPr>
-        <w:t>ющие практический интерес в математике и информатике, могут быть представлены графами.</w:t>
+        <w:t>Для разных областей применения виды графов могут различаться направленностью, ограничениями на количество связей и дополнительными данными о вершинах или рёбрах. Многие структуры, представляющие практический интерес в математике и информатике, могут быть представлены графами.</w:t>
       </w:r>
     </w:p>
     <w:p>
@@ -6491,15 +6327,7 @@
           <w:sz w:val="24"/>
           <w:szCs w:val="24"/>
         </w:rPr>
-        <w:t>— непустое множество вершин или уз</w:t>
-      </w:r>
-      <w:r>
-        <w:rPr>
-          <w:rFonts w:ascii="Times New Roman" w:hAnsi="Times New Roman"/>
-          <w:sz w:val="24"/>
-          <w:szCs w:val="24"/>
-        </w:rPr>
-        <w:t xml:space="preserve">лов, а </w:t>
+        <w:t xml:space="preserve">— непустое множество вершин или узлов, а </w:t>
       </w:r>
       <w:r>
         <w:rPr>
@@ -6713,15 +6541,7 @@
           <w:sz w:val="24"/>
           <w:szCs w:val="24"/>
         </w:rPr>
-        <w:t xml:space="preserve">. </w:t>
-      </w:r>
-      <w:r>
-        <w:rPr>
-          <w:rFonts w:ascii="Times New Roman" w:hAnsi="Times New Roman"/>
-          <w:sz w:val="24"/>
-          <w:szCs w:val="24"/>
-        </w:rPr>
-        <w:t>Для неориентированного графа тогда справедливо следующее утверждение, что эта же дуга (</w:t>
+        <w:t>. Для неориентированного графа тогда справедливо следующее утверждение, что эта же дуга (</w:t>
       </w:r>
       <w:proofErr w:type="gramStart"/>
       <w:r>
@@ -6993,15 +6813,7 @@
           <w:sz w:val="24"/>
           <w:szCs w:val="24"/>
         </w:rPr>
-        <w:t xml:space="preserve"> — непустое множество ве</w:t>
-      </w:r>
-      <w:r>
-        <w:rPr>
-          <w:rFonts w:ascii="Times New Roman" w:hAnsi="Times New Roman"/>
-          <w:sz w:val="24"/>
-          <w:szCs w:val="24"/>
-        </w:rPr>
-        <w:t xml:space="preserve">ршин или узлов, и </w:t>
+        <w:t xml:space="preserve"> — непустое множество вершин или узлов, и </w:t>
       </w:r>
       <w:r>
         <w:rPr>
@@ -7090,15 +6902,7 @@
           <w:sz w:val="24"/>
           <w:szCs w:val="24"/>
         </w:rPr>
-        <w:t>w ведёт от вершины v к вершине w. Об</w:t>
-      </w:r>
-      <w:r>
-        <w:rPr>
-          <w:rFonts w:ascii="Times New Roman" w:hAnsi="Times New Roman"/>
-          <w:sz w:val="24"/>
-          <w:szCs w:val="24"/>
-        </w:rPr>
-        <w:t>ратное, в данном случае, неверно.</w:t>
+        <w:t>w ведёт от вершины v к вершине w. Обратное, в данном случае, неверно.</w:t>
       </w:r>
     </w:p>
     <w:p>
@@ -7362,15 +7166,7 @@
           <w:sz w:val="24"/>
           <w:szCs w:val="24"/>
         </w:rPr>
-        <w:t>Матрица смежност</w:t>
-      </w:r>
-      <w:r>
-        <w:rPr>
-          <w:rFonts w:ascii="Times New Roman" w:hAnsi="Times New Roman"/>
-          <w:sz w:val="24"/>
-          <w:szCs w:val="24"/>
-        </w:rPr>
-        <w:t xml:space="preserve">и – способ представления, в котором граф изображается в виде таблицы </w:t>
+        <w:t xml:space="preserve">Матрица смежности – способ представления, в котором граф изображается в виде таблицы </w:t>
       </w:r>
       <w:proofErr w:type="spellStart"/>
       <w:r>
@@ -8149,15 +7945,7 @@
           <w:sz w:val="24"/>
           <w:szCs w:val="24"/>
         </w:rPr>
-        <w:t xml:space="preserve"> – количество вершин. Каждый элемент списк</w:t>
-      </w:r>
-      <w:r>
-        <w:rPr>
-          <w:rFonts w:ascii="Times New Roman" w:hAnsi="Times New Roman"/>
-          <w:sz w:val="24"/>
-          <w:szCs w:val="24"/>
-        </w:rPr>
-        <w:t>а содержит список смежных к себе вершин. Является наиболее удобным способом представления графа.</w:t>
+        <w:t xml:space="preserve"> – количество вершин. Каждый элемент списка содержит список смежных к себе вершин. Является наиболее удобным способом представления графа.</w:t>
       </w:r>
     </w:p>
     <w:p>
@@ -8319,15 +8107,7 @@
           <w:sz w:val="24"/>
           <w:szCs w:val="24"/>
         </w:rPr>
-        <w:t xml:space="preserve"> – количество рёбер. Каждый элемент списка содержит две верши</w:t>
-      </w:r>
-      <w:r>
-        <w:rPr>
-          <w:rFonts w:ascii="Times New Roman" w:hAnsi="Times New Roman"/>
-          <w:sz w:val="24"/>
-          <w:szCs w:val="24"/>
-        </w:rPr>
-        <w:t>ны, инцидентных ребру. Является самым простым и компактным способом представления, поэтому часто применяется для внешнего хранения.</w:t>
+        <w:t xml:space="preserve"> – количество рёбер. Каждый элемент списка содержит две вершины, инцидентных ребру. Является самым простым и компактным способом представления, поэтому часто применяется для внешнего хранения.</w:t>
       </w:r>
     </w:p>
     <w:p>
@@ -8475,15 +8255,7 @@
           <w:sz w:val="24"/>
           <w:szCs w:val="24"/>
         </w:rPr>
-        <w:t xml:space="preserve">Выделяют </w:t>
-      </w:r>
-      <w:r>
-        <w:rPr>
-          <w:rFonts w:ascii="Times New Roman" w:hAnsi="Times New Roman"/>
-          <w:sz w:val="24"/>
-          <w:szCs w:val="24"/>
-        </w:rPr>
-        <w:t>два основных алгоритма обхода графа:</w:t>
+        <w:t>Выделяют два основных алгоритма обхода графа:</w:t>
       </w:r>
     </w:p>
     <w:p>
@@ -8659,15 +8431,7 @@
           <w:sz w:val="24"/>
           <w:szCs w:val="24"/>
         </w:rPr>
-        <w:t xml:space="preserve">Это </w:t>
-      </w:r>
-      <w:r>
-        <w:rPr>
-          <w:rFonts w:ascii="Times New Roman" w:hAnsi="Times New Roman"/>
-          <w:sz w:val="24"/>
-          <w:szCs w:val="24"/>
-        </w:rPr>
-        <w:t>не полный список алгоритмов, с помощью которых можно осуществить обход вершин графа, но перечисленные являются самыми популярными и используемые на практике.</w:t>
+        <w:t>Это не полный список алгоритмов, с помощью которых можно осуществить обход вершин графа, но перечисленные являются самыми популярными и используемые на практике.</w:t>
       </w:r>
     </w:p>
     <w:p>
@@ -8705,15 +8469,7 @@
           <w:sz w:val="24"/>
           <w:szCs w:val="24"/>
         </w:rPr>
-        <w:t xml:space="preserve"> и выделена исходная вершин</w:t>
-      </w:r>
-      <w:r>
-        <w:rPr>
-          <w:rFonts w:ascii="Times New Roman" w:hAnsi="Times New Roman"/>
-          <w:sz w:val="24"/>
-          <w:szCs w:val="24"/>
-        </w:rPr>
-        <w:t xml:space="preserve">а </w:t>
+        <w:t xml:space="preserve"> и выделена исходная вершина </w:t>
       </w:r>
       <w:r>
         <w:rPr>
@@ -8803,15 +8559,7 @@
           <w:sz w:val="24"/>
           <w:szCs w:val="24"/>
         </w:rPr>
-        <w:t xml:space="preserve"> вершины. Алгоритм работает как для ориентированных, так</w:t>
-      </w:r>
-      <w:r>
-        <w:rPr>
-          <w:rFonts w:ascii="Times New Roman" w:hAnsi="Times New Roman"/>
-          <w:sz w:val="24"/>
-          <w:szCs w:val="24"/>
-        </w:rPr>
-        <w:t xml:space="preserve"> и для неориентированных графов.</w:t>
+        <w:t xml:space="preserve"> вершины. Алгоритм работает как для ориентированных, так и для неориентированных графов.</w:t>
       </w:r>
     </w:p>
     <w:p>
@@ -9000,15 +8748,7 @@
           <w:sz w:val="24"/>
           <w:szCs w:val="24"/>
         </w:rPr>
-        <w:t>Если очередь пуст</w:t>
-      </w:r>
-      <w:r>
-        <w:rPr>
-          <w:rFonts w:ascii="Times New Roman" w:hAnsi="Times New Roman"/>
-          <w:sz w:val="24"/>
-          <w:szCs w:val="24"/>
-        </w:rPr>
-        <w:t>а, то завершить алгоритм, иначе вернуться к пункту 2.</w:t>
+        <w:t>Если очередь пуста, то завершить алгоритм, иначе вернуться к пункту 2.</w:t>
       </w:r>
     </w:p>
     <w:p>
@@ -9152,23 +8892,7 @@
           <w:sz w:val="24"/>
           <w:szCs w:val="24"/>
         </w:rPr>
-        <w:t>Поиск в глубину – второй популярный метод обхода графа. В отличии от поиска в ширину, данный алгоритм пытается идти «вглубь» графа,</w:t>
-      </w:r>
-      <w:r>
-        <w:rPr>
-          <w:rFonts w:ascii="Times New Roman" w:hAnsi="Times New Roman"/>
-          <w:sz w:val="24"/>
-          <w:szCs w:val="24"/>
-        </w:rPr>
-        <w:t xml:space="preserve"> насколько это возможно. Чаще всего, описывается рекурсивно из-за удобства реализации. Осуществляется перебор всех исходящих из рассматриваемой вершины рёбра. Если ребро ведет в вершину, которая не была рассмотрена ранее, алгоритм запускается от этой верши</w:t>
-      </w:r>
-      <w:r>
-        <w:rPr>
-          <w:rFonts w:ascii="Times New Roman" w:hAnsi="Times New Roman"/>
-          <w:sz w:val="24"/>
-          <w:szCs w:val="24"/>
-        </w:rPr>
-        <w:t xml:space="preserve">ны. Концом выполнения рекурсии является отсутствие </w:t>
+        <w:t xml:space="preserve">Поиск в глубину – второй популярный метод обхода графа. В отличии от поиска в ширину, данный алгоритм пытается идти «вглубь» графа, насколько это возможно. Чаще всего, описывается рекурсивно из-за удобства реализации. Осуществляется перебор всех исходящих из рассматриваемой вершины рёбра. Если ребро ведет в вершину, которая не была рассмотрена ранее, алгоритм запускается от этой вершины. Концом выполнения рекурсии является отсутствие </w:t>
       </w:r>
       <w:r>
         <w:rPr>
@@ -9301,15 +9025,7 @@
           <w:sz w:val="24"/>
           <w:szCs w:val="24"/>
         </w:rPr>
-        <w:t>На больших графах существует риск п</w:t>
-      </w:r>
-      <w:r>
-        <w:rPr>
-          <w:rFonts w:ascii="Times New Roman" w:hAnsi="Times New Roman"/>
-          <w:sz w:val="24"/>
-          <w:szCs w:val="24"/>
-        </w:rPr>
-        <w:t xml:space="preserve">ереполнения стек вызова рекурсией. Поэтому используется </w:t>
+        <w:t xml:space="preserve">На больших графах существует риск переполнения стек вызова рекурсией. Поэтому используется </w:t>
       </w:r>
       <w:proofErr w:type="spellStart"/>
       <w:r>
@@ -9565,18 +9281,7 @@
           <w:sz w:val="24"/>
           <w:szCs w:val="24"/>
         </w:rPr>
-        <w:t>1.2 Технология обработки инфо</w:t>
-      </w:r>
-      <w:r>
-        <w:rPr>
-          <w:rFonts w:ascii="Times New Roman" w:hAnsi="Times New Roman" w:cs="Times New Roman"/>
-          <w:b/>
-          <w:bCs/>
-          <w:color w:val="000000" w:themeColor="text1"/>
-          <w:sz w:val="24"/>
-          <w:szCs w:val="24"/>
-        </w:rPr>
-        <w:t>рмации</w:t>
+        <w:t>1.2 Технология обработки информации</w:t>
       </w:r>
       <w:bookmarkEnd w:id="17"/>
     </w:p>
@@ -9660,25 +9365,7 @@
           <w:sz w:val="24"/>
           <w:szCs w:val="24"/>
         </w:rPr>
-        <w:t xml:space="preserve">Главной проблемой </w:t>
-      </w:r>
-      <w:r>
-        <w:rPr>
-          <w:rFonts w:ascii="Times New Roman" w:hAnsi="Times New Roman"/>
-          <w:color w:val="000000" w:themeColor="text1"/>
-          <w:sz w:val="24"/>
-          <w:szCs w:val="24"/>
-        </w:rPr>
-        <w:t>является сохранение состояний узлов. Главной задачей алгоритма, в данном случае, является поиск всех путей, и если до какой либо вершины уже существует путь, то нет необходимости искать путь до этой же вершины из других смежных вершин к искомой из тех, что</w:t>
-      </w:r>
-      <w:r>
-        <w:rPr>
-          <w:rFonts w:ascii="Times New Roman" w:hAnsi="Times New Roman"/>
-          <w:color w:val="000000" w:themeColor="text1"/>
-          <w:sz w:val="24"/>
-          <w:szCs w:val="24"/>
-        </w:rPr>
-        <w:t xml:space="preserve"> уже были «посещены».</w:t>
+        <w:t>Главной проблемой является сохранение состояний узлов. Главной задачей алгоритма, в данном случае, является поиск всех путей, и если до какой либо вершины уже существует путь, то нет необходимости искать путь до этой же вершины из других смежных вершин к искомой из тех, что уже были «посещены».</w:t>
       </w:r>
     </w:p>
     <w:p>
@@ -9701,16 +9388,7 @@
           <w:szCs w:val="24"/>
         </w:rPr>
         <w:lastRenderedPageBreak/>
-        <w:t>Для реализации последовательного алгоритма обхода в ширину необходимо три структуры. Одна для представления списка смежности, вторая для списка посещённых вершин, третья представляет очередь, в которую будут помещаться смежные вершины</w:t>
-      </w:r>
-      <w:r>
-        <w:rPr>
-          <w:rFonts w:ascii="Times New Roman" w:hAnsi="Times New Roman"/>
-          <w:color w:val="000000" w:themeColor="text1"/>
-          <w:sz w:val="24"/>
-          <w:szCs w:val="24"/>
-        </w:rPr>
-        <w:t>. Общий алгоритм описан в 1.1.3.</w:t>
+        <w:t>Для реализации последовательного алгоритма обхода в ширину необходимо три структуры. Одна для представления списка смежности, вторая для списка посещённых вершин, третья представляет очередь, в которую будут помещаться смежные вершины. Общий алгоритм описан в 1.1.3.</w:t>
       </w:r>
     </w:p>
     <w:p>
@@ -9754,16 +9432,7 @@
           <w:sz w:val="24"/>
           <w:szCs w:val="24"/>
         </w:rPr>
-        <w:t>Данную часть алгоритма можно распараллелить.</w:t>
-      </w:r>
-      <w:r>
-        <w:rPr>
-          <w:rFonts w:ascii="Times New Roman" w:hAnsi="Times New Roman"/>
-          <w:color w:val="000000" w:themeColor="text1"/>
-          <w:sz w:val="24"/>
-          <w:szCs w:val="24"/>
-        </w:rPr>
-        <w:t xml:space="preserve"> Одним из вариантов решения является использования уровней, вместо очереди, в которую помещаются нерассмотренные вершины.</w:t>
+        <w:t>Данную часть алгоритма можно распараллелить. Одним из вариантов решения является использования уровней, вместо очереди, в которую помещаются нерассмотренные вершины.</w:t>
       </w:r>
     </w:p>
     <w:p>
@@ -9785,16 +9454,7 @@
           <w:sz w:val="24"/>
           <w:szCs w:val="24"/>
         </w:rPr>
-        <w:t>Проектируемая система должна выполнять следующие действия: предоставлять наглядное сравнение производительности для различных реализац</w:t>
-      </w:r>
-      <w:r>
-        <w:rPr>
-          <w:rFonts w:ascii="Times New Roman" w:hAnsi="Times New Roman"/>
-          <w:color w:val="000000" w:themeColor="text1"/>
-          <w:sz w:val="24"/>
-          <w:szCs w:val="24"/>
-        </w:rPr>
-        <w:t xml:space="preserve">ий обхода графа в ширину и сохранять замеры на внешнем, по отношению к системе, хранилище. Для системы были сформированы следующие функциональные возможности, отражённые в диаграмме </w:t>
+        <w:t xml:space="preserve">Проектируемая система должна выполнять следующие действия: предоставлять наглядное сравнение производительности для различных реализаций обхода графа в ширину и сохранять замеры на внешнем, по отношению к системе, хранилище. Для системы были сформированы следующие функциональные возможности, отражённые в диаграмме </w:t>
       </w:r>
       <w:r>
         <w:rPr>
@@ -9918,15 +9578,7 @@
           <w:sz w:val="24"/>
           <w:szCs w:val="24"/>
         </w:rPr>
-        <w:t>Рисунок 1.8 – Диаграмма вари</w:t>
-      </w:r>
-      <w:r>
-        <w:rPr>
-          <w:rFonts w:ascii="Times New Roman" w:hAnsi="Times New Roman"/>
-          <w:sz w:val="24"/>
-          <w:szCs w:val="24"/>
-        </w:rPr>
-        <w:t>антов использования</w:t>
+        <w:t>Рисунок 1.8 – Диаграмма вариантов использования</w:t>
       </w:r>
     </w:p>
     <w:p>
@@ -9993,7 +9645,7 @@
           <w:sz w:val="24"/>
           <w:szCs w:val="24"/>
         </w:rPr>
-        <w:t xml:space="preserve"> </w:t>
+        <w:t xml:space="preserve"> просмотр смежных вершин осуществляется по уровням, начиная с нулевого. Так, для вершины </w:t>
       </w:r>
       <w:r>
         <w:rPr>
@@ -10001,8 +9653,9 @@
           <w:color w:val="000000" w:themeColor="text1"/>
           <w:sz w:val="24"/>
           <w:szCs w:val="24"/>
-        </w:rPr>
-        <w:t xml:space="preserve">просмотр смежных вершин осуществляется по уровням, начиная с нулевого. Так, для вершины </w:t>
+          <w:lang w:val="en-US"/>
+        </w:rPr>
+        <w:t>s</w:t>
       </w:r>
       <w:r>
         <w:rPr>
@@ -10010,6 +9663,15 @@
           <w:color w:val="000000" w:themeColor="text1"/>
           <w:sz w:val="24"/>
           <w:szCs w:val="24"/>
+        </w:rPr>
+        <w:t xml:space="preserve"> распараллеливание не применяется, т.к. вершина всего одна. На следующем уровне в список добавляются все вершины, смежные </w:t>
+      </w:r>
+      <w:r>
+        <w:rPr>
+          <w:rFonts w:ascii="Times New Roman" w:hAnsi="Times New Roman"/>
+          <w:color w:val="000000" w:themeColor="text1"/>
+          <w:sz w:val="24"/>
+          <w:szCs w:val="24"/>
           <w:lang w:val="en-US"/>
         </w:rPr>
         <w:t>s</w:t>
@@ -10021,35 +9683,7 @@
           <w:sz w:val="24"/>
           <w:szCs w:val="24"/>
         </w:rPr>
-        <w:t xml:space="preserve"> распараллеливание не применяется, т.к. вершина всего одна. На следующем уровне в список добавляются все вершины, смежные </w:t>
-      </w:r>
-      <w:r>
-        <w:rPr>
-          <w:rFonts w:ascii="Times New Roman" w:hAnsi="Times New Roman"/>
-          <w:color w:val="000000" w:themeColor="text1"/>
-          <w:sz w:val="24"/>
-          <w:szCs w:val="24"/>
-          <w:lang w:val="en-US"/>
-        </w:rPr>
-        <w:t>s</w:t>
-      </w:r>
-      <w:r>
-        <w:rPr>
-          <w:rFonts w:ascii="Times New Roman" w:hAnsi="Times New Roman"/>
-          <w:color w:val="000000" w:themeColor="text1"/>
-          <w:sz w:val="24"/>
-          <w:szCs w:val="24"/>
-        </w:rPr>
-        <w:t>. Просмотр смежных вершин к каждой из них мо</w:t>
-      </w:r>
-      <w:r>
-        <w:rPr>
-          <w:rFonts w:ascii="Times New Roman" w:hAnsi="Times New Roman"/>
-          <w:color w:val="000000" w:themeColor="text1"/>
-          <w:sz w:val="24"/>
-          <w:szCs w:val="24"/>
-        </w:rPr>
-        <w:t>жет осуществляться независимо, каждый параллельный процесс заполняет список нерассмотренных смежных вершин для следующего уровня.</w:t>
+        <w:t>. Просмотр смежных вершин к каждой из них может осуществляться независимо, каждый параллельный процесс заполняет список нерассмотренных смежных вершин для следующего уровня.</w:t>
       </w:r>
     </w:p>
     <w:p>
@@ -10114,16 +9748,7 @@
           <w:sz w:val="24"/>
           <w:szCs w:val="24"/>
         </w:rPr>
-        <w:t xml:space="preserve"> – количество вершин. А значен</w:t>
-      </w:r>
-      <w:r>
-        <w:rPr>
-          <w:rFonts w:ascii="Times New Roman" w:hAnsi="Times New Roman"/>
-          <w:color w:val="000000" w:themeColor="text1"/>
-          <w:sz w:val="24"/>
-          <w:szCs w:val="24"/>
-        </w:rPr>
-        <w:t xml:space="preserve">ие каждой вершины может принимать следующие значения: </w:t>
+        <w:t xml:space="preserve"> – количество вершин. А значение каждой вершины может принимать следующие значения: </w:t>
       </w:r>
     </w:p>
     <w:p>
@@ -10347,15 +9972,7 @@
           <w:sz w:val="24"/>
           <w:szCs w:val="24"/>
         </w:rPr>
-        <w:t xml:space="preserve">Рисунок 1.8 – </w:t>
-      </w:r>
-      <w:r>
-        <w:rPr>
-          <w:rFonts w:ascii="Times New Roman" w:hAnsi="Times New Roman"/>
-          <w:sz w:val="24"/>
-          <w:szCs w:val="24"/>
-        </w:rPr>
-        <w:t>Представление уровней в обходе графа в ширину</w:t>
+        <w:t>Рисунок 1.8 – Представление уровней в обходе графа в ширину</w:t>
       </w:r>
     </w:p>
     <w:p>
@@ -10377,25 +9994,7 @@
           <w:sz w:val="24"/>
           <w:szCs w:val="24"/>
         </w:rPr>
-        <w:t>Уровни выдаются следующим образом: если смежная вершина к текущей является нерассмотренной, то выдать этой вершине уровень на 1 больше текущего и добавить вершину в список для обработки следующего уровня. На ри</w:t>
-      </w:r>
-      <w:r>
-        <w:rPr>
-          <w:rFonts w:ascii="Times New Roman" w:hAnsi="Times New Roman"/>
-          <w:color w:val="000000" w:themeColor="text1"/>
-          <w:sz w:val="24"/>
-          <w:szCs w:val="24"/>
-        </w:rPr>
-        <w:t>сунке 1.8 серым отмечены пара вершин уровня 3. В случае параллельного доступа может возникнуть ситуация, что две различные вершины уровня два попробуют одновременно получить доступ к этой вершине и добавить в очередь на следующую итерацию цикла. Для предот</w:t>
-      </w:r>
-      <w:r>
-        <w:rPr>
-          <w:rFonts w:ascii="Times New Roman" w:hAnsi="Times New Roman"/>
-          <w:color w:val="000000" w:themeColor="text1"/>
-          <w:sz w:val="24"/>
-          <w:szCs w:val="24"/>
-        </w:rPr>
-        <w:t>вращения данной ситуации необходимо использовать средства синхронизации.</w:t>
+        <w:t>Уровни выдаются следующим образом: если смежная вершина к текущей является нерассмотренной, то выдать этой вершине уровень на 1 больше текущего и добавить вершину в список для обработки следующего уровня. На рисунке 1.8 серым отмечены пара вершин уровня 3. В случае параллельного доступа может возникнуть ситуация, что две различные вершины уровня два попробуют одновременно получить доступ к этой вершине и добавить в очередь на следующую итерацию цикла. Для предотвращения данной ситуации необходимо использовать средства синхронизации.</w:t>
       </w:r>
     </w:p>
     <w:p>
@@ -10574,16 +10173,7 @@
           <w:sz w:val="24"/>
           <w:szCs w:val="24"/>
         </w:rPr>
-        <w:t>Те</w:t>
-      </w:r>
-      <w:r>
-        <w:rPr>
-          <w:rFonts w:ascii="Times New Roman" w:hAnsi="Times New Roman"/>
-          <w:color w:val="000000" w:themeColor="text1"/>
-          <w:sz w:val="24"/>
-          <w:szCs w:val="24"/>
-        </w:rPr>
-        <w:t xml:space="preserve">кущий уровень </w:t>
+        <w:t xml:space="preserve">Текущий уровень </w:t>
       </w:r>
       <w:r>
         <w:rPr>
@@ -10894,16 +10484,7 @@
           <w:sz w:val="24"/>
           <w:szCs w:val="24"/>
         </w:rPr>
-        <w:t>В</w:t>
-      </w:r>
-      <w:r>
-        <w:rPr>
-          <w:rFonts w:ascii="Times New Roman" w:hAnsi="Times New Roman"/>
-          <w:color w:val="000000" w:themeColor="text1"/>
-          <w:sz w:val="24"/>
-          <w:szCs w:val="24"/>
-        </w:rPr>
-        <w:t xml:space="preserve"> данной реализации в пункте 4.1 осуществляется проверка «посещалась» вершина или нет. Для обеспечения безопасного доступа к списку уровней необходимо обеспечить потокобезопасный доступ, например через средство </w:t>
+        <w:t xml:space="preserve">В данной реализации в пункте 4.1 осуществляется проверка «посещалась» вершина или нет. Для обеспечения безопасного доступа к списку уровней необходимо обеспечить потокобезопасный доступ, например через средство </w:t>
       </w:r>
       <w:r>
         <w:rPr>
@@ -10963,16 +10544,7 @@
           <w:sz w:val="24"/>
           <w:szCs w:val="24"/>
         </w:rPr>
-        <w:t>Таким образом исключаться повто</w:t>
-      </w:r>
-      <w:r>
-        <w:rPr>
-          <w:rFonts w:ascii="Times New Roman" w:hAnsi="Times New Roman"/>
-          <w:color w:val="000000" w:themeColor="text1"/>
-          <w:sz w:val="24"/>
-          <w:szCs w:val="24"/>
-        </w:rPr>
-        <w:t>рные вызовы обхода вершин, которые были просмотрены другим потоком, но не успели быть отмеченными для других.</w:t>
+        <w:t>Таким образом исключаться повторные вызовы обхода вершин, которые были просмотрены другим потоком, но не успели быть отмеченными для других.</w:t>
       </w:r>
     </w:p>
     <w:p>
@@ -11016,13 +10588,6 @@
           <w:szCs w:val="24"/>
         </w:rPr>
         <w:tab/>
-      </w:r>
-      <w:r>
-        <w:rPr>
-          <w:rFonts w:ascii="Times New Roman" w:hAnsi="Times New Roman"/>
-          <w:sz w:val="24"/>
-          <w:szCs w:val="24"/>
-        </w:rPr>
         <w:t>Для демонстрации различия времени выполнения параллельного и последовательного алгоритмов необходимо разработать интерфейс, который будет выводить следующие данные:</w:t>
       </w:r>
     </w:p>
@@ -11098,15 +10663,7 @@
           <w:sz w:val="24"/>
           <w:szCs w:val="24"/>
         </w:rPr>
-        <w:t>время выполнен</w:t>
-      </w:r>
-      <w:r>
-        <w:rPr>
-          <w:rFonts w:ascii="Times New Roman" w:hAnsi="Times New Roman"/>
-          <w:sz w:val="24"/>
-          <w:szCs w:val="24"/>
-        </w:rPr>
-        <w:t>ия;</w:t>
+        <w:t>время выполнения;</w:t>
       </w:r>
     </w:p>
     <w:p>
@@ -11226,15 +10783,7 @@
           <w:color w:val="000000" w:themeColor="text1"/>
           <w:sz w:val="24"/>
         </w:rPr>
-        <w:t>Вхо</w:t>
-      </w:r>
-      <w:r>
-        <w:rPr>
-          <w:rFonts w:ascii="Times New Roman" w:hAnsi="Times New Roman"/>
-          <w:color w:val="000000" w:themeColor="text1"/>
-          <w:sz w:val="24"/>
-        </w:rPr>
-        <w:t>дные данные:</w:t>
+        <w:t>Входные данные:</w:t>
       </w:r>
     </w:p>
     <w:p>
@@ -11343,15 +10892,7 @@
           <w:color w:val="000000" w:themeColor="text1"/>
           <w:sz w:val="24"/>
         </w:rPr>
-        <w:t>название файла передаётся как аргумент</w:t>
-      </w:r>
-      <w:r>
-        <w:rPr>
-          <w:rFonts w:ascii="Times New Roman" w:hAnsi="Times New Roman"/>
-          <w:color w:val="000000" w:themeColor="text1"/>
-          <w:sz w:val="24"/>
-        </w:rPr>
-        <w:t xml:space="preserve"> для исполнительного файла на выполнение;</w:t>
+        <w:t>название файла передаётся как аргумент для исполнительного файла на выполнение;</w:t>
       </w:r>
     </w:p>
     <w:p>
@@ -11691,15 +11232,7 @@
           <w:color w:val="000000" w:themeColor="text1"/>
           <w:sz w:val="24"/>
         </w:rPr>
-        <w:t>не менее 5</w:t>
-      </w:r>
-      <w:r>
-        <w:rPr>
-          <w:rFonts w:ascii="Times New Roman" w:hAnsi="Times New Roman"/>
-          <w:color w:val="000000" w:themeColor="text1"/>
-          <w:sz w:val="24"/>
-        </w:rPr>
-        <w:t>0 MБ свободного места на диске;</w:t>
+        <w:t>не менее 50 MБ свободного места на диске;</w:t>
       </w:r>
     </w:p>
     <w:p>
@@ -12089,7 +11622,7 @@
           <w:sz w:val="24"/>
           <w:szCs w:val="24"/>
         </w:rPr>
-        <w:t>5.0 с</w:t>
+        <w:t xml:space="preserve">5.0 с использованием языка С# 8.0. Версия 5.0 позволяет производить компиляцию программы в ОС </w:t>
       </w:r>
       <w:r>
         <w:rPr>
@@ -12097,8 +11630,9 @@
           <w:color w:val="000000" w:themeColor="text1"/>
           <w:sz w:val="24"/>
           <w:szCs w:val="24"/>
-        </w:rPr>
-        <w:t xml:space="preserve"> использованием языка С# 8.0. Версия 5.0 позволяет производить компиляцию программы в ОС </w:t>
+          <w:lang w:val="en-US"/>
+        </w:rPr>
+        <w:t>Linux</w:t>
       </w:r>
       <w:r>
         <w:rPr>
@@ -12106,9 +11640,18 @@
           <w:color w:val="000000" w:themeColor="text1"/>
           <w:sz w:val="24"/>
           <w:szCs w:val="24"/>
+        </w:rPr>
+        <w:t xml:space="preserve"> и </w:t>
+      </w:r>
+      <w:r>
+        <w:rPr>
+          <w:rFonts w:ascii="Times New Roman" w:hAnsi="Times New Roman"/>
+          <w:color w:val="000000" w:themeColor="text1"/>
+          <w:sz w:val="24"/>
+          <w:szCs w:val="24"/>
           <w:lang w:val="en-US"/>
         </w:rPr>
-        <w:t>Linux</w:t>
+        <w:t>Windows</w:t>
       </w:r>
       <w:r>
         <w:rPr>
@@ -12117,7 +11660,7 @@
           <w:sz w:val="24"/>
           <w:szCs w:val="24"/>
         </w:rPr>
-        <w:t xml:space="preserve"> и </w:t>
+        <w:t xml:space="preserve"> </w:t>
       </w:r>
       <w:r>
         <w:rPr>
@@ -12127,7 +11670,7 @@
           <w:szCs w:val="24"/>
           <w:lang w:val="en-US"/>
         </w:rPr>
-        <w:t>Windows</w:t>
+        <w:t>x</w:t>
       </w:r>
       <w:r>
         <w:rPr>
@@ -12136,7 +11679,7 @@
           <w:sz w:val="24"/>
           <w:szCs w:val="24"/>
         </w:rPr>
-        <w:t xml:space="preserve"> </w:t>
+        <w:t>64/</w:t>
       </w:r>
       <w:r>
         <w:rPr>
@@ -12155,35 +11698,7 @@
           <w:sz w:val="24"/>
           <w:szCs w:val="24"/>
         </w:rPr>
-        <w:t>64/</w:t>
-      </w:r>
-      <w:r>
-        <w:rPr>
-          <w:rFonts w:ascii="Times New Roman" w:hAnsi="Times New Roman"/>
-          <w:color w:val="000000" w:themeColor="text1"/>
-          <w:sz w:val="24"/>
-          <w:szCs w:val="24"/>
-          <w:lang w:val="en-US"/>
-        </w:rPr>
-        <w:t>x</w:t>
-      </w:r>
-      <w:r>
-        <w:rPr>
-          <w:rFonts w:ascii="Times New Roman" w:hAnsi="Times New Roman"/>
-          <w:color w:val="000000" w:themeColor="text1"/>
-          <w:sz w:val="24"/>
-          <w:szCs w:val="24"/>
-        </w:rPr>
-        <w:t>86 без внесения изменений, что требуется для кроссплатформенного приложения. И позволяет производить сравнительные замеры времени работы при допус</w:t>
-      </w:r>
-      <w:r>
-        <w:rPr>
-          <w:rFonts w:ascii="Times New Roman" w:hAnsi="Times New Roman"/>
-          <w:color w:val="000000" w:themeColor="text1"/>
-          <w:sz w:val="24"/>
-          <w:szCs w:val="24"/>
-        </w:rPr>
-        <w:t>тимых по равенству условиях.</w:t>
+        <w:t>86 без внесения изменений, что требуется для кроссплатформенного приложения. И позволяет производить сравнительные замеры времени работы при допустимых по равенству условиях.</w:t>
       </w:r>
     </w:p>
     <w:p>
@@ -12240,16 +11755,7 @@
           <w:sz w:val="24"/>
           <w:szCs w:val="24"/>
         </w:rPr>
-        <w:t>Проектируемая система предназначена для последовательного запуска несколько вариаций алгоритма обхода в ширину и произведения сравнительных замеров</w:t>
-      </w:r>
-      <w:r>
-        <w:rPr>
-          <w:rFonts w:ascii="Times New Roman" w:hAnsi="Times New Roman"/>
-          <w:color w:val="000000" w:themeColor="text1"/>
-          <w:sz w:val="24"/>
-          <w:szCs w:val="24"/>
-        </w:rPr>
-        <w:t xml:space="preserve"> производительности.  Выводом программы является время работы каждого из реализованного алгоритмов в текстовом виде в консоли и в лог-файл.</w:t>
+        <w:t>Проектируемая система предназначена для последовательного запуска несколько вариаций алгоритма обхода в ширину и произведения сравнительных замеров производительности.  Выводом программы является время работы каждого из реализованного алгоритмов в текстовом виде в консоли и в лог-файл.</w:t>
       </w:r>
     </w:p>
     <w:p>
@@ -12295,16 +11801,7 @@
           <w:sz w:val="24"/>
           <w:szCs w:val="24"/>
         </w:rPr>
-        <w:t>Невозможно добавить дополнительную вариацию алгоритма обхода в ширину в систему без связ</w:t>
-      </w:r>
-      <w:r>
-        <w:rPr>
-          <w:rFonts w:ascii="Times New Roman" w:hAnsi="Times New Roman"/>
-          <w:color w:val="000000" w:themeColor="text1"/>
-          <w:sz w:val="24"/>
-          <w:szCs w:val="24"/>
-        </w:rPr>
-        <w:t>и с разработчиком системы;</w:t>
+        <w:t>Невозможно добавить дополнительную вариацию алгоритма обхода в ширину в систему без связи с разработчиком системы;</w:t>
       </w:r>
     </w:p>
     <w:p>
@@ -12826,16 +12323,7 @@
           <w:sz w:val="24"/>
           <w:szCs w:val="24"/>
         </w:rPr>
-        <w:t>Программный продукт на вход принимает имя файла, который должен содерж</w:t>
-      </w:r>
-      <w:r>
-        <w:rPr>
-          <w:rFonts w:ascii="Times New Roman" w:hAnsi="Times New Roman"/>
-          <w:color w:val="000000" w:themeColor="text1"/>
-          <w:sz w:val="24"/>
-          <w:szCs w:val="24"/>
-        </w:rPr>
-        <w:t>ать представление графа в виде списка рёбер, где в первой строке указано количество вершин, а все последующие пары вершин, которые соединены ребром. Вторым аргументом является стартовая вершина.</w:t>
+        <w:t>Программный продукт на вход принимает имя файла, который должен содержать представление графа в виде списка рёбер, где в первой строке указано количество вершин, а все последующие пары вершин, которые соединены ребром. Вторым аргументом является стартовая вершина.</w:t>
       </w:r>
     </w:p>
     <w:p>
@@ -12857,16 +12345,7 @@
           <w:sz w:val="24"/>
           <w:szCs w:val="24"/>
         </w:rPr>
-        <w:t>После запуска программы на исполнение производится инициализа</w:t>
-      </w:r>
-      <w:r>
-        <w:rPr>
-          <w:rFonts w:ascii="Times New Roman" w:hAnsi="Times New Roman"/>
-          <w:color w:val="000000" w:themeColor="text1"/>
-          <w:sz w:val="24"/>
-          <w:szCs w:val="24"/>
-        </w:rPr>
-        <w:t>ция структуры, которая хранит граф в системе. Класс «</w:t>
+        <w:t>После запуска программы на исполнение производится инициализация структуры, которая хранит граф в системе. Класс «</w:t>
       </w:r>
       <w:proofErr w:type="spellStart"/>
       <w:r>
@@ -12919,17 +12398,7 @@
           <w:szCs w:val="24"/>
           <w:lang w:val="en-US"/>
         </w:rPr>
-        <w:t>MergeL</w:t>
-      </w:r>
-      <w:r>
-        <w:rPr>
-          <w:rFonts w:ascii="Times New Roman" w:hAnsi="Times New Roman"/>
-          <w:color w:val="000000" w:themeColor="text1"/>
-          <w:sz w:val="24"/>
-          <w:szCs w:val="24"/>
-          <w:lang w:val="en-US"/>
-        </w:rPr>
-        <w:t>ist</w:t>
+        <w:t>MergeList</w:t>
       </w:r>
       <w:proofErr w:type="spellEnd"/>
     </w:p>
@@ -13702,16 +13171,7 @@
           <w:sz w:val="24"/>
           <w:szCs w:val="24"/>
         </w:rPr>
-        <w:t xml:space="preserve"> – количество вершин и очереди, в которую помещаются все непросмотренные «соседи» рассматриваемой вершины. Цикл последовательно извлекает вершины из очереди и проверяет в</w:t>
-      </w:r>
-      <w:r>
-        <w:rPr>
-          <w:rFonts w:ascii="Times New Roman" w:hAnsi="Times New Roman"/>
-          <w:color w:val="000000" w:themeColor="text1"/>
-          <w:sz w:val="24"/>
-          <w:szCs w:val="24"/>
-        </w:rPr>
-        <w:t>се смежные, если вершина не рассмотрена, то она добавляется в очередь. Сигналом окончания цикла является пустая очередь.</w:t>
+        <w:t xml:space="preserve"> – количество вершин и очереди, в которую помещаются все непросмотренные «соседи» рассматриваемой вершины. Цикл последовательно извлекает вершины из очереди и проверяет все смежные, если вершина не рассмотрена, то она добавляется в очередь. Сигналом окончания цикла является пустая очередь.</w:t>
       </w:r>
     </w:p>
     <w:p>
@@ -13735,7 +13195,6 @@
         </w:rPr>
         <w:t xml:space="preserve">Параллельная версия алгоритма основывается на применение списка глубины, вместо очереди. Каждой вершине в соответствии с итерацией </w:t>
       </w:r>
-      <w:proofErr w:type="gramStart"/>
       <w:r>
         <w:rPr>
           <w:rFonts w:ascii="Times New Roman" w:hAnsi="Times New Roman"/>
@@ -13743,7 +13202,7 @@
           <w:sz w:val="24"/>
           <w:szCs w:val="24"/>
         </w:rPr>
-        <w:t>цикл</w:t>
+        <w:t>цикла,</w:t>
       </w:r>
       <w:r>
         <w:rPr>
@@ -13752,9 +13211,8 @@
           <w:sz w:val="24"/>
           <w:szCs w:val="24"/>
         </w:rPr>
-        <w:t>а</w:t>
-      </w:r>
-      <w:proofErr w:type="gramEnd"/>
+        <w:t xml:space="preserve"> на которой она была достигнута</w:t>
+      </w:r>
       <w:r>
         <w:rPr>
           <w:rFonts w:ascii="Times New Roman" w:hAnsi="Times New Roman"/>
@@ -13762,7 +13220,16 @@
           <w:sz w:val="24"/>
           <w:szCs w:val="24"/>
         </w:rPr>
-        <w:t xml:space="preserve"> на которой она была достигнута </w:t>
+        <w:t>,</w:t>
+      </w:r>
+      <w:r>
+        <w:rPr>
+          <w:rFonts w:ascii="Times New Roman" w:hAnsi="Times New Roman"/>
+          <w:color w:val="000000" w:themeColor="text1"/>
+          <w:sz w:val="24"/>
+          <w:szCs w:val="24"/>
+        </w:rPr>
+        <w:t xml:space="preserve"> </w:t>
       </w:r>
       <w:r>
         <w:rPr>
@@ -13774,7 +13241,6 @@
         <w:lastRenderedPageBreak/>
         <w:t xml:space="preserve">ставится номер уровня, которому она принадлежит. Если вершина ещё не была достигнута, или же пути к этой вершине нет, то значения для данной вершины является -1, в противном случае вершине присваивается </w:t>
       </w:r>
-      <w:proofErr w:type="gramStart"/>
       <w:r>
         <w:rPr>
           <w:rFonts w:ascii="Times New Roman" w:hAnsi="Times New Roman"/>
@@ -13782,9 +13248,8 @@
           <w:sz w:val="24"/>
           <w:szCs w:val="24"/>
         </w:rPr>
-        <w:t>уровень</w:t>
-      </w:r>
-      <w:proofErr w:type="gramEnd"/>
+        <w:t>уровень,</w:t>
+      </w:r>
       <w:r>
         <w:rPr>
           <w:rFonts w:ascii="Times New Roman" w:hAnsi="Times New Roman"/>
@@ -13792,16 +13257,7 @@
           <w:sz w:val="24"/>
           <w:szCs w:val="24"/>
         </w:rPr>
-        <w:t xml:space="preserve"> следующий за</w:t>
-      </w:r>
-      <w:r>
-        <w:rPr>
-          <w:rFonts w:ascii="Times New Roman" w:hAnsi="Times New Roman"/>
-          <w:color w:val="000000" w:themeColor="text1"/>
-          <w:sz w:val="24"/>
-          <w:szCs w:val="24"/>
-        </w:rPr>
-        <w:t xml:space="preserve"> текущим, а сама вершина добавляется в список для следующей итерации цикла.</w:t>
+        <w:t xml:space="preserve"> следующий за текущим, а сама вершина добавляется в список для следующей итерации цикла.</w:t>
       </w:r>
     </w:p>
     <w:p>
@@ -13890,16 +13346,7 @@
           <w:sz w:val="24"/>
           <w:szCs w:val="24"/>
         </w:rPr>
-        <w:t>потокобезо</w:t>
-      </w:r>
-      <w:r>
-        <w:rPr>
-          <w:rFonts w:ascii="Times New Roman" w:hAnsi="Times New Roman"/>
-          <w:color w:val="000000" w:themeColor="text1"/>
-          <w:sz w:val="24"/>
-          <w:szCs w:val="24"/>
-        </w:rPr>
-        <w:t>пасного</w:t>
+        <w:t>потокобезопасного</w:t>
       </w:r>
       <w:proofErr w:type="spellEnd"/>
       <w:r>
@@ -13974,16 +13421,7 @@
           <w:sz w:val="24"/>
           <w:szCs w:val="24"/>
         </w:rPr>
-        <w:t>Для сравнения качества выполнения алгоритмов были реализованы механизмы сравнения полученных результатов на соответствие эталонным (эталонным в данном случае является последовательная реализация алгоритма). Для этого результирующий список посещенных вершин</w:t>
-      </w:r>
-      <w:r>
-        <w:rPr>
-          <w:rFonts w:ascii="Times New Roman" w:hAnsi="Times New Roman"/>
-          <w:color w:val="000000" w:themeColor="text1"/>
-          <w:sz w:val="24"/>
-          <w:szCs w:val="24"/>
-        </w:rPr>
-        <w:t xml:space="preserve"> сравнивается между другими такими же списками из параллельных реализаций алгоритма.</w:t>
+        <w:t>Для сравнения качества выполнения алгоритмов были реализованы механизмы сравнения полученных результатов на соответствие эталонным (эталонным в данном случае является последовательная реализация алгоритма). Для этого результирующий список посещенных вершин сравнивается между другими такими же списками из параллельных реализаций алгоритма.</w:t>
       </w:r>
     </w:p>
     <w:p>
@@ -14026,16 +13464,7 @@
           <w:sz w:val="24"/>
           <w:szCs w:val="24"/>
         </w:rPr>
-        <w:t>Таблица 2</w:t>
-      </w:r>
-      <w:r>
-        <w:rPr>
-          <w:rFonts w:ascii="Times New Roman" w:hAnsi="Times New Roman"/>
-          <w:color w:val="000000" w:themeColor="text1"/>
-          <w:sz w:val="24"/>
-          <w:szCs w:val="24"/>
-        </w:rPr>
-        <w:t>.2 – Описание методов замера времени</w:t>
+        <w:t>Таблица 2.2 – Описание методов замера времени</w:t>
       </w:r>
     </w:p>
     <w:tbl>
@@ -14482,16 +13911,14 @@
         </w:rPr>
         <w:t xml:space="preserve">Для программного продукта был разработан </w:t>
       </w:r>
-      <w:proofErr w:type="gramStart"/>
       <w:r>
         <w:rPr>
           <w:rFonts w:ascii="Times New Roman" w:hAnsi="Times New Roman"/>
           <w:color w:val="000000" w:themeColor="text1"/>
           <w:sz w:val="24"/>
         </w:rPr>
-        <w:t>интерфейс ,</w:t>
-      </w:r>
-      <w:proofErr w:type="gramEnd"/>
+        <w:t>интерфейс,</w:t>
+      </w:r>
       <w:r>
         <w:rPr>
           <w:rFonts w:ascii="Times New Roman" w:hAnsi="Times New Roman"/>
@@ -14608,6 +14035,7 @@
       <w:pPr>
         <w:widowControl w:val="0"/>
         <w:spacing w:after="0" w:line="360" w:lineRule="auto"/>
+        <w:jc w:val="both"/>
         <w:rPr>
           <w:rFonts w:ascii="Times New Roman" w:hAnsi="Times New Roman"/>
           <w:color w:val="000000"/>
@@ -14621,15 +14049,7 @@
           <w:sz w:val="24"/>
         </w:rPr>
         <w:tab/>
-        <w:t>Для сохранения истории выполнения реализовано логирование событий замера времени работы. Каждый запуск алгоритма создаёт за</w:t>
-      </w:r>
-      <w:r>
-        <w:rPr>
-          <w:rFonts w:ascii="Times New Roman" w:hAnsi="Times New Roman"/>
-          <w:color w:val="000000" w:themeColor="text1"/>
-          <w:sz w:val="24"/>
-        </w:rPr>
-        <w:t>пись в лог-файле «</w:t>
+        <w:t>Для сохранения истории выполнения реализовано логирование событий замера времени работы. Каждый запуск алгоритма создаёт запись в лог-файле «</w:t>
       </w:r>
       <w:r>
         <w:rPr>
@@ -14675,6 +14095,7 @@
           <w:numId w:val="15"/>
         </w:numPr>
         <w:spacing w:after="0" w:line="360" w:lineRule="auto"/>
+        <w:jc w:val="both"/>
         <w:rPr>
           <w:rFonts w:ascii="Times New Roman" w:hAnsi="Times New Roman"/>
           <w:color w:val="000000"/>
@@ -14699,6 +14120,7 @@
           <w:numId w:val="15"/>
         </w:numPr>
         <w:spacing w:after="0" w:line="360" w:lineRule="auto"/>
+        <w:jc w:val="both"/>
         <w:rPr>
           <w:rFonts w:ascii="Times New Roman" w:hAnsi="Times New Roman"/>
           <w:color w:val="000000"/>
@@ -14719,6 +14141,7 @@
         <w:widowControl w:val="0"/>
         <w:spacing w:after="0" w:line="360" w:lineRule="auto"/>
         <w:ind w:firstLine="708"/>
+        <w:jc w:val="both"/>
         <w:rPr>
           <w:rFonts w:ascii="Times New Roman" w:hAnsi="Times New Roman"/>
           <w:color w:val="000000"/>
@@ -14939,6 +14362,14 @@
         </w:rPr>
         <w:t>В таблице 2.3 приведены сообщения системы</w:t>
       </w:r>
+      <w:r>
+        <w:rPr>
+          <w:rFonts w:ascii="Times New Roman" w:hAnsi="Times New Roman"/>
+          <w:color w:val="000000" w:themeColor="text1"/>
+          <w:sz w:val="24"/>
+        </w:rPr>
+        <w:t>.</w:t>
+      </w:r>
     </w:p>
     <w:p>
       <w:pPr>
@@ -15405,8 +14836,9 @@
           <w:szCs w:val="24"/>
           <w:lang w:eastAsia="ru-RU"/>
         </w:rPr>
-        <w:t xml:space="preserve">2.7 Замеры </w:t>
-      </w:r>
+        <w:t>2.7 Замеры времени выполнения</w:t>
+      </w:r>
+      <w:bookmarkEnd w:id="45"/>
       <w:r>
         <w:rPr>
           <w:rFonts w:ascii="Times New Roman" w:eastAsia="Times New Roman" w:hAnsi="Times New Roman" w:cs="Times New Roman"/>
@@ -15418,20 +14850,6 @@
           <w:szCs w:val="24"/>
           <w:lang w:eastAsia="ru-RU"/>
         </w:rPr>
-        <w:t>времени выполнения</w:t>
-      </w:r>
-      <w:bookmarkEnd w:id="45"/>
-      <w:r>
-        <w:rPr>
-          <w:rFonts w:ascii="Times New Roman" w:eastAsia="Times New Roman" w:hAnsi="Times New Roman" w:cs="Times New Roman"/>
-          <w:b/>
-          <w:bCs/>
-          <w:iCs/>
-          <w:color w:val="000000" w:themeColor="text1"/>
-          <w:sz w:val="24"/>
-          <w:szCs w:val="24"/>
-          <w:lang w:eastAsia="ru-RU"/>
-        </w:rPr>
         <w:t xml:space="preserve"> </w:t>
       </w:r>
     </w:p>
@@ -15513,7 +14931,8 @@
     </w:p>
     <w:p>
       <w:pPr>
-        <w:spacing w:after="0" w:line="360" w:lineRule="auto"/>
+        <w:spacing w:before="120" w:after="0" w:line="360" w:lineRule="auto"/>
+        <w:jc w:val="both"/>
         <w:rPr>
           <w:rFonts w:ascii="Times New Roman" w:hAnsi="Times New Roman" w:cs="Arial"/>
           <w:b/>
@@ -15530,15 +14949,7 @@
           <w:color w:val="000000" w:themeColor="text1"/>
           <w:sz w:val="24"/>
         </w:rPr>
-        <w:t>Таблица 2.4 – результаты замеры по</w:t>
-      </w:r>
-      <w:r>
-        <w:rPr>
-          <w:rFonts w:ascii="Times New Roman" w:hAnsi="Times New Roman"/>
-          <w:color w:val="000000" w:themeColor="text1"/>
-          <w:sz w:val="24"/>
-        </w:rPr>
-        <w:t>следовательного выполнения</w:t>
+        <w:t>Таблица 2.4 – результаты замеры последовательного выполнения</w:t>
       </w:r>
     </w:p>
     <w:tbl>
@@ -15548,9 +14959,2084 @@
         <w:tblLook w:val="04A0" w:firstRow="1" w:lastRow="0" w:firstColumn="1" w:lastColumn="0" w:noHBand="0" w:noVBand="1"/>
       </w:tblPr>
       <w:tblGrid>
+        <w:gridCol w:w="1091"/>
+        <w:gridCol w:w="2590"/>
+        <w:gridCol w:w="2551"/>
+        <w:gridCol w:w="3679"/>
+      </w:tblGrid>
+      <w:tr>
+        <w:tc>
+          <w:tcPr>
+            <w:tcW w:w="1091" w:type="dxa"/>
+          </w:tcPr>
+          <w:p>
+            <w:pPr>
+              <w:spacing w:after="0" w:line="240" w:lineRule="auto"/>
+              <w:jc w:val="center"/>
+              <w:rPr>
+                <w:rFonts w:ascii="Times New Roman" w:hAnsi="Times New Roman" w:cs="Arial"/>
+                <w:b/>
+                <w:bCs/>
+                <w:color w:val="000000"/>
+                <w:sz w:val="24"/>
+                <w:szCs w:val="32"/>
+                <w:lang w:val="en-US" w:eastAsia="ru-RU"/>
+              </w:rPr>
+            </w:pPr>
+            <w:r>
+              <w:rPr>
+                <w:rFonts w:ascii="Times New Roman" w:hAnsi="Times New Roman" w:cs="Arial"/>
+                <w:b/>
+                <w:bCs/>
+                <w:color w:val="000000" w:themeColor="text1"/>
+                <w:sz w:val="24"/>
+                <w:szCs w:val="32"/>
+                <w:lang w:eastAsia="ru-RU"/>
+              </w:rPr>
+              <w:t>№ прохода</w:t>
+            </w:r>
+          </w:p>
+        </w:tc>
+        <w:tc>
+          <w:tcPr>
+            <w:tcW w:w="2590" w:type="dxa"/>
+          </w:tcPr>
+          <w:p>
+            <w:pPr>
+              <w:spacing w:after="0" w:line="240" w:lineRule="auto"/>
+              <w:jc w:val="center"/>
+              <w:rPr>
+                <w:rFonts w:ascii="Times New Roman" w:hAnsi="Times New Roman" w:cs="Arial"/>
+                <w:b/>
+                <w:bCs/>
+                <w:color w:val="000000"/>
+                <w:sz w:val="24"/>
+                <w:szCs w:val="32"/>
+                <w:lang w:val="en-US" w:eastAsia="ru-RU"/>
+              </w:rPr>
+            </w:pPr>
+            <w:r>
+              <w:rPr>
+                <w:rFonts w:ascii="Times New Roman" w:hAnsi="Times New Roman" w:cs="Arial"/>
+                <w:b/>
+                <w:bCs/>
+                <w:color w:val="000000" w:themeColor="text1"/>
+                <w:sz w:val="24"/>
+                <w:szCs w:val="32"/>
+                <w:lang w:eastAsia="ru-RU"/>
+              </w:rPr>
+              <w:t xml:space="preserve">ОС </w:t>
+            </w:r>
+            <w:r>
+              <w:rPr>
+                <w:rFonts w:ascii="Times New Roman" w:hAnsi="Times New Roman" w:cs="Arial"/>
+                <w:b/>
+                <w:bCs/>
+                <w:color w:val="000000" w:themeColor="text1"/>
+                <w:sz w:val="24"/>
+                <w:szCs w:val="32"/>
+                <w:lang w:val="en-US" w:eastAsia="ru-RU"/>
+              </w:rPr>
+              <w:t>Windows</w:t>
+            </w:r>
+          </w:p>
+        </w:tc>
+        <w:tc>
+          <w:tcPr>
+            <w:tcW w:w="2551" w:type="dxa"/>
+          </w:tcPr>
+          <w:p>
+            <w:pPr>
+              <w:spacing w:after="0" w:line="240" w:lineRule="auto"/>
+              <w:jc w:val="center"/>
+              <w:rPr>
+                <w:rFonts w:ascii="Times New Roman" w:hAnsi="Times New Roman" w:cs="Arial"/>
+                <w:b/>
+                <w:bCs/>
+                <w:color w:val="000000"/>
+                <w:sz w:val="24"/>
+                <w:szCs w:val="32"/>
+                <w:lang w:val="en-US" w:eastAsia="ru-RU"/>
+              </w:rPr>
+            </w:pPr>
+            <w:r>
+              <w:rPr>
+                <w:rFonts w:ascii="Times New Roman" w:hAnsi="Times New Roman" w:cs="Arial"/>
+                <w:b/>
+                <w:bCs/>
+                <w:color w:val="000000" w:themeColor="text1"/>
+                <w:sz w:val="24"/>
+                <w:szCs w:val="32"/>
+                <w:lang w:val="en-US" w:eastAsia="ru-RU"/>
+              </w:rPr>
+              <w:t>OC Linux</w:t>
+            </w:r>
+          </w:p>
+        </w:tc>
+        <w:tc>
+          <w:tcPr>
+            <w:tcW w:w="3679" w:type="dxa"/>
+          </w:tcPr>
+          <w:p>
+            <w:pPr>
+              <w:spacing w:after="0" w:line="240" w:lineRule="auto"/>
+              <w:jc w:val="center"/>
+              <w:rPr>
+                <w:rFonts w:ascii="Times New Roman" w:hAnsi="Times New Roman" w:cs="Arial"/>
+                <w:b/>
+                <w:bCs/>
+                <w:color w:val="000000" w:themeColor="text1"/>
+                <w:sz w:val="24"/>
+                <w:szCs w:val="32"/>
+                <w:lang w:eastAsia="ru-RU"/>
+              </w:rPr>
+            </w:pPr>
+            <w:r>
+              <w:rPr>
+                <w:rFonts w:ascii="Times New Roman" w:hAnsi="Times New Roman" w:cs="Arial"/>
+                <w:b/>
+                <w:bCs/>
+                <w:color w:val="000000" w:themeColor="text1"/>
+                <w:sz w:val="24"/>
+                <w:szCs w:val="32"/>
+                <w:lang w:eastAsia="ru-RU"/>
+              </w:rPr>
+              <w:t xml:space="preserve">Разница времени выполнения в </w:t>
+            </w:r>
+            <w:r>
+              <w:rPr>
+                <w:rFonts w:ascii="Times New Roman" w:hAnsi="Times New Roman" w:cs="Arial"/>
+                <w:b/>
+                <w:bCs/>
+                <w:color w:val="000000" w:themeColor="text1"/>
+                <w:sz w:val="24"/>
+                <w:szCs w:val="32"/>
+                <w:lang w:val="en-US" w:eastAsia="ru-RU"/>
+              </w:rPr>
+              <w:t>Windows</w:t>
+            </w:r>
+            <w:r>
+              <w:rPr>
+                <w:rFonts w:ascii="Times New Roman" w:hAnsi="Times New Roman" w:cs="Arial"/>
+                <w:b/>
+                <w:bCs/>
+                <w:color w:val="000000" w:themeColor="text1"/>
+                <w:sz w:val="24"/>
+                <w:szCs w:val="32"/>
+                <w:lang w:eastAsia="ru-RU"/>
+              </w:rPr>
+              <w:t xml:space="preserve"> относительно </w:t>
+            </w:r>
+            <w:r>
+              <w:rPr>
+                <w:rFonts w:ascii="Times New Roman" w:hAnsi="Times New Roman" w:cs="Arial"/>
+                <w:b/>
+                <w:bCs/>
+                <w:color w:val="000000" w:themeColor="text1"/>
+                <w:sz w:val="24"/>
+                <w:szCs w:val="32"/>
+                <w:lang w:val="en-US" w:eastAsia="ru-RU"/>
+              </w:rPr>
+              <w:t>Linux</w:t>
+            </w:r>
+          </w:p>
+        </w:tc>
+      </w:tr>
+      <w:tr>
+        <w:tc>
+          <w:tcPr>
+            <w:tcW w:w="1091" w:type="dxa"/>
+          </w:tcPr>
+          <w:p>
+            <w:pPr>
+              <w:spacing w:after="0" w:line="240" w:lineRule="auto"/>
+              <w:jc w:val="center"/>
+              <w:rPr>
+                <w:rFonts w:ascii="Times New Roman" w:hAnsi="Times New Roman"/>
+                <w:b/>
+                <w:bCs/>
+                <w:color w:val="000000"/>
+                <w:sz w:val="24"/>
+                <w:szCs w:val="24"/>
+                <w:lang w:eastAsia="ru-RU"/>
+              </w:rPr>
+            </w:pPr>
+            <w:r>
+              <w:rPr>
+                <w:rFonts w:ascii="Times New Roman" w:hAnsi="Times New Roman"/>
+                <w:b/>
+                <w:bCs/>
+                <w:color w:val="000000" w:themeColor="text1"/>
+                <w:sz w:val="24"/>
+                <w:szCs w:val="24"/>
+                <w:lang w:eastAsia="ru-RU"/>
+              </w:rPr>
+              <w:t>1</w:t>
+            </w:r>
+          </w:p>
+        </w:tc>
+        <w:tc>
+          <w:tcPr>
+            <w:tcW w:w="2590" w:type="dxa"/>
+          </w:tcPr>
+          <w:p>
+            <w:pPr>
+              <w:spacing w:after="0" w:line="240" w:lineRule="auto"/>
+              <w:jc w:val="center"/>
+              <w:rPr>
+                <w:rFonts w:ascii="Times New Roman" w:hAnsi="Times New Roman"/>
+                <w:b/>
+                <w:bCs/>
+                <w:color w:val="000000"/>
+                <w:sz w:val="24"/>
+                <w:szCs w:val="24"/>
+                <w:lang w:eastAsia="ru-RU"/>
+              </w:rPr>
+            </w:pPr>
+            <w:r>
+              <w:rPr>
+                <w:rFonts w:ascii="Times New Roman" w:hAnsi="Times New Roman"/>
+                <w:sz w:val="24"/>
+                <w:szCs w:val="24"/>
+              </w:rPr>
+              <w:t>0:00:00,7884023</w:t>
+            </w:r>
+          </w:p>
+        </w:tc>
+        <w:tc>
+          <w:tcPr>
+            <w:tcW w:w="2551" w:type="dxa"/>
+          </w:tcPr>
+          <w:p>
+            <w:pPr>
+              <w:spacing w:after="0" w:line="240" w:lineRule="auto"/>
+              <w:jc w:val="center"/>
+              <w:rPr>
+                <w:rFonts w:ascii="Times New Roman" w:hAnsi="Times New Roman"/>
+                <w:sz w:val="24"/>
+                <w:szCs w:val="24"/>
+              </w:rPr>
+            </w:pPr>
+            <w:r>
+              <w:rPr>
+                <w:rFonts w:ascii="Times New Roman" w:hAnsi="Times New Roman"/>
+                <w:color w:val="000000"/>
+                <w:sz w:val="24"/>
+                <w:szCs w:val="24"/>
+                <w:lang w:eastAsia="ru-RU"/>
+              </w:rPr>
+              <w:t>0:00:00,8429484</w:t>
+            </w:r>
+          </w:p>
+        </w:tc>
+        <w:tc>
+          <w:tcPr>
+            <w:tcW w:w="3679" w:type="dxa"/>
+          </w:tcPr>
+          <w:p>
+            <w:pPr>
+              <w:spacing w:after="0" w:line="240" w:lineRule="auto"/>
+              <w:jc w:val="center"/>
+              <w:rPr>
+                <w:rFonts w:ascii="Times New Roman" w:hAnsi="Times New Roman"/>
+                <w:color w:val="000000"/>
+                <w:sz w:val="24"/>
+                <w:szCs w:val="24"/>
+                <w:lang w:eastAsia="ru-RU"/>
+              </w:rPr>
+            </w:pPr>
+            <w:r>
+              <w:rPr>
+                <w:rFonts w:ascii="Times New Roman" w:hAnsi="Times New Roman"/>
+                <w:color w:val="000000"/>
+                <w:sz w:val="24"/>
+                <w:szCs w:val="24"/>
+                <w:lang w:eastAsia="ru-RU"/>
+              </w:rPr>
+              <w:t>-0,0545461</w:t>
+            </w:r>
+          </w:p>
+        </w:tc>
+      </w:tr>
+      <w:tr>
+        <w:tc>
+          <w:tcPr>
+            <w:tcW w:w="1091" w:type="dxa"/>
+          </w:tcPr>
+          <w:p>
+            <w:pPr>
+              <w:spacing w:after="0" w:line="240" w:lineRule="auto"/>
+              <w:jc w:val="center"/>
+              <w:rPr>
+                <w:rFonts w:ascii="Times New Roman" w:hAnsi="Times New Roman"/>
+                <w:b/>
+                <w:bCs/>
+                <w:color w:val="000000"/>
+                <w:sz w:val="24"/>
+                <w:szCs w:val="24"/>
+                <w:lang w:eastAsia="ru-RU"/>
+              </w:rPr>
+            </w:pPr>
+            <w:r>
+              <w:rPr>
+                <w:rFonts w:ascii="Times New Roman" w:hAnsi="Times New Roman"/>
+                <w:b/>
+                <w:bCs/>
+                <w:color w:val="000000" w:themeColor="text1"/>
+                <w:sz w:val="24"/>
+                <w:szCs w:val="24"/>
+                <w:lang w:eastAsia="ru-RU"/>
+              </w:rPr>
+              <w:t>2</w:t>
+            </w:r>
+          </w:p>
+        </w:tc>
+        <w:tc>
+          <w:tcPr>
+            <w:tcW w:w="2590" w:type="dxa"/>
+          </w:tcPr>
+          <w:p>
+            <w:pPr>
+              <w:spacing w:after="0" w:line="240" w:lineRule="auto"/>
+              <w:jc w:val="center"/>
+              <w:rPr>
+                <w:rFonts w:ascii="Times New Roman" w:hAnsi="Times New Roman"/>
+                <w:b/>
+                <w:bCs/>
+                <w:color w:val="000000"/>
+                <w:sz w:val="24"/>
+                <w:szCs w:val="24"/>
+                <w:lang w:eastAsia="ru-RU"/>
+              </w:rPr>
+            </w:pPr>
+            <w:r>
+              <w:rPr>
+                <w:rFonts w:ascii="Times New Roman" w:hAnsi="Times New Roman"/>
+                <w:sz w:val="24"/>
+                <w:szCs w:val="24"/>
+              </w:rPr>
+              <w:t>0:00:00,8367274</w:t>
+            </w:r>
+          </w:p>
+        </w:tc>
+        <w:tc>
+          <w:tcPr>
+            <w:tcW w:w="2551" w:type="dxa"/>
+          </w:tcPr>
+          <w:p>
+            <w:pPr>
+              <w:spacing w:after="0" w:line="240" w:lineRule="auto"/>
+              <w:jc w:val="center"/>
+              <w:rPr>
+                <w:rFonts w:ascii="Times New Roman" w:hAnsi="Times New Roman"/>
+                <w:color w:val="000000"/>
+                <w:sz w:val="24"/>
+                <w:szCs w:val="24"/>
+                <w:lang w:eastAsia="ru-RU"/>
+              </w:rPr>
+            </w:pPr>
+            <w:r>
+              <w:rPr>
+                <w:rFonts w:ascii="Times New Roman" w:hAnsi="Times New Roman"/>
+                <w:color w:val="000000"/>
+                <w:sz w:val="24"/>
+                <w:szCs w:val="24"/>
+                <w:lang w:eastAsia="ru-RU"/>
+              </w:rPr>
+              <w:t>0:00:00,8274209</w:t>
+            </w:r>
+          </w:p>
+        </w:tc>
+        <w:tc>
+          <w:tcPr>
+            <w:tcW w:w="3679" w:type="dxa"/>
+          </w:tcPr>
+          <w:p>
+            <w:pPr>
+              <w:spacing w:after="0" w:line="240" w:lineRule="auto"/>
+              <w:jc w:val="center"/>
+              <w:rPr>
+                <w:rFonts w:ascii="Times New Roman" w:hAnsi="Times New Roman"/>
+                <w:color w:val="000000"/>
+                <w:sz w:val="24"/>
+                <w:szCs w:val="24"/>
+                <w:lang w:eastAsia="ru-RU"/>
+              </w:rPr>
+            </w:pPr>
+            <w:r>
+              <w:rPr>
+                <w:rFonts w:ascii="Times New Roman" w:hAnsi="Times New Roman"/>
+                <w:color w:val="000000"/>
+                <w:sz w:val="24"/>
+                <w:szCs w:val="24"/>
+                <w:lang w:val="en-US" w:eastAsia="ru-RU"/>
+              </w:rPr>
+              <w:t>+</w:t>
+            </w:r>
+            <w:r>
+              <w:rPr>
+                <w:rFonts w:ascii="Times New Roman" w:hAnsi="Times New Roman"/>
+                <w:color w:val="000000"/>
+                <w:sz w:val="24"/>
+                <w:szCs w:val="24"/>
+                <w:lang w:eastAsia="ru-RU"/>
+              </w:rPr>
+              <w:t>0,0093065</w:t>
+            </w:r>
+          </w:p>
+        </w:tc>
+      </w:tr>
+      <w:tr>
+        <w:tc>
+          <w:tcPr>
+            <w:tcW w:w="1091" w:type="dxa"/>
+          </w:tcPr>
+          <w:p>
+            <w:pPr>
+              <w:spacing w:after="0" w:line="240" w:lineRule="auto"/>
+              <w:jc w:val="center"/>
+              <w:rPr>
+                <w:rFonts w:ascii="Times New Roman" w:hAnsi="Times New Roman"/>
+                <w:b/>
+                <w:bCs/>
+                <w:color w:val="000000"/>
+                <w:sz w:val="24"/>
+                <w:szCs w:val="24"/>
+                <w:lang w:eastAsia="ru-RU"/>
+              </w:rPr>
+            </w:pPr>
+            <w:r>
+              <w:rPr>
+                <w:rFonts w:ascii="Times New Roman" w:hAnsi="Times New Roman"/>
+                <w:b/>
+                <w:bCs/>
+                <w:color w:val="000000" w:themeColor="text1"/>
+                <w:sz w:val="24"/>
+                <w:szCs w:val="24"/>
+                <w:lang w:eastAsia="ru-RU"/>
+              </w:rPr>
+              <w:t>3</w:t>
+            </w:r>
+          </w:p>
+        </w:tc>
+        <w:tc>
+          <w:tcPr>
+            <w:tcW w:w="2590" w:type="dxa"/>
+          </w:tcPr>
+          <w:p>
+            <w:pPr>
+              <w:spacing w:after="0" w:line="240" w:lineRule="auto"/>
+              <w:jc w:val="center"/>
+              <w:rPr>
+                <w:rFonts w:ascii="Times New Roman" w:hAnsi="Times New Roman"/>
+                <w:b/>
+                <w:bCs/>
+                <w:color w:val="000000"/>
+                <w:sz w:val="24"/>
+                <w:szCs w:val="24"/>
+                <w:lang w:eastAsia="ru-RU"/>
+              </w:rPr>
+            </w:pPr>
+            <w:r>
+              <w:rPr>
+                <w:rFonts w:ascii="Times New Roman" w:hAnsi="Times New Roman"/>
+                <w:sz w:val="24"/>
+                <w:szCs w:val="24"/>
+              </w:rPr>
+              <w:t>0:00:00,7712389</w:t>
+            </w:r>
+          </w:p>
+        </w:tc>
+        <w:tc>
+          <w:tcPr>
+            <w:tcW w:w="2551" w:type="dxa"/>
+          </w:tcPr>
+          <w:p>
+            <w:pPr>
+              <w:spacing w:after="0" w:line="240" w:lineRule="auto"/>
+              <w:jc w:val="center"/>
+              <w:rPr>
+                <w:rFonts w:ascii="Times New Roman" w:hAnsi="Times New Roman"/>
+                <w:color w:val="000000"/>
+                <w:sz w:val="24"/>
+                <w:szCs w:val="24"/>
+                <w:lang w:eastAsia="ru-RU"/>
+              </w:rPr>
+            </w:pPr>
+            <w:r>
+              <w:rPr>
+                <w:rFonts w:ascii="Times New Roman" w:hAnsi="Times New Roman"/>
+                <w:color w:val="000000"/>
+                <w:sz w:val="24"/>
+                <w:szCs w:val="24"/>
+                <w:lang w:eastAsia="ru-RU"/>
+              </w:rPr>
+              <w:t>0:00:00,8255038</w:t>
+            </w:r>
+          </w:p>
+        </w:tc>
+        <w:tc>
+          <w:tcPr>
+            <w:tcW w:w="3679" w:type="dxa"/>
+          </w:tcPr>
+          <w:p>
+            <w:pPr>
+              <w:spacing w:after="0" w:line="240" w:lineRule="auto"/>
+              <w:jc w:val="center"/>
+              <w:rPr>
+                <w:rFonts w:ascii="Times New Roman" w:hAnsi="Times New Roman"/>
+                <w:color w:val="000000"/>
+                <w:sz w:val="24"/>
+                <w:szCs w:val="24"/>
+                <w:lang w:eastAsia="ru-RU"/>
+              </w:rPr>
+            </w:pPr>
+            <w:r>
+              <w:rPr>
+                <w:rFonts w:ascii="Times New Roman" w:hAnsi="Times New Roman"/>
+                <w:color w:val="000000"/>
+                <w:sz w:val="24"/>
+                <w:szCs w:val="24"/>
+                <w:lang w:eastAsia="ru-RU"/>
+              </w:rPr>
+              <w:t>-0,0542649</w:t>
+            </w:r>
+          </w:p>
+        </w:tc>
+      </w:tr>
+      <w:tr>
+        <w:tc>
+          <w:tcPr>
+            <w:tcW w:w="1091" w:type="dxa"/>
+          </w:tcPr>
+          <w:p>
+            <w:pPr>
+              <w:spacing w:after="0" w:line="240" w:lineRule="auto"/>
+              <w:jc w:val="center"/>
+              <w:rPr>
+                <w:rFonts w:ascii="Times New Roman" w:hAnsi="Times New Roman"/>
+                <w:b/>
+                <w:bCs/>
+                <w:color w:val="000000"/>
+                <w:sz w:val="24"/>
+                <w:szCs w:val="24"/>
+                <w:lang w:eastAsia="ru-RU"/>
+              </w:rPr>
+            </w:pPr>
+            <w:r>
+              <w:rPr>
+                <w:rFonts w:ascii="Times New Roman" w:hAnsi="Times New Roman"/>
+                <w:b/>
+                <w:bCs/>
+                <w:color w:val="000000" w:themeColor="text1"/>
+                <w:sz w:val="24"/>
+                <w:szCs w:val="24"/>
+                <w:lang w:eastAsia="ru-RU"/>
+              </w:rPr>
+              <w:t>4</w:t>
+            </w:r>
+          </w:p>
+        </w:tc>
+        <w:tc>
+          <w:tcPr>
+            <w:tcW w:w="2590" w:type="dxa"/>
+          </w:tcPr>
+          <w:p>
+            <w:pPr>
+              <w:spacing w:after="0" w:line="240" w:lineRule="auto"/>
+              <w:jc w:val="center"/>
+              <w:rPr>
+                <w:rFonts w:ascii="Times New Roman" w:hAnsi="Times New Roman"/>
+                <w:b/>
+                <w:bCs/>
+                <w:color w:val="000000"/>
+                <w:sz w:val="24"/>
+                <w:szCs w:val="24"/>
+                <w:lang w:eastAsia="ru-RU"/>
+              </w:rPr>
+            </w:pPr>
+            <w:r>
+              <w:rPr>
+                <w:rFonts w:ascii="Times New Roman" w:hAnsi="Times New Roman"/>
+                <w:sz w:val="24"/>
+                <w:szCs w:val="24"/>
+              </w:rPr>
+              <w:t>0:00:00,7559696</w:t>
+            </w:r>
+          </w:p>
+        </w:tc>
+        <w:tc>
+          <w:tcPr>
+            <w:tcW w:w="2551" w:type="dxa"/>
+          </w:tcPr>
+          <w:p>
+            <w:pPr>
+              <w:spacing w:after="0" w:line="240" w:lineRule="auto"/>
+              <w:jc w:val="center"/>
+              <w:rPr>
+                <w:rFonts w:ascii="Times New Roman" w:hAnsi="Times New Roman"/>
+                <w:color w:val="000000"/>
+                <w:sz w:val="24"/>
+                <w:szCs w:val="24"/>
+                <w:lang w:eastAsia="ru-RU"/>
+              </w:rPr>
+            </w:pPr>
+            <w:r>
+              <w:rPr>
+                <w:rFonts w:ascii="Times New Roman" w:hAnsi="Times New Roman"/>
+                <w:color w:val="000000"/>
+                <w:sz w:val="24"/>
+                <w:szCs w:val="24"/>
+                <w:lang w:eastAsia="ru-RU"/>
+              </w:rPr>
+              <w:t>0:00:00,8362848</w:t>
+            </w:r>
+          </w:p>
+        </w:tc>
+        <w:tc>
+          <w:tcPr>
+            <w:tcW w:w="3679" w:type="dxa"/>
+          </w:tcPr>
+          <w:p>
+            <w:pPr>
+              <w:spacing w:after="0" w:line="240" w:lineRule="auto"/>
+              <w:jc w:val="center"/>
+              <w:rPr>
+                <w:rFonts w:ascii="Times New Roman" w:hAnsi="Times New Roman"/>
+                <w:color w:val="000000"/>
+                <w:sz w:val="24"/>
+                <w:szCs w:val="24"/>
+                <w:lang w:eastAsia="ru-RU"/>
+              </w:rPr>
+            </w:pPr>
+            <w:r>
+              <w:rPr>
+                <w:rFonts w:ascii="Times New Roman" w:hAnsi="Times New Roman"/>
+                <w:color w:val="000000"/>
+                <w:sz w:val="24"/>
+                <w:szCs w:val="24"/>
+                <w:lang w:eastAsia="ru-RU"/>
+              </w:rPr>
+              <w:t>-0,0803152</w:t>
+            </w:r>
+          </w:p>
+        </w:tc>
+      </w:tr>
+      <w:tr>
+        <w:tc>
+          <w:tcPr>
+            <w:tcW w:w="1091" w:type="dxa"/>
+          </w:tcPr>
+          <w:p>
+            <w:pPr>
+              <w:spacing w:after="0" w:line="240" w:lineRule="auto"/>
+              <w:jc w:val="center"/>
+              <w:rPr>
+                <w:rFonts w:ascii="Times New Roman" w:hAnsi="Times New Roman"/>
+                <w:b/>
+                <w:bCs/>
+                <w:color w:val="000000"/>
+                <w:sz w:val="24"/>
+                <w:szCs w:val="24"/>
+                <w:lang w:eastAsia="ru-RU"/>
+              </w:rPr>
+            </w:pPr>
+            <w:r>
+              <w:rPr>
+                <w:rFonts w:ascii="Times New Roman" w:hAnsi="Times New Roman"/>
+                <w:b/>
+                <w:bCs/>
+                <w:color w:val="000000" w:themeColor="text1"/>
+                <w:sz w:val="24"/>
+                <w:szCs w:val="24"/>
+                <w:lang w:eastAsia="ru-RU"/>
+              </w:rPr>
+              <w:t>5</w:t>
+            </w:r>
+          </w:p>
+        </w:tc>
+        <w:tc>
+          <w:tcPr>
+            <w:tcW w:w="2590" w:type="dxa"/>
+          </w:tcPr>
+          <w:p>
+            <w:pPr>
+              <w:spacing w:after="0" w:line="240" w:lineRule="auto"/>
+              <w:jc w:val="center"/>
+              <w:rPr>
+                <w:rFonts w:ascii="Times New Roman" w:hAnsi="Times New Roman"/>
+                <w:b/>
+                <w:bCs/>
+                <w:color w:val="000000"/>
+                <w:sz w:val="24"/>
+                <w:szCs w:val="24"/>
+                <w:lang w:eastAsia="ru-RU"/>
+              </w:rPr>
+            </w:pPr>
+            <w:r>
+              <w:rPr>
+                <w:rFonts w:ascii="Times New Roman" w:hAnsi="Times New Roman"/>
+                <w:sz w:val="24"/>
+                <w:szCs w:val="24"/>
+              </w:rPr>
+              <w:t>0:00:00,7516943</w:t>
+            </w:r>
+          </w:p>
+        </w:tc>
+        <w:tc>
+          <w:tcPr>
+            <w:tcW w:w="2551" w:type="dxa"/>
+          </w:tcPr>
+          <w:p>
+            <w:pPr>
+              <w:spacing w:after="0" w:line="240" w:lineRule="auto"/>
+              <w:jc w:val="center"/>
+              <w:rPr>
+                <w:rFonts w:ascii="Times New Roman" w:hAnsi="Times New Roman"/>
+                <w:color w:val="000000"/>
+                <w:sz w:val="24"/>
+                <w:szCs w:val="24"/>
+                <w:lang w:eastAsia="ru-RU"/>
+              </w:rPr>
+            </w:pPr>
+            <w:r>
+              <w:rPr>
+                <w:rFonts w:ascii="Times New Roman" w:hAnsi="Times New Roman"/>
+                <w:color w:val="000000"/>
+                <w:sz w:val="24"/>
+                <w:szCs w:val="24"/>
+                <w:lang w:eastAsia="ru-RU"/>
+              </w:rPr>
+              <w:t>0:00:</w:t>
+            </w:r>
+            <w:bookmarkStart w:id="46" w:name="OLE_LINK1"/>
+            <w:r>
+              <w:rPr>
+                <w:rFonts w:ascii="Times New Roman" w:hAnsi="Times New Roman"/>
+                <w:color w:val="000000"/>
+                <w:sz w:val="24"/>
+                <w:szCs w:val="24"/>
+                <w:lang w:eastAsia="ru-RU"/>
+              </w:rPr>
+              <w:t>00,8315301</w:t>
+            </w:r>
+            <w:bookmarkEnd w:id="46"/>
+          </w:p>
+        </w:tc>
+        <w:tc>
+          <w:tcPr>
+            <w:tcW w:w="3679" w:type="dxa"/>
+          </w:tcPr>
+          <w:p>
+            <w:pPr>
+              <w:spacing w:after="0" w:line="240" w:lineRule="auto"/>
+              <w:jc w:val="center"/>
+              <w:rPr>
+                <w:rFonts w:ascii="Times New Roman" w:hAnsi="Times New Roman"/>
+                <w:color w:val="000000"/>
+                <w:sz w:val="24"/>
+                <w:szCs w:val="24"/>
+                <w:lang w:eastAsia="ru-RU"/>
+              </w:rPr>
+            </w:pPr>
+            <w:r>
+              <w:rPr>
+                <w:rFonts w:ascii="Times New Roman" w:hAnsi="Times New Roman"/>
+                <w:color w:val="000000"/>
+                <w:sz w:val="24"/>
+                <w:szCs w:val="24"/>
+                <w:lang w:eastAsia="ru-RU"/>
+              </w:rPr>
+              <w:t>-0,0798358</w:t>
+            </w:r>
+          </w:p>
+        </w:tc>
+      </w:tr>
+    </w:tbl>
+    <w:p>
+      <w:pPr>
+        <w:spacing w:after="0" w:line="360" w:lineRule="auto"/>
+        <w:rPr>
+          <w:rFonts w:ascii="Times New Roman" w:hAnsi="Times New Roman"/>
+          <w:color w:val="000000" w:themeColor="text1"/>
+          <w:sz w:val="24"/>
+          <w:szCs w:val="24"/>
+        </w:rPr>
+      </w:pPr>
+    </w:p>
+    <w:p>
+      <w:pPr>
+        <w:spacing w:after="0" w:line="360" w:lineRule="auto"/>
+        <w:rPr>
+          <w:rFonts w:ascii="Times New Roman" w:hAnsi="Times New Roman"/>
+          <w:b/>
+          <w:bCs/>
+          <w:color w:val="000000"/>
+          <w:sz w:val="24"/>
+          <w:szCs w:val="24"/>
+          <w:lang w:eastAsia="ru-RU"/>
+        </w:rPr>
+      </w:pPr>
+      <w:r>
+        <w:rPr>
+          <w:rFonts w:ascii="Times New Roman" w:hAnsi="Times New Roman"/>
+          <w:color w:val="000000" w:themeColor="text1"/>
+          <w:sz w:val="24"/>
+          <w:szCs w:val="24"/>
+        </w:rPr>
+        <w:t xml:space="preserve">Таблица 2.5 – результаты замеры параллельного выполнения при применении </w:t>
+      </w:r>
+      <w:proofErr w:type="spellStart"/>
+      <w:proofErr w:type="gramStart"/>
+      <w:r>
+        <w:rPr>
+          <w:rFonts w:ascii="Times New Roman" w:hAnsi="Times New Roman"/>
+          <w:color w:val="000000" w:themeColor="text1"/>
+          <w:sz w:val="24"/>
+          <w:szCs w:val="24"/>
+          <w:lang w:val="en-US"/>
+        </w:rPr>
+        <w:t>Paralell</w:t>
+      </w:r>
+      <w:proofErr w:type="spellEnd"/>
+      <w:r>
+        <w:rPr>
+          <w:rFonts w:ascii="Times New Roman" w:hAnsi="Times New Roman"/>
+          <w:color w:val="000000" w:themeColor="text1"/>
+          <w:sz w:val="24"/>
+          <w:szCs w:val="24"/>
+        </w:rPr>
+        <w:t>.</w:t>
+      </w:r>
+      <w:r>
+        <w:rPr>
+          <w:rFonts w:ascii="Times New Roman" w:hAnsi="Times New Roman"/>
+          <w:color w:val="000000" w:themeColor="text1"/>
+          <w:sz w:val="24"/>
+          <w:szCs w:val="24"/>
+          <w:lang w:val="en-US"/>
+        </w:rPr>
+        <w:t>for</w:t>
+      </w:r>
+      <w:r>
+        <w:rPr>
+          <w:rFonts w:ascii="Times New Roman" w:hAnsi="Times New Roman"/>
+          <w:color w:val="000000" w:themeColor="text1"/>
+          <w:sz w:val="24"/>
+          <w:szCs w:val="24"/>
+        </w:rPr>
+        <w:t>(</w:t>
+      </w:r>
+      <w:proofErr w:type="gramEnd"/>
+      <w:r>
+        <w:rPr>
+          <w:rFonts w:ascii="Times New Roman" w:hAnsi="Times New Roman"/>
+          <w:color w:val="000000" w:themeColor="text1"/>
+          <w:sz w:val="24"/>
+          <w:szCs w:val="24"/>
+        </w:rPr>
+        <w:t>)</w:t>
+      </w:r>
+    </w:p>
+    <w:tbl>
+      <w:tblPr>
+        <w:tblStyle w:val="aff1"/>
+        <w:tblW w:w="0" w:type="auto"/>
+        <w:tblLook w:val="04A0" w:firstRow="1" w:lastRow="0" w:firstColumn="1" w:lastColumn="0" w:noHBand="0" w:noVBand="1"/>
+      </w:tblPr>
+      <w:tblGrid>
+        <w:gridCol w:w="1091"/>
+        <w:gridCol w:w="2590"/>
+        <w:gridCol w:w="2551"/>
+        <w:gridCol w:w="3679"/>
+      </w:tblGrid>
+      <w:tr>
+        <w:tc>
+          <w:tcPr>
+            <w:tcW w:w="1091" w:type="dxa"/>
+          </w:tcPr>
+          <w:p>
+            <w:pPr>
+              <w:spacing w:after="0" w:line="240" w:lineRule="auto"/>
+              <w:jc w:val="center"/>
+              <w:rPr>
+                <w:rFonts w:ascii="Times New Roman" w:hAnsi="Times New Roman"/>
+                <w:b/>
+                <w:bCs/>
+                <w:color w:val="000000"/>
+                <w:sz w:val="24"/>
+                <w:szCs w:val="24"/>
+                <w:lang w:val="en-US" w:eastAsia="ru-RU"/>
+              </w:rPr>
+            </w:pPr>
+            <w:r>
+              <w:rPr>
+                <w:rFonts w:ascii="Times New Roman" w:hAnsi="Times New Roman"/>
+                <w:b/>
+                <w:bCs/>
+                <w:color w:val="000000" w:themeColor="text1"/>
+                <w:sz w:val="24"/>
+                <w:szCs w:val="24"/>
+                <w:lang w:eastAsia="ru-RU"/>
+              </w:rPr>
+              <w:t>№ прохода</w:t>
+            </w:r>
+          </w:p>
+        </w:tc>
+        <w:tc>
+          <w:tcPr>
+            <w:tcW w:w="2590" w:type="dxa"/>
+          </w:tcPr>
+          <w:p>
+            <w:pPr>
+              <w:spacing w:after="0" w:line="240" w:lineRule="auto"/>
+              <w:jc w:val="center"/>
+              <w:rPr>
+                <w:rFonts w:ascii="Times New Roman" w:hAnsi="Times New Roman"/>
+                <w:b/>
+                <w:bCs/>
+                <w:color w:val="000000"/>
+                <w:sz w:val="24"/>
+                <w:szCs w:val="24"/>
+                <w:lang w:val="en-US" w:eastAsia="ru-RU"/>
+              </w:rPr>
+            </w:pPr>
+            <w:r>
+              <w:rPr>
+                <w:rFonts w:ascii="Times New Roman" w:hAnsi="Times New Roman"/>
+                <w:b/>
+                <w:bCs/>
+                <w:color w:val="000000" w:themeColor="text1"/>
+                <w:sz w:val="24"/>
+                <w:szCs w:val="24"/>
+                <w:lang w:eastAsia="ru-RU"/>
+              </w:rPr>
+              <w:t xml:space="preserve">ОС </w:t>
+            </w:r>
+            <w:r>
+              <w:rPr>
+                <w:rFonts w:ascii="Times New Roman" w:hAnsi="Times New Roman"/>
+                <w:b/>
+                <w:bCs/>
+                <w:color w:val="000000" w:themeColor="text1"/>
+                <w:sz w:val="24"/>
+                <w:szCs w:val="24"/>
+                <w:lang w:val="en-US" w:eastAsia="ru-RU"/>
+              </w:rPr>
+              <w:t>Windows</w:t>
+            </w:r>
+          </w:p>
+        </w:tc>
+        <w:tc>
+          <w:tcPr>
+            <w:tcW w:w="2551" w:type="dxa"/>
+          </w:tcPr>
+          <w:p>
+            <w:pPr>
+              <w:spacing w:after="0" w:line="240" w:lineRule="auto"/>
+              <w:jc w:val="center"/>
+              <w:rPr>
+                <w:rFonts w:ascii="Times New Roman" w:hAnsi="Times New Roman"/>
+                <w:b/>
+                <w:bCs/>
+                <w:color w:val="000000"/>
+                <w:sz w:val="24"/>
+                <w:szCs w:val="24"/>
+                <w:lang w:val="en-US" w:eastAsia="ru-RU"/>
+              </w:rPr>
+            </w:pPr>
+            <w:r>
+              <w:rPr>
+                <w:rFonts w:ascii="Times New Roman" w:hAnsi="Times New Roman"/>
+                <w:b/>
+                <w:bCs/>
+                <w:color w:val="000000" w:themeColor="text1"/>
+                <w:sz w:val="24"/>
+                <w:szCs w:val="24"/>
+                <w:lang w:val="en-US" w:eastAsia="ru-RU"/>
+              </w:rPr>
+              <w:t>OC Linux</w:t>
+            </w:r>
+          </w:p>
+        </w:tc>
+        <w:tc>
+          <w:tcPr>
+            <w:tcW w:w="3679" w:type="dxa"/>
+          </w:tcPr>
+          <w:p>
+            <w:pPr>
+              <w:spacing w:after="0" w:line="240" w:lineRule="auto"/>
+              <w:jc w:val="center"/>
+              <w:rPr>
+                <w:rFonts w:ascii="Times New Roman" w:hAnsi="Times New Roman"/>
+                <w:b/>
+                <w:bCs/>
+                <w:color w:val="000000" w:themeColor="text1"/>
+                <w:sz w:val="24"/>
+                <w:szCs w:val="24"/>
+                <w:lang w:eastAsia="ru-RU"/>
+              </w:rPr>
+            </w:pPr>
+            <w:r>
+              <w:rPr>
+                <w:rFonts w:ascii="Times New Roman" w:hAnsi="Times New Roman"/>
+                <w:b/>
+                <w:bCs/>
+                <w:color w:val="000000" w:themeColor="text1"/>
+                <w:sz w:val="24"/>
+                <w:szCs w:val="24"/>
+                <w:lang w:eastAsia="ru-RU"/>
+              </w:rPr>
+              <w:t xml:space="preserve">Разница времени выполнения в </w:t>
+            </w:r>
+            <w:r>
+              <w:rPr>
+                <w:rFonts w:ascii="Times New Roman" w:hAnsi="Times New Roman"/>
+                <w:b/>
+                <w:bCs/>
+                <w:color w:val="000000" w:themeColor="text1"/>
+                <w:sz w:val="24"/>
+                <w:szCs w:val="24"/>
+                <w:lang w:val="en-US" w:eastAsia="ru-RU"/>
+              </w:rPr>
+              <w:t>Windows</w:t>
+            </w:r>
+            <w:r>
+              <w:rPr>
+                <w:rFonts w:ascii="Times New Roman" w:hAnsi="Times New Roman"/>
+                <w:b/>
+                <w:bCs/>
+                <w:color w:val="000000" w:themeColor="text1"/>
+                <w:sz w:val="24"/>
+                <w:szCs w:val="24"/>
+                <w:lang w:eastAsia="ru-RU"/>
+              </w:rPr>
+              <w:t xml:space="preserve"> относительно </w:t>
+            </w:r>
+            <w:r>
+              <w:rPr>
+                <w:rFonts w:ascii="Times New Roman" w:hAnsi="Times New Roman"/>
+                <w:b/>
+                <w:bCs/>
+                <w:color w:val="000000" w:themeColor="text1"/>
+                <w:sz w:val="24"/>
+                <w:szCs w:val="24"/>
+                <w:lang w:val="en-US" w:eastAsia="ru-RU"/>
+              </w:rPr>
+              <w:t>Linux</w:t>
+            </w:r>
+          </w:p>
+        </w:tc>
+      </w:tr>
+      <w:tr>
+        <w:tc>
+          <w:tcPr>
+            <w:tcW w:w="1091" w:type="dxa"/>
+          </w:tcPr>
+          <w:p>
+            <w:pPr>
+              <w:spacing w:after="0" w:line="240" w:lineRule="auto"/>
+              <w:jc w:val="center"/>
+              <w:rPr>
+                <w:rFonts w:ascii="Times New Roman" w:hAnsi="Times New Roman"/>
+                <w:b/>
+                <w:bCs/>
+                <w:color w:val="000000"/>
+                <w:sz w:val="24"/>
+                <w:szCs w:val="24"/>
+                <w:lang w:eastAsia="ru-RU"/>
+              </w:rPr>
+            </w:pPr>
+            <w:r>
+              <w:rPr>
+                <w:rFonts w:ascii="Times New Roman" w:hAnsi="Times New Roman"/>
+                <w:b/>
+                <w:bCs/>
+                <w:color w:val="000000" w:themeColor="text1"/>
+                <w:sz w:val="24"/>
+                <w:szCs w:val="24"/>
+                <w:lang w:eastAsia="ru-RU"/>
+              </w:rPr>
+              <w:t>1</w:t>
+            </w:r>
+          </w:p>
+        </w:tc>
+        <w:tc>
+          <w:tcPr>
+            <w:tcW w:w="2590" w:type="dxa"/>
+          </w:tcPr>
+          <w:p>
+            <w:pPr>
+              <w:spacing w:after="0" w:line="240" w:lineRule="auto"/>
+              <w:jc w:val="center"/>
+              <w:rPr>
+                <w:rFonts w:ascii="Times New Roman" w:hAnsi="Times New Roman"/>
+                <w:b/>
+                <w:bCs/>
+                <w:color w:val="000000"/>
+                <w:sz w:val="24"/>
+                <w:szCs w:val="24"/>
+                <w:lang w:eastAsia="ru-RU"/>
+              </w:rPr>
+            </w:pPr>
+            <w:r>
+              <w:rPr>
+                <w:rFonts w:ascii="Times New Roman" w:hAnsi="Times New Roman"/>
+                <w:sz w:val="24"/>
+                <w:szCs w:val="24"/>
+              </w:rPr>
+              <w:t>0:00:00,0222226</w:t>
+            </w:r>
+          </w:p>
+        </w:tc>
+        <w:tc>
+          <w:tcPr>
+            <w:tcW w:w="2551" w:type="dxa"/>
+          </w:tcPr>
+          <w:p>
+            <w:pPr>
+              <w:spacing w:after="0" w:line="240" w:lineRule="auto"/>
+              <w:jc w:val="center"/>
+              <w:rPr>
+                <w:rFonts w:ascii="Times New Roman" w:hAnsi="Times New Roman"/>
+                <w:sz w:val="24"/>
+                <w:szCs w:val="24"/>
+              </w:rPr>
+            </w:pPr>
+            <w:r>
+              <w:rPr>
+                <w:rFonts w:ascii="Times New Roman" w:hAnsi="Times New Roman"/>
+                <w:color w:val="000000"/>
+                <w:sz w:val="24"/>
+                <w:szCs w:val="24"/>
+                <w:lang w:eastAsia="ru-RU"/>
+              </w:rPr>
+              <w:t>0:00:00,0067783</w:t>
+            </w:r>
+          </w:p>
+        </w:tc>
+        <w:tc>
+          <w:tcPr>
+            <w:tcW w:w="3679" w:type="dxa"/>
+          </w:tcPr>
+          <w:p>
+            <w:pPr>
+              <w:spacing w:after="0" w:line="240" w:lineRule="auto"/>
+              <w:jc w:val="center"/>
+              <w:rPr>
+                <w:rFonts w:ascii="Times New Roman" w:hAnsi="Times New Roman"/>
+                <w:color w:val="000000"/>
+                <w:sz w:val="24"/>
+                <w:szCs w:val="24"/>
+                <w:lang w:eastAsia="ru-RU"/>
+              </w:rPr>
+            </w:pPr>
+            <w:r>
+              <w:rPr>
+                <w:rFonts w:ascii="Times New Roman" w:hAnsi="Times New Roman"/>
+                <w:color w:val="000000"/>
+                <w:sz w:val="24"/>
+                <w:szCs w:val="24"/>
+                <w:lang w:val="en-US" w:eastAsia="ru-RU"/>
+              </w:rPr>
+              <w:t>+</w:t>
+            </w:r>
+            <w:r>
+              <w:rPr>
+                <w:rFonts w:ascii="Times New Roman" w:hAnsi="Times New Roman"/>
+                <w:color w:val="000000"/>
+                <w:sz w:val="24"/>
+                <w:szCs w:val="24"/>
+                <w:lang w:eastAsia="ru-RU"/>
+              </w:rPr>
+              <w:t>0,0154443</w:t>
+            </w:r>
+          </w:p>
+        </w:tc>
+      </w:tr>
+      <w:tr>
+        <w:tc>
+          <w:tcPr>
+            <w:tcW w:w="1091" w:type="dxa"/>
+          </w:tcPr>
+          <w:p>
+            <w:pPr>
+              <w:spacing w:after="0" w:line="240" w:lineRule="auto"/>
+              <w:jc w:val="center"/>
+              <w:rPr>
+                <w:rFonts w:ascii="Times New Roman" w:hAnsi="Times New Roman"/>
+                <w:b/>
+                <w:bCs/>
+                <w:color w:val="000000"/>
+                <w:sz w:val="24"/>
+                <w:szCs w:val="24"/>
+                <w:lang w:eastAsia="ru-RU"/>
+              </w:rPr>
+            </w:pPr>
+            <w:r>
+              <w:rPr>
+                <w:rFonts w:ascii="Times New Roman" w:hAnsi="Times New Roman"/>
+                <w:b/>
+                <w:bCs/>
+                <w:color w:val="000000" w:themeColor="text1"/>
+                <w:sz w:val="24"/>
+                <w:szCs w:val="24"/>
+                <w:lang w:eastAsia="ru-RU"/>
+              </w:rPr>
+              <w:t>2</w:t>
+            </w:r>
+          </w:p>
+        </w:tc>
+        <w:tc>
+          <w:tcPr>
+            <w:tcW w:w="2590" w:type="dxa"/>
+          </w:tcPr>
+          <w:p>
+            <w:pPr>
+              <w:spacing w:after="0" w:line="240" w:lineRule="auto"/>
+              <w:jc w:val="center"/>
+              <w:rPr>
+                <w:rFonts w:ascii="Times New Roman" w:hAnsi="Times New Roman"/>
+                <w:b/>
+                <w:bCs/>
+                <w:color w:val="000000"/>
+                <w:sz w:val="24"/>
+                <w:szCs w:val="24"/>
+                <w:lang w:eastAsia="ru-RU"/>
+              </w:rPr>
+            </w:pPr>
+            <w:r>
+              <w:rPr>
+                <w:rFonts w:ascii="Times New Roman" w:hAnsi="Times New Roman"/>
+                <w:sz w:val="24"/>
+                <w:szCs w:val="24"/>
+              </w:rPr>
+              <w:t>0:00:00,0098567</w:t>
+            </w:r>
+          </w:p>
+        </w:tc>
+        <w:tc>
+          <w:tcPr>
+            <w:tcW w:w="2551" w:type="dxa"/>
+          </w:tcPr>
+          <w:p>
+            <w:pPr>
+              <w:spacing w:after="0" w:line="240" w:lineRule="auto"/>
+              <w:jc w:val="center"/>
+              <w:rPr>
+                <w:rFonts w:ascii="Times New Roman" w:hAnsi="Times New Roman"/>
+                <w:color w:val="000000"/>
+                <w:sz w:val="24"/>
+                <w:szCs w:val="24"/>
+                <w:lang w:eastAsia="ru-RU"/>
+              </w:rPr>
+            </w:pPr>
+            <w:r>
+              <w:rPr>
+                <w:rFonts w:ascii="Times New Roman" w:hAnsi="Times New Roman"/>
+                <w:color w:val="000000"/>
+                <w:sz w:val="24"/>
+                <w:szCs w:val="24"/>
+                <w:lang w:eastAsia="ru-RU"/>
+              </w:rPr>
+              <w:t>0:00:00,0010095</w:t>
+            </w:r>
+          </w:p>
+        </w:tc>
+        <w:tc>
+          <w:tcPr>
+            <w:tcW w:w="3679" w:type="dxa"/>
+          </w:tcPr>
+          <w:p>
+            <w:pPr>
+              <w:spacing w:after="0" w:line="240" w:lineRule="auto"/>
+              <w:jc w:val="center"/>
+              <w:rPr>
+                <w:rFonts w:ascii="Times New Roman" w:hAnsi="Times New Roman"/>
+                <w:color w:val="000000"/>
+                <w:sz w:val="24"/>
+                <w:szCs w:val="24"/>
+                <w:lang w:eastAsia="ru-RU"/>
+              </w:rPr>
+            </w:pPr>
+            <w:r>
+              <w:rPr>
+                <w:rFonts w:ascii="Times New Roman" w:hAnsi="Times New Roman"/>
+                <w:color w:val="000000"/>
+                <w:sz w:val="24"/>
+                <w:szCs w:val="24"/>
+                <w:lang w:val="en-US" w:eastAsia="ru-RU"/>
+              </w:rPr>
+              <w:t>+</w:t>
+            </w:r>
+            <w:r>
+              <w:rPr>
+                <w:rFonts w:ascii="Times New Roman" w:hAnsi="Times New Roman"/>
+                <w:color w:val="000000"/>
+                <w:sz w:val="24"/>
+                <w:szCs w:val="24"/>
+                <w:lang w:eastAsia="ru-RU"/>
+              </w:rPr>
+              <w:t>0,0088472</w:t>
+            </w:r>
+          </w:p>
+        </w:tc>
+      </w:tr>
+      <w:tr>
+        <w:tc>
+          <w:tcPr>
+            <w:tcW w:w="1091" w:type="dxa"/>
+          </w:tcPr>
+          <w:p>
+            <w:pPr>
+              <w:spacing w:after="0" w:line="240" w:lineRule="auto"/>
+              <w:jc w:val="center"/>
+              <w:rPr>
+                <w:rFonts w:ascii="Times New Roman" w:hAnsi="Times New Roman"/>
+                <w:b/>
+                <w:bCs/>
+                <w:color w:val="000000"/>
+                <w:sz w:val="24"/>
+                <w:szCs w:val="24"/>
+                <w:lang w:eastAsia="ru-RU"/>
+              </w:rPr>
+            </w:pPr>
+            <w:r>
+              <w:rPr>
+                <w:rFonts w:ascii="Times New Roman" w:hAnsi="Times New Roman"/>
+                <w:b/>
+                <w:bCs/>
+                <w:color w:val="000000" w:themeColor="text1"/>
+                <w:sz w:val="24"/>
+                <w:szCs w:val="24"/>
+                <w:lang w:eastAsia="ru-RU"/>
+              </w:rPr>
+              <w:t>3</w:t>
+            </w:r>
+          </w:p>
+        </w:tc>
+        <w:tc>
+          <w:tcPr>
+            <w:tcW w:w="2590" w:type="dxa"/>
+          </w:tcPr>
+          <w:p>
+            <w:pPr>
+              <w:spacing w:after="0" w:line="240" w:lineRule="auto"/>
+              <w:jc w:val="center"/>
+              <w:rPr>
+                <w:rFonts w:ascii="Times New Roman" w:hAnsi="Times New Roman"/>
+                <w:b/>
+                <w:bCs/>
+                <w:color w:val="000000"/>
+                <w:sz w:val="24"/>
+                <w:szCs w:val="24"/>
+                <w:lang w:eastAsia="ru-RU"/>
+              </w:rPr>
+            </w:pPr>
+            <w:r>
+              <w:rPr>
+                <w:rFonts w:ascii="Times New Roman" w:hAnsi="Times New Roman"/>
+                <w:sz w:val="24"/>
+                <w:szCs w:val="24"/>
+              </w:rPr>
+              <w:t>0:00:00,0013175</w:t>
+            </w:r>
+          </w:p>
+        </w:tc>
+        <w:tc>
+          <w:tcPr>
+            <w:tcW w:w="2551" w:type="dxa"/>
+          </w:tcPr>
+          <w:p>
+            <w:pPr>
+              <w:spacing w:after="0" w:line="240" w:lineRule="auto"/>
+              <w:jc w:val="center"/>
+              <w:rPr>
+                <w:rFonts w:ascii="Times New Roman" w:hAnsi="Times New Roman"/>
+                <w:color w:val="000000"/>
+                <w:sz w:val="24"/>
+                <w:szCs w:val="24"/>
+                <w:lang w:eastAsia="ru-RU"/>
+              </w:rPr>
+            </w:pPr>
+            <w:r>
+              <w:rPr>
+                <w:rFonts w:ascii="Times New Roman" w:hAnsi="Times New Roman"/>
+                <w:color w:val="000000"/>
+                <w:sz w:val="24"/>
+                <w:szCs w:val="24"/>
+                <w:lang w:eastAsia="ru-RU"/>
+              </w:rPr>
+              <w:t>0:00:00,0012265</w:t>
+            </w:r>
+          </w:p>
+        </w:tc>
+        <w:tc>
+          <w:tcPr>
+            <w:tcW w:w="3679" w:type="dxa"/>
+          </w:tcPr>
+          <w:p>
+            <w:pPr>
+              <w:spacing w:after="0" w:line="240" w:lineRule="auto"/>
+              <w:jc w:val="center"/>
+              <w:rPr>
+                <w:rFonts w:ascii="Times New Roman" w:hAnsi="Times New Roman"/>
+                <w:color w:val="000000"/>
+                <w:sz w:val="24"/>
+                <w:szCs w:val="24"/>
+                <w:lang w:val="en-US" w:eastAsia="ru-RU"/>
+              </w:rPr>
+            </w:pPr>
+            <w:r>
+              <w:rPr>
+                <w:rFonts w:ascii="Times New Roman" w:hAnsi="Times New Roman"/>
+                <w:color w:val="000000"/>
+                <w:sz w:val="24"/>
+                <w:szCs w:val="24"/>
+                <w:lang w:val="en-US" w:eastAsia="ru-RU"/>
+              </w:rPr>
+              <w:t>+</w:t>
+            </w:r>
+            <w:r>
+              <w:rPr>
+                <w:rFonts w:ascii="Times New Roman" w:hAnsi="Times New Roman"/>
+                <w:color w:val="000000"/>
+                <w:sz w:val="24"/>
+                <w:szCs w:val="24"/>
+                <w:lang w:eastAsia="ru-RU"/>
+              </w:rPr>
+              <w:t>0,000091</w:t>
+            </w:r>
+            <w:r>
+              <w:rPr>
+                <w:rFonts w:ascii="Times New Roman" w:hAnsi="Times New Roman"/>
+                <w:color w:val="000000"/>
+                <w:sz w:val="24"/>
+                <w:szCs w:val="24"/>
+                <w:lang w:val="en-US" w:eastAsia="ru-RU"/>
+              </w:rPr>
+              <w:t>0</w:t>
+            </w:r>
+          </w:p>
+        </w:tc>
+      </w:tr>
+      <w:tr>
+        <w:tc>
+          <w:tcPr>
+            <w:tcW w:w="1091" w:type="dxa"/>
+          </w:tcPr>
+          <w:p>
+            <w:pPr>
+              <w:spacing w:after="0" w:line="240" w:lineRule="auto"/>
+              <w:jc w:val="center"/>
+              <w:rPr>
+                <w:rFonts w:ascii="Times New Roman" w:hAnsi="Times New Roman"/>
+                <w:b/>
+                <w:bCs/>
+                <w:color w:val="000000"/>
+                <w:sz w:val="24"/>
+                <w:szCs w:val="24"/>
+                <w:lang w:eastAsia="ru-RU"/>
+              </w:rPr>
+            </w:pPr>
+            <w:r>
+              <w:rPr>
+                <w:rFonts w:ascii="Times New Roman" w:hAnsi="Times New Roman"/>
+                <w:b/>
+                <w:bCs/>
+                <w:color w:val="000000" w:themeColor="text1"/>
+                <w:sz w:val="24"/>
+                <w:szCs w:val="24"/>
+                <w:lang w:eastAsia="ru-RU"/>
+              </w:rPr>
+              <w:t>4</w:t>
+            </w:r>
+          </w:p>
+        </w:tc>
+        <w:tc>
+          <w:tcPr>
+            <w:tcW w:w="2590" w:type="dxa"/>
+          </w:tcPr>
+          <w:p>
+            <w:pPr>
+              <w:spacing w:after="0" w:line="240" w:lineRule="auto"/>
+              <w:jc w:val="center"/>
+              <w:rPr>
+                <w:rFonts w:ascii="Times New Roman" w:hAnsi="Times New Roman"/>
+                <w:b/>
+                <w:bCs/>
+                <w:color w:val="000000"/>
+                <w:sz w:val="24"/>
+                <w:szCs w:val="24"/>
+                <w:lang w:eastAsia="ru-RU"/>
+              </w:rPr>
+            </w:pPr>
+            <w:r>
+              <w:rPr>
+                <w:rFonts w:ascii="Times New Roman" w:hAnsi="Times New Roman"/>
+                <w:sz w:val="24"/>
+                <w:szCs w:val="24"/>
+              </w:rPr>
+              <w:t>0:00:00,0011224</w:t>
+            </w:r>
+          </w:p>
+        </w:tc>
+        <w:tc>
+          <w:tcPr>
+            <w:tcW w:w="2551" w:type="dxa"/>
+          </w:tcPr>
+          <w:p>
+            <w:pPr>
+              <w:spacing w:after="0" w:line="240" w:lineRule="auto"/>
+              <w:jc w:val="center"/>
+              <w:rPr>
+                <w:rFonts w:ascii="Times New Roman" w:hAnsi="Times New Roman"/>
+                <w:color w:val="000000"/>
+                <w:sz w:val="24"/>
+                <w:szCs w:val="24"/>
+                <w:lang w:val="en-US" w:eastAsia="ru-RU"/>
+              </w:rPr>
+            </w:pPr>
+            <w:r>
+              <w:rPr>
+                <w:rFonts w:ascii="Times New Roman" w:hAnsi="Times New Roman"/>
+                <w:color w:val="000000"/>
+                <w:sz w:val="24"/>
+                <w:szCs w:val="24"/>
+                <w:lang w:eastAsia="ru-RU"/>
+              </w:rPr>
+              <w:t>0:00:00,001352</w:t>
+            </w:r>
+            <w:r>
+              <w:rPr>
+                <w:rFonts w:ascii="Times New Roman" w:hAnsi="Times New Roman"/>
+                <w:color w:val="000000"/>
+                <w:sz w:val="24"/>
+                <w:szCs w:val="24"/>
+                <w:lang w:val="en-US" w:eastAsia="ru-RU"/>
+              </w:rPr>
+              <w:t>0</w:t>
+            </w:r>
+          </w:p>
+        </w:tc>
+        <w:tc>
+          <w:tcPr>
+            <w:tcW w:w="3679" w:type="dxa"/>
+          </w:tcPr>
+          <w:p>
+            <w:pPr>
+              <w:spacing w:after="0" w:line="240" w:lineRule="auto"/>
+              <w:jc w:val="center"/>
+              <w:rPr>
+                <w:rFonts w:ascii="Times New Roman" w:hAnsi="Times New Roman"/>
+                <w:color w:val="000000"/>
+                <w:sz w:val="24"/>
+                <w:szCs w:val="24"/>
+                <w:lang w:eastAsia="ru-RU"/>
+              </w:rPr>
+            </w:pPr>
+            <w:r>
+              <w:rPr>
+                <w:rFonts w:ascii="Times New Roman" w:hAnsi="Times New Roman"/>
+                <w:color w:val="000000"/>
+                <w:sz w:val="24"/>
+                <w:szCs w:val="24"/>
+                <w:lang w:eastAsia="ru-RU"/>
+              </w:rPr>
+              <w:t>-0,0002296</w:t>
+            </w:r>
+          </w:p>
+        </w:tc>
+      </w:tr>
+      <w:tr>
+        <w:tc>
+          <w:tcPr>
+            <w:tcW w:w="1091" w:type="dxa"/>
+          </w:tcPr>
+          <w:p>
+            <w:pPr>
+              <w:spacing w:after="0" w:line="240" w:lineRule="auto"/>
+              <w:jc w:val="center"/>
+              <w:rPr>
+                <w:rFonts w:ascii="Times New Roman" w:hAnsi="Times New Roman"/>
+                <w:b/>
+                <w:bCs/>
+                <w:color w:val="000000"/>
+                <w:sz w:val="24"/>
+                <w:szCs w:val="24"/>
+                <w:lang w:eastAsia="ru-RU"/>
+              </w:rPr>
+            </w:pPr>
+            <w:r>
+              <w:rPr>
+                <w:rFonts w:ascii="Times New Roman" w:hAnsi="Times New Roman"/>
+                <w:b/>
+                <w:bCs/>
+                <w:color w:val="000000" w:themeColor="text1"/>
+                <w:sz w:val="24"/>
+                <w:szCs w:val="24"/>
+                <w:lang w:eastAsia="ru-RU"/>
+              </w:rPr>
+              <w:t>5</w:t>
+            </w:r>
+          </w:p>
+        </w:tc>
+        <w:tc>
+          <w:tcPr>
+            <w:tcW w:w="2590" w:type="dxa"/>
+          </w:tcPr>
+          <w:p>
+            <w:pPr>
+              <w:spacing w:after="0" w:line="240" w:lineRule="auto"/>
+              <w:jc w:val="center"/>
+              <w:rPr>
+                <w:rFonts w:ascii="Times New Roman" w:hAnsi="Times New Roman"/>
+                <w:b/>
+                <w:bCs/>
+                <w:color w:val="000000"/>
+                <w:sz w:val="24"/>
+                <w:szCs w:val="24"/>
+                <w:lang w:eastAsia="ru-RU"/>
+              </w:rPr>
+            </w:pPr>
+            <w:r>
+              <w:rPr>
+                <w:rFonts w:ascii="Times New Roman" w:hAnsi="Times New Roman"/>
+                <w:sz w:val="24"/>
+                <w:szCs w:val="24"/>
+              </w:rPr>
+              <w:t>0:00:00,0014500</w:t>
+            </w:r>
+          </w:p>
+        </w:tc>
+        <w:tc>
+          <w:tcPr>
+            <w:tcW w:w="2551" w:type="dxa"/>
+          </w:tcPr>
+          <w:p>
+            <w:pPr>
+              <w:spacing w:after="0" w:line="240" w:lineRule="auto"/>
+              <w:jc w:val="center"/>
+              <w:rPr>
+                <w:rFonts w:ascii="Times New Roman" w:hAnsi="Times New Roman"/>
+                <w:color w:val="000000"/>
+                <w:sz w:val="24"/>
+                <w:szCs w:val="24"/>
+                <w:lang w:eastAsia="ru-RU"/>
+              </w:rPr>
+            </w:pPr>
+            <w:r>
+              <w:rPr>
+                <w:rFonts w:ascii="Times New Roman" w:hAnsi="Times New Roman"/>
+                <w:color w:val="000000"/>
+                <w:sz w:val="24"/>
+                <w:szCs w:val="24"/>
+                <w:lang w:eastAsia="ru-RU"/>
+              </w:rPr>
+              <w:t>0:00:00,0012632</w:t>
+            </w:r>
+          </w:p>
+        </w:tc>
+        <w:tc>
+          <w:tcPr>
+            <w:tcW w:w="3679" w:type="dxa"/>
+          </w:tcPr>
+          <w:p>
+            <w:pPr>
+              <w:spacing w:after="0" w:line="240" w:lineRule="auto"/>
+              <w:jc w:val="center"/>
+              <w:rPr>
+                <w:rFonts w:ascii="Times New Roman" w:hAnsi="Times New Roman"/>
+                <w:color w:val="000000"/>
+                <w:sz w:val="24"/>
+                <w:szCs w:val="24"/>
+                <w:lang w:eastAsia="ru-RU"/>
+              </w:rPr>
+            </w:pPr>
+            <w:r>
+              <w:rPr>
+                <w:rFonts w:ascii="Times New Roman" w:hAnsi="Times New Roman"/>
+                <w:color w:val="000000"/>
+                <w:sz w:val="24"/>
+                <w:szCs w:val="24"/>
+                <w:lang w:val="en-US" w:eastAsia="ru-RU"/>
+              </w:rPr>
+              <w:t>+</w:t>
+            </w:r>
+            <w:r>
+              <w:rPr>
+                <w:rFonts w:ascii="Times New Roman" w:hAnsi="Times New Roman"/>
+                <w:color w:val="000000"/>
+                <w:sz w:val="24"/>
+                <w:szCs w:val="24"/>
+                <w:lang w:eastAsia="ru-RU"/>
+              </w:rPr>
+              <w:t>0,0001868</w:t>
+            </w:r>
+          </w:p>
+        </w:tc>
+      </w:tr>
+    </w:tbl>
+    <w:p>
+      <w:pPr>
+        <w:spacing w:after="0" w:line="240" w:lineRule="auto"/>
+        <w:rPr>
+          <w:rFonts w:ascii="Times New Roman" w:hAnsi="Times New Roman" w:cs="Arial"/>
+          <w:b/>
+          <w:bCs/>
+          <w:color w:val="000000"/>
+          <w:sz w:val="24"/>
+          <w:szCs w:val="32"/>
+          <w:lang w:eastAsia="ru-RU"/>
+        </w:rPr>
+      </w:pPr>
+    </w:p>
+    <w:p>
+      <w:pPr>
+        <w:spacing w:after="0" w:line="240" w:lineRule="auto"/>
+        <w:rPr>
+          <w:rFonts w:ascii="Times New Roman" w:hAnsi="Times New Roman" w:cs="Arial"/>
+          <w:b/>
+          <w:bCs/>
+          <w:color w:val="000000"/>
+          <w:sz w:val="24"/>
+          <w:szCs w:val="32"/>
+          <w:lang w:eastAsia="ru-RU"/>
+        </w:rPr>
+      </w:pPr>
+      <w:r>
+        <w:rPr>
+          <w:rFonts w:ascii="Times New Roman" w:hAnsi="Times New Roman" w:cs="Arial"/>
+          <w:b/>
+          <w:bCs/>
+          <w:color w:val="000000" w:themeColor="text1"/>
+          <w:sz w:val="24"/>
+          <w:szCs w:val="32"/>
+          <w:lang w:eastAsia="ru-RU"/>
+        </w:rPr>
+        <w:tab/>
+      </w:r>
+    </w:p>
+    <w:p>
+      <w:pPr>
+        <w:spacing w:after="0" w:line="240" w:lineRule="auto"/>
+        <w:rPr>
+          <w:rFonts w:ascii="Times New Roman" w:hAnsi="Times New Roman"/>
+          <w:color w:val="000000" w:themeColor="text1"/>
+          <w:sz w:val="24"/>
+        </w:rPr>
+      </w:pPr>
+      <w:r>
+        <w:rPr>
+          <w:rFonts w:ascii="Times New Roman" w:hAnsi="Times New Roman"/>
+          <w:color w:val="000000" w:themeColor="text1"/>
+          <w:sz w:val="24"/>
+        </w:rPr>
+        <w:br w:type="page"/>
+      </w:r>
+    </w:p>
+    <w:p>
+      <w:pPr>
+        <w:spacing w:after="0" w:line="360" w:lineRule="auto"/>
+        <w:jc w:val="both"/>
+        <w:rPr>
+          <w:rFonts w:ascii="Times New Roman" w:hAnsi="Times New Roman"/>
+          <w:color w:val="000000" w:themeColor="text1"/>
+          <w:sz w:val="24"/>
+        </w:rPr>
+      </w:pPr>
+      <w:r>
+        <w:rPr>
+          <w:rFonts w:ascii="Times New Roman" w:hAnsi="Times New Roman"/>
+          <w:color w:val="000000" w:themeColor="text1"/>
+          <w:sz w:val="24"/>
+        </w:rPr>
+        <w:lastRenderedPageBreak/>
+        <w:tab/>
+        <w:t>Результаты замеров занесены в графики на рисунках 2.3 и 2.4.</w:t>
+      </w:r>
+    </w:p>
+    <w:p>
+      <w:pPr>
+        <w:spacing w:after="0" w:line="360" w:lineRule="auto"/>
+        <w:ind w:firstLine="708"/>
+        <w:jc w:val="center"/>
+        <w:rPr>
+          <w:rFonts w:ascii="Times New Roman" w:hAnsi="Times New Roman"/>
+          <w:color w:val="000000" w:themeColor="text1"/>
+          <w:sz w:val="24"/>
+        </w:rPr>
+      </w:pPr>
+      <w:r>
+        <w:rPr>
+          <w:noProof/>
+        </w:rPr>
+        <w:drawing>
+          <wp:inline distT="0" distB="0" distL="0" distR="0" wp14:anchorId="48305FB8" wp14:editId="550D6E54">
+            <wp:extent cx="4583920" cy="2695674"/>
+            <wp:effectExtent l="0" t="0" r="13970" b="9525"/>
+            <wp:docPr id="21" name="Диаграмма 21">
+              <a:extLst xmlns:a="http://schemas.openxmlformats.org/drawingml/2006/main">
+                <a:ext uri="{FF2B5EF4-FFF2-40B4-BE49-F238E27FC236}">
+                  <a16:creationId xmlns:a16="http://schemas.microsoft.com/office/drawing/2014/main" id="{8FE6663B-9A9A-6843-8164-7B73D3A1002C}"/>
+                </a:ext>
+              </a:extLst>
+            </wp:docPr>
+            <wp:cNvGraphicFramePr/>
+            <a:graphic xmlns:a="http://schemas.openxmlformats.org/drawingml/2006/main">
+              <a:graphicData uri="http://schemas.openxmlformats.org/drawingml/2006/chart">
+                <c:chart xmlns:c="http://schemas.openxmlformats.org/drawingml/2006/chart" xmlns:r="http://schemas.openxmlformats.org/officeDocument/2006/relationships" r:id="rId39"/>
+              </a:graphicData>
+            </a:graphic>
+          </wp:inline>
+        </w:drawing>
+      </w:r>
+    </w:p>
+    <w:p>
+      <w:pPr>
+        <w:widowControl w:val="0"/>
+        <w:spacing w:line="360" w:lineRule="auto"/>
+        <w:ind w:firstLine="709"/>
+        <w:jc w:val="center"/>
+        <w:rPr>
+          <w:rFonts w:ascii="Times New Roman" w:hAnsi="Times New Roman"/>
+          <w:color w:val="000000"/>
+          <w:sz w:val="24"/>
+        </w:rPr>
+      </w:pPr>
+      <w:r>
+        <w:rPr>
+          <w:rFonts w:ascii="Times New Roman" w:hAnsi="Times New Roman"/>
+          <w:color w:val="000000" w:themeColor="text1"/>
+          <w:sz w:val="24"/>
+        </w:rPr>
+        <w:t>Рисунок 2.</w:t>
+      </w:r>
+      <w:r>
+        <w:rPr>
+          <w:rFonts w:ascii="Times New Roman" w:hAnsi="Times New Roman"/>
+          <w:color w:val="000000" w:themeColor="text1"/>
+          <w:sz w:val="24"/>
+        </w:rPr>
+        <w:t>3</w:t>
+      </w:r>
+      <w:r>
+        <w:rPr>
+          <w:rFonts w:ascii="Times New Roman" w:hAnsi="Times New Roman"/>
+          <w:color w:val="000000" w:themeColor="text1"/>
+          <w:sz w:val="24"/>
+        </w:rPr>
+        <w:t xml:space="preserve"> – </w:t>
+      </w:r>
+      <w:r>
+        <w:rPr>
+          <w:rFonts w:ascii="Times New Roman" w:hAnsi="Times New Roman"/>
+          <w:color w:val="000000" w:themeColor="text1"/>
+          <w:sz w:val="24"/>
+        </w:rPr>
+        <w:t>График сравнения времени выполнения последовательной реализации обхода в ширину</w:t>
+      </w:r>
+    </w:p>
+    <w:p>
+      <w:pPr>
+        <w:spacing w:after="0" w:line="360" w:lineRule="auto"/>
+        <w:ind w:firstLine="709"/>
+        <w:jc w:val="center"/>
+        <w:rPr>
+          <w:rFonts w:ascii="Times New Roman" w:hAnsi="Times New Roman"/>
+          <w:color w:val="000000" w:themeColor="text1"/>
+          <w:sz w:val="24"/>
+        </w:rPr>
+      </w:pPr>
+      <w:r>
+        <w:rPr>
+          <w:noProof/>
+        </w:rPr>
+        <w:drawing>
+          <wp:inline distT="0" distB="0" distL="0" distR="0" wp14:anchorId="56133A8A" wp14:editId="7F4E6454">
+            <wp:extent cx="4819868" cy="3725477"/>
+            <wp:effectExtent l="0" t="0" r="6350" b="8890"/>
+            <wp:docPr id="19" name="Диаграмма 19">
+              <a:extLst xmlns:a="http://schemas.openxmlformats.org/drawingml/2006/main">
+                <a:ext uri="{FF2B5EF4-FFF2-40B4-BE49-F238E27FC236}">
+                  <a16:creationId xmlns:a16="http://schemas.microsoft.com/office/drawing/2014/main" id="{19ADC2FA-6FAF-C94D-9633-74AC7D5CF787}"/>
+                </a:ext>
+              </a:extLst>
+            </wp:docPr>
+            <wp:cNvGraphicFramePr/>
+            <a:graphic xmlns:a="http://schemas.openxmlformats.org/drawingml/2006/main">
+              <a:graphicData uri="http://schemas.openxmlformats.org/drawingml/2006/chart">
+                <c:chart xmlns:c="http://schemas.openxmlformats.org/drawingml/2006/chart" xmlns:r="http://schemas.openxmlformats.org/officeDocument/2006/relationships" r:id="rId40"/>
+              </a:graphicData>
+            </a:graphic>
+          </wp:inline>
+        </w:drawing>
+      </w:r>
+    </w:p>
+    <w:p>
+      <w:pPr>
+        <w:widowControl w:val="0"/>
+        <w:spacing w:line="360" w:lineRule="auto"/>
+        <w:ind w:firstLine="709"/>
+        <w:jc w:val="center"/>
+        <w:rPr>
+          <w:rFonts w:ascii="Times New Roman" w:hAnsi="Times New Roman"/>
+          <w:color w:val="000000"/>
+          <w:sz w:val="24"/>
+        </w:rPr>
+      </w:pPr>
+      <w:r>
+        <w:rPr>
+          <w:rFonts w:ascii="Times New Roman" w:hAnsi="Times New Roman"/>
+          <w:color w:val="000000" w:themeColor="text1"/>
+          <w:sz w:val="24"/>
+        </w:rPr>
+        <w:t>Рисунок 2.</w:t>
+      </w:r>
+      <w:r>
+        <w:rPr>
+          <w:rFonts w:ascii="Times New Roman" w:hAnsi="Times New Roman"/>
+          <w:color w:val="000000" w:themeColor="text1"/>
+          <w:sz w:val="24"/>
+        </w:rPr>
+        <w:t>4</w:t>
+      </w:r>
+      <w:r>
+        <w:rPr>
+          <w:rFonts w:ascii="Times New Roman" w:hAnsi="Times New Roman"/>
+          <w:color w:val="000000" w:themeColor="text1"/>
+          <w:sz w:val="24"/>
+        </w:rPr>
+        <w:t xml:space="preserve"> – График сравнения времени выполнения </w:t>
+      </w:r>
+      <w:r>
+        <w:rPr>
+          <w:rFonts w:ascii="Times New Roman" w:hAnsi="Times New Roman"/>
+          <w:color w:val="000000" w:themeColor="text1"/>
+          <w:sz w:val="24"/>
+        </w:rPr>
+        <w:t>параллельной</w:t>
+      </w:r>
+      <w:r>
+        <w:rPr>
+          <w:rFonts w:ascii="Times New Roman" w:hAnsi="Times New Roman"/>
+          <w:color w:val="000000" w:themeColor="text1"/>
+          <w:sz w:val="24"/>
+        </w:rPr>
+        <w:t xml:space="preserve"> реализации обхода в ширину</w:t>
+      </w:r>
+    </w:p>
+    <w:p>
+      <w:pPr>
+        <w:spacing w:after="0" w:line="360" w:lineRule="auto"/>
+        <w:ind w:firstLine="708"/>
+        <w:jc w:val="both"/>
+        <w:rPr>
+          <w:rFonts w:ascii="Times New Roman" w:hAnsi="Times New Roman"/>
+          <w:color w:val="000000" w:themeColor="text1"/>
+          <w:sz w:val="24"/>
+          <w:lang w:val="en-US"/>
+        </w:rPr>
+      </w:pPr>
+      <w:r>
+        <w:rPr>
+          <w:rFonts w:ascii="Times New Roman" w:hAnsi="Times New Roman"/>
+          <w:color w:val="000000" w:themeColor="text1"/>
+          <w:sz w:val="24"/>
+        </w:rPr>
+        <w:t xml:space="preserve">Анализ полученных результатов показал, что за счёт организации независимого обхода вершин можно достичь значительного прироста производительности. Выигрыш времени </w:t>
+      </w:r>
+      <w:r>
+        <w:rPr>
+          <w:rFonts w:ascii="Times New Roman" w:hAnsi="Times New Roman"/>
+          <w:color w:val="000000" w:themeColor="text1"/>
+          <w:sz w:val="24"/>
+        </w:rPr>
+        <w:lastRenderedPageBreak/>
+        <w:t>напрямую зависит от количества рёбер. Чем сильнее связан граф, тем меньше итераций выполняются последовательно, одновременно каждая итерация успевает обработать большее количество смежных нерассмотренных вершин.</w:t>
+      </w:r>
+    </w:p>
+    <w:p>
+      <w:pPr>
+        <w:spacing w:before="120" w:after="0" w:line="360" w:lineRule="auto"/>
+        <w:jc w:val="both"/>
+        <w:rPr>
+          <w:rFonts w:ascii="Times New Roman" w:hAnsi="Times New Roman" w:cs="Arial"/>
+          <w:b/>
+          <w:bCs/>
+          <w:color w:val="000000"/>
+          <w:sz w:val="24"/>
+          <w:szCs w:val="32"/>
+          <w:lang w:eastAsia="ru-RU"/>
+        </w:rPr>
+      </w:pPr>
+      <w:r>
+        <w:rPr>
+          <w:rFonts w:ascii="Times New Roman" w:hAnsi="Times New Roman"/>
+          <w:color w:val="000000" w:themeColor="text1"/>
+          <w:sz w:val="24"/>
+        </w:rPr>
+        <w:t>Таблица 2.</w:t>
+      </w:r>
+      <w:r>
+        <w:rPr>
+          <w:rFonts w:ascii="Times New Roman" w:hAnsi="Times New Roman"/>
+          <w:color w:val="000000" w:themeColor="text1"/>
+          <w:sz w:val="24"/>
+        </w:rPr>
+        <w:t>6</w:t>
+      </w:r>
+      <w:r>
+        <w:rPr>
+          <w:rFonts w:ascii="Times New Roman" w:hAnsi="Times New Roman"/>
+          <w:color w:val="000000" w:themeColor="text1"/>
+          <w:sz w:val="24"/>
+        </w:rPr>
+        <w:t xml:space="preserve"> – </w:t>
+      </w:r>
+      <w:r>
+        <w:rPr>
+          <w:rFonts w:ascii="Times New Roman" w:hAnsi="Times New Roman"/>
+          <w:color w:val="000000" w:themeColor="text1"/>
+          <w:sz w:val="24"/>
+        </w:rPr>
+        <w:t>показатель множителя разницы времени выполнения между линейной и параллельной реализацией алгоритма обхода графа в ширину</w:t>
+      </w:r>
+      <w:r>
+        <w:rPr>
+          <w:rFonts w:ascii="Times New Roman" w:hAnsi="Times New Roman"/>
+          <w:color w:val="000000" w:themeColor="text1"/>
+          <w:sz w:val="24"/>
+        </w:rPr>
+        <w:t xml:space="preserve"> (</w:t>
+      </w:r>
+      <w:r>
+        <w:rPr>
+          <w:rFonts w:ascii="Times New Roman" w:hAnsi="Times New Roman"/>
+          <w:color w:val="000000" w:themeColor="text1"/>
+          <w:sz w:val="24"/>
+        </w:rPr>
+        <w:t>показатели округлены до 3 знаков после запятой)</w:t>
+      </w:r>
+      <w:r>
+        <w:rPr>
+          <w:rFonts w:ascii="Times New Roman" w:hAnsi="Times New Roman"/>
+          <w:color w:val="000000" w:themeColor="text1"/>
+          <w:sz w:val="24"/>
+        </w:rPr>
+        <w:t>.</w:t>
+      </w:r>
+    </w:p>
+    <w:tbl>
+      <w:tblPr>
+        <w:tblStyle w:val="aff1"/>
+        <w:tblW w:w="9776" w:type="dxa"/>
+        <w:tblLook w:val="04A0" w:firstRow="1" w:lastRow="0" w:firstColumn="1" w:lastColumn="0" w:noHBand="0" w:noVBand="1"/>
+      </w:tblPr>
+      <w:tblGrid>
         <w:gridCol w:w="1090"/>
-        <w:gridCol w:w="4717"/>
-        <w:gridCol w:w="4104"/>
+        <w:gridCol w:w="4150"/>
+        <w:gridCol w:w="4536"/>
       </w:tblGrid>
       <w:tr>
         <w:tc>
@@ -15587,7 +17073,7 @@
         </w:tc>
         <w:tc>
           <w:tcPr>
-            <w:tcW w:w="4717" w:type="dxa"/>
+            <w:tcW w:w="4150" w:type="dxa"/>
           </w:tcPr>
           <w:p>
             <w:pPr>
@@ -15608,30 +17094,18 @@
                 <w:rFonts w:ascii="Times New Roman" w:hAnsi="Times New Roman" w:cs="Arial"/>
                 <w:b/>
                 <w:bCs/>
-                <w:color w:val="000000" w:themeColor="text1"/>
-                <w:sz w:val="24"/>
-                <w:szCs w:val="32"/>
-                <w:lang w:eastAsia="ru-RU"/>
-              </w:rPr>
-              <w:t xml:space="preserve">ОС </w:t>
-            </w:r>
-            <w:r>
-              <w:rPr>
-                <w:rFonts w:ascii="Times New Roman" w:hAnsi="Times New Roman" w:cs="Arial"/>
-                <w:b/>
-                <w:bCs/>
-                <w:color w:val="000000" w:themeColor="text1"/>
+                <w:color w:val="000000"/>
                 <w:sz w:val="24"/>
                 <w:szCs w:val="32"/>
                 <w:lang w:val="en-US" w:eastAsia="ru-RU"/>
               </w:rPr>
-              <w:t>Windows</w:t>
+              <w:t>OC Windows</w:t>
             </w:r>
           </w:p>
         </w:tc>
         <w:tc>
           <w:tcPr>
-            <w:tcW w:w="4104" w:type="dxa"/>
+            <w:tcW w:w="4536" w:type="dxa"/>
           </w:tcPr>
           <w:p>
             <w:pPr>
@@ -15652,7 +17126,7 @@
                 <w:rFonts w:ascii="Times New Roman" w:hAnsi="Times New Roman" w:cs="Arial"/>
                 <w:b/>
                 <w:bCs/>
-                <w:color w:val="000000" w:themeColor="text1"/>
+                <w:color w:val="000000"/>
                 <w:sz w:val="24"/>
                 <w:szCs w:val="32"/>
                 <w:lang w:val="en-US" w:eastAsia="ru-RU"/>
@@ -15697,45 +17171,56 @@
         </w:tc>
         <w:tc>
           <w:tcPr>
-            <w:tcW w:w="4717" w:type="dxa"/>
+            <w:tcW w:w="4150" w:type="dxa"/>
           </w:tcPr>
           <w:p>
             <w:pPr>
               <w:spacing w:after="0" w:line="240" w:lineRule="auto"/>
               <w:jc w:val="center"/>
               <w:rPr>
-                <w:rFonts w:ascii="Times New Roman" w:hAnsi="Times New Roman" w:cs="Arial"/>
+                <w:rFonts w:ascii="Times New Roman" w:hAnsi="Times New Roman"/>
                 <w:b/>
                 <w:bCs/>
                 <w:color w:val="000000"/>
                 <w:sz w:val="24"/>
-                <w:szCs w:val="32"/>
+                <w:szCs w:val="24"/>
                 <w:lang w:eastAsia="ru-RU"/>
               </w:rPr>
             </w:pPr>
             <w:r>
-              <w:t>0:00:00,7884023</w:t>
+              <w:rPr>
+                <w:rFonts w:ascii="Times New Roman" w:hAnsi="Times New Roman"/>
+                <w:sz w:val="24"/>
+                <w:szCs w:val="24"/>
+              </w:rPr>
+              <w:t>35,477</w:t>
             </w:r>
           </w:p>
         </w:tc>
         <w:tc>
           <w:tcPr>
-            <w:tcW w:w="4104" w:type="dxa"/>
+            <w:tcW w:w="4536" w:type="dxa"/>
           </w:tcPr>
           <w:p>
             <w:pPr>
+              <w:tabs>
+                <w:tab w:val="left" w:pos="955"/>
+              </w:tabs>
               <w:spacing w:after="0" w:line="240" w:lineRule="auto"/>
               <w:jc w:val="center"/>
+              <w:rPr>
+                <w:rFonts w:ascii="Times New Roman" w:hAnsi="Times New Roman"/>
+                <w:sz w:val="24"/>
+                <w:szCs w:val="24"/>
+              </w:rPr>
             </w:pPr>
             <w:r>
               <w:rPr>
-                <w:rFonts w:ascii="Times New Roman" w:hAnsi="Times New Roman" w:cs="Arial"/>
-                <w:color w:val="000000"/>
-                <w:sz w:val="24"/>
-                <w:szCs w:val="32"/>
-                <w:lang w:eastAsia="ru-RU"/>
-              </w:rPr>
-              <w:t>0:00:00,8429484</w:t>
+                <w:rFonts w:ascii="Times New Roman" w:hAnsi="Times New Roman"/>
+                <w:sz w:val="24"/>
+                <w:szCs w:val="24"/>
+              </w:rPr>
+              <w:t>124,359</w:t>
             </w:r>
           </w:p>
         </w:tc>
@@ -15775,50 +17260,53 @@
         </w:tc>
         <w:tc>
           <w:tcPr>
-            <w:tcW w:w="4717" w:type="dxa"/>
+            <w:tcW w:w="4150" w:type="dxa"/>
           </w:tcPr>
           <w:p>
             <w:pPr>
               <w:spacing w:after="0" w:line="240" w:lineRule="auto"/>
               <w:jc w:val="center"/>
               <w:rPr>
-                <w:rFonts w:ascii="Times New Roman" w:hAnsi="Times New Roman" w:cs="Arial"/>
+                <w:rFonts w:ascii="Times New Roman" w:hAnsi="Times New Roman"/>
                 <w:b/>
                 <w:bCs/>
                 <w:color w:val="000000"/>
                 <w:sz w:val="24"/>
-                <w:szCs w:val="32"/>
+                <w:szCs w:val="24"/>
                 <w:lang w:eastAsia="ru-RU"/>
               </w:rPr>
             </w:pPr>
             <w:r>
-              <w:t>0:00:00,8367274</w:t>
+              <w:rPr>
+                <w:rFonts w:ascii="Times New Roman" w:hAnsi="Times New Roman"/>
+                <w:sz w:val="24"/>
+                <w:szCs w:val="24"/>
+              </w:rPr>
+              <w:t>84,889</w:t>
             </w:r>
           </w:p>
         </w:tc>
         <w:tc>
           <w:tcPr>
-            <w:tcW w:w="4104" w:type="dxa"/>
+            <w:tcW w:w="4536" w:type="dxa"/>
           </w:tcPr>
           <w:p>
             <w:pPr>
               <w:spacing w:after="0" w:line="240" w:lineRule="auto"/>
               <w:jc w:val="center"/>
               <w:rPr>
-                <w:rFonts w:ascii="Times New Roman" w:hAnsi="Times New Roman" w:cs="Arial"/>
-                <w:color w:val="000000"/>
-                <w:lang w:eastAsia="ru-RU"/>
+                <w:rFonts w:ascii="Times New Roman" w:hAnsi="Times New Roman"/>
+                <w:sz w:val="24"/>
+                <w:szCs w:val="24"/>
               </w:rPr>
             </w:pPr>
             <w:r>
               <w:rPr>
-                <w:rFonts w:ascii="Times New Roman" w:hAnsi="Times New Roman" w:cs="Arial"/>
-                <w:color w:val="000000"/>
-                <w:sz w:val="24"/>
-                <w:szCs w:val="32"/>
-                <w:lang w:eastAsia="ru-RU"/>
-              </w:rPr>
-              <w:t>0:00:00,8274209</w:t>
+                <w:rFonts w:ascii="Times New Roman" w:hAnsi="Times New Roman"/>
+                <w:sz w:val="24"/>
+                <w:szCs w:val="24"/>
+              </w:rPr>
+              <w:t>819,6341</w:t>
             </w:r>
           </w:p>
         </w:tc>
@@ -15858,50 +17346,53 @@
         </w:tc>
         <w:tc>
           <w:tcPr>
-            <w:tcW w:w="4717" w:type="dxa"/>
+            <w:tcW w:w="4150" w:type="dxa"/>
           </w:tcPr>
           <w:p>
             <w:pPr>
               <w:spacing w:after="0" w:line="240" w:lineRule="auto"/>
               <w:jc w:val="center"/>
               <w:rPr>
-                <w:rFonts w:ascii="Times New Roman" w:hAnsi="Times New Roman" w:cs="Arial"/>
+                <w:rFonts w:ascii="Times New Roman" w:hAnsi="Times New Roman"/>
                 <w:b/>
                 <w:bCs/>
                 <w:color w:val="000000"/>
                 <w:sz w:val="24"/>
-                <w:szCs w:val="32"/>
+                <w:szCs w:val="24"/>
                 <w:lang w:eastAsia="ru-RU"/>
               </w:rPr>
             </w:pPr>
             <w:r>
-              <w:t>0:00:00,7712389</w:t>
+              <w:rPr>
+                <w:rFonts w:ascii="Times New Roman" w:hAnsi="Times New Roman"/>
+                <w:sz w:val="24"/>
+                <w:szCs w:val="24"/>
+              </w:rPr>
+              <w:t>585,380</w:t>
             </w:r>
           </w:p>
         </w:tc>
         <w:tc>
           <w:tcPr>
-            <w:tcW w:w="4104" w:type="dxa"/>
+            <w:tcW w:w="4536" w:type="dxa"/>
           </w:tcPr>
           <w:p>
             <w:pPr>
               <w:spacing w:after="0" w:line="240" w:lineRule="auto"/>
               <w:jc w:val="center"/>
               <w:rPr>
-                <w:rFonts w:ascii="Times New Roman" w:hAnsi="Times New Roman" w:cs="Arial"/>
-                <w:color w:val="000000"/>
-                <w:lang w:eastAsia="ru-RU"/>
+                <w:rFonts w:ascii="Times New Roman" w:hAnsi="Times New Roman"/>
+                <w:sz w:val="24"/>
+                <w:szCs w:val="24"/>
               </w:rPr>
             </w:pPr>
             <w:r>
               <w:rPr>
-                <w:rFonts w:ascii="Times New Roman" w:hAnsi="Times New Roman" w:cs="Arial"/>
-                <w:color w:val="000000"/>
-                <w:sz w:val="24"/>
-                <w:szCs w:val="32"/>
-                <w:lang w:eastAsia="ru-RU"/>
-              </w:rPr>
-              <w:t>0:00:00,8255038</w:t>
+                <w:rFonts w:ascii="Times New Roman" w:hAnsi="Times New Roman"/>
+                <w:sz w:val="24"/>
+                <w:szCs w:val="24"/>
+              </w:rPr>
+              <w:t>673,056</w:t>
             </w:r>
           </w:p>
         </w:tc>
@@ -15941,50 +17432,53 @@
         </w:tc>
         <w:tc>
           <w:tcPr>
-            <w:tcW w:w="4717" w:type="dxa"/>
+            <w:tcW w:w="4150" w:type="dxa"/>
           </w:tcPr>
           <w:p>
             <w:pPr>
               <w:spacing w:after="0" w:line="240" w:lineRule="auto"/>
               <w:jc w:val="center"/>
               <w:rPr>
-                <w:rFonts w:ascii="Times New Roman" w:hAnsi="Times New Roman" w:cs="Arial"/>
+                <w:rFonts w:ascii="Times New Roman" w:hAnsi="Times New Roman"/>
                 <w:b/>
                 <w:bCs/>
                 <w:color w:val="000000"/>
                 <w:sz w:val="24"/>
-                <w:szCs w:val="32"/>
+                <w:szCs w:val="24"/>
                 <w:lang w:eastAsia="ru-RU"/>
               </w:rPr>
             </w:pPr>
             <w:r>
-              <w:t>0:00:00,7559696</w:t>
+              <w:rPr>
+                <w:rFonts w:ascii="Times New Roman" w:hAnsi="Times New Roman"/>
+                <w:sz w:val="24"/>
+                <w:szCs w:val="24"/>
+              </w:rPr>
+              <w:t>673,529</w:t>
             </w:r>
           </w:p>
         </w:tc>
         <w:tc>
           <w:tcPr>
-            <w:tcW w:w="4104" w:type="dxa"/>
+            <w:tcW w:w="4536" w:type="dxa"/>
           </w:tcPr>
           <w:p>
             <w:pPr>
               <w:spacing w:after="0" w:line="240" w:lineRule="auto"/>
               <w:jc w:val="center"/>
               <w:rPr>
-                <w:rFonts w:ascii="Times New Roman" w:hAnsi="Times New Roman" w:cs="Arial"/>
-                <w:color w:val="000000"/>
-                <w:lang w:eastAsia="ru-RU"/>
+                <w:rFonts w:ascii="Times New Roman" w:hAnsi="Times New Roman"/>
+                <w:sz w:val="24"/>
+                <w:szCs w:val="24"/>
               </w:rPr>
             </w:pPr>
             <w:r>
               <w:rPr>
-                <w:rFonts w:ascii="Times New Roman" w:hAnsi="Times New Roman" w:cs="Arial"/>
-                <w:color w:val="000000"/>
-                <w:sz w:val="24"/>
-                <w:szCs w:val="32"/>
-                <w:lang w:eastAsia="ru-RU"/>
-              </w:rPr>
-              <w:t>0:00:00,8362848</w:t>
+                <w:rFonts w:ascii="Times New Roman" w:hAnsi="Times New Roman"/>
+                <w:sz w:val="24"/>
+                <w:szCs w:val="24"/>
+              </w:rPr>
+              <w:t>618,553</w:t>
             </w:r>
           </w:p>
         </w:tc>
@@ -16024,50 +17518,53 @@
         </w:tc>
         <w:tc>
           <w:tcPr>
-            <w:tcW w:w="4717" w:type="dxa"/>
+            <w:tcW w:w="4150" w:type="dxa"/>
           </w:tcPr>
           <w:p>
             <w:pPr>
               <w:spacing w:after="0" w:line="240" w:lineRule="auto"/>
               <w:jc w:val="center"/>
               <w:rPr>
-                <w:rFonts w:ascii="Times New Roman" w:hAnsi="Times New Roman" w:cs="Arial"/>
+                <w:rFonts w:ascii="Times New Roman" w:hAnsi="Times New Roman"/>
                 <w:b/>
                 <w:bCs/>
                 <w:color w:val="000000"/>
                 <w:sz w:val="24"/>
-                <w:szCs w:val="32"/>
+                <w:szCs w:val="24"/>
                 <w:lang w:eastAsia="ru-RU"/>
               </w:rPr>
             </w:pPr>
             <w:r>
-              <w:t>0:00:00,7516943</w:t>
+              <w:rPr>
+                <w:rFonts w:ascii="Times New Roman" w:hAnsi="Times New Roman"/>
+                <w:sz w:val="24"/>
+                <w:szCs w:val="24"/>
+              </w:rPr>
+              <w:t>518,409</w:t>
             </w:r>
           </w:p>
         </w:tc>
         <w:tc>
           <w:tcPr>
-            <w:tcW w:w="4104" w:type="dxa"/>
+            <w:tcW w:w="4536" w:type="dxa"/>
           </w:tcPr>
           <w:p>
             <w:pPr>
               <w:spacing w:after="0" w:line="240" w:lineRule="auto"/>
               <w:jc w:val="center"/>
               <w:rPr>
-                <w:rFonts w:ascii="Times New Roman" w:hAnsi="Times New Roman" w:cs="Arial"/>
-                <w:color w:val="000000"/>
-                <w:lang w:eastAsia="ru-RU"/>
+                <w:rFonts w:ascii="Times New Roman" w:hAnsi="Times New Roman"/>
+                <w:sz w:val="24"/>
+                <w:szCs w:val="24"/>
               </w:rPr>
             </w:pPr>
             <w:r>
               <w:rPr>
-                <w:rFonts w:ascii="Times New Roman" w:hAnsi="Times New Roman" w:cs="Arial"/>
-                <w:color w:val="000000"/>
-                <w:sz w:val="24"/>
-                <w:szCs w:val="32"/>
-                <w:lang w:eastAsia="ru-RU"/>
-              </w:rPr>
-              <w:t>0:00:00,8315301</w:t>
+                <w:rFonts w:ascii="Times New Roman" w:hAnsi="Times New Roman"/>
+                <w:sz w:val="24"/>
+                <w:szCs w:val="24"/>
+              </w:rPr>
+              <w:t>658,272</w:t>
             </w:r>
           </w:p>
         </w:tc>
@@ -16075,7 +17572,8 @@
     </w:tbl>
     <w:p>
       <w:pPr>
-        <w:spacing w:after="0" w:line="240" w:lineRule="auto"/>
+        <w:spacing w:after="0" w:line="360" w:lineRule="auto"/>
+        <w:ind w:firstLine="708"/>
         <w:rPr>
           <w:rFonts w:ascii="Times New Roman" w:hAnsi="Times New Roman" w:cs="Arial"/>
           <w:b/>
@@ -16083,13 +17581,78 @@
           <w:color w:val="000000"/>
           <w:sz w:val="24"/>
           <w:szCs w:val="32"/>
-          <w:lang w:eastAsia="ru-RU"/>
+          <w:lang w:val="en-US" w:eastAsia="ru-RU"/>
         </w:rPr>
       </w:pPr>
     </w:p>
     <w:p>
       <w:pPr>
         <w:spacing w:after="0" w:line="360" w:lineRule="auto"/>
+        <w:ind w:firstLine="708"/>
+        <w:jc w:val="both"/>
+        <w:rPr>
+          <w:rFonts w:ascii="Times New Roman" w:hAnsi="Times New Roman" w:cs="Arial"/>
+          <w:color w:val="000000"/>
+          <w:sz w:val="24"/>
+          <w:szCs w:val="32"/>
+          <w:lang w:eastAsia="ru-RU"/>
+        </w:rPr>
+      </w:pPr>
+      <w:r>
+        <w:rPr>
+          <w:rFonts w:ascii="Times New Roman" w:hAnsi="Times New Roman" w:cs="Arial"/>
+          <w:color w:val="000000" w:themeColor="text1"/>
+          <w:sz w:val="24"/>
+          <w:szCs w:val="32"/>
+          <w:lang w:eastAsia="ru-RU"/>
+        </w:rPr>
+        <w:t>При запуске параллельной версии алгоритма на небольших объёмах данных или на слабосвязанном графе получается обратный эффект. Организация процесса распараллеливания и синхронизации накладывает дополнительные расходы, в результате чего время выполнения полного обхода графа от заданной вершины дольше, чем у последовательной вариации этого же алгоритма. Для демонстрации был использован точно такой же граф, но запуск производился от вершины 90, которая связана всего с 4 соседними вершинами. Результаты тестов приведены в таблицах 2.</w:t>
+      </w:r>
+      <w:r>
+        <w:rPr>
+          <w:rFonts w:ascii="Times New Roman" w:hAnsi="Times New Roman" w:cs="Arial"/>
+          <w:color w:val="000000" w:themeColor="text1"/>
+          <w:sz w:val="24"/>
+          <w:szCs w:val="32"/>
+          <w:lang w:eastAsia="ru-RU"/>
+        </w:rPr>
+        <w:t>7</w:t>
+      </w:r>
+      <w:r>
+        <w:rPr>
+          <w:rFonts w:ascii="Times New Roman" w:hAnsi="Times New Roman" w:cs="Arial"/>
+          <w:color w:val="000000" w:themeColor="text1"/>
+          <w:sz w:val="24"/>
+          <w:szCs w:val="32"/>
+          <w:lang w:eastAsia="ru-RU"/>
+        </w:rPr>
+        <w:t xml:space="preserve"> и 2.</w:t>
+      </w:r>
+      <w:r>
+        <w:rPr>
+          <w:rFonts w:ascii="Times New Roman" w:hAnsi="Times New Roman" w:cs="Arial"/>
+          <w:color w:val="000000" w:themeColor="text1"/>
+          <w:sz w:val="24"/>
+          <w:szCs w:val="32"/>
+          <w:lang w:eastAsia="ru-RU"/>
+        </w:rPr>
+        <w:t>8</w:t>
+      </w:r>
+      <w:r>
+        <w:rPr>
+          <w:rFonts w:ascii="Times New Roman" w:hAnsi="Times New Roman" w:cs="Arial"/>
+          <w:color w:val="000000" w:themeColor="text1"/>
+          <w:sz w:val="24"/>
+          <w:szCs w:val="32"/>
+          <w:lang w:eastAsia="ru-RU"/>
+        </w:rPr>
+        <w:t>.</w:t>
+      </w:r>
+    </w:p>
+    <w:p>
+      <w:pPr>
+        <w:spacing w:before="120" w:after="0" w:line="360" w:lineRule="auto"/>
+        <w:jc w:val="both"/>
         <w:rPr>
           <w:rFonts w:ascii="Times New Roman" w:hAnsi="Times New Roman" w:cs="Arial"/>
           <w:b/>
@@ -16106,7 +17669,7 @@
           <w:color w:val="000000" w:themeColor="text1"/>
           <w:sz w:val="24"/>
         </w:rPr>
-        <w:t>Таблица 2.5</w:t>
+        <w:t>Таблица 2.</w:t>
       </w:r>
       <w:r>
         <w:rPr>
@@ -16114,53 +17677,31 @@
           <w:color w:val="000000" w:themeColor="text1"/>
           <w:sz w:val="24"/>
         </w:rPr>
-        <w:t xml:space="preserve"> – результаты замеры параллельного выполнения при применении </w:t>
-      </w:r>
-      <w:proofErr w:type="spellStart"/>
-      <w:proofErr w:type="gramStart"/>
+        <w:t>7</w:t>
+      </w:r>
       <w:r>
         <w:rPr>
           <w:rFonts w:ascii="Times New Roman" w:hAnsi="Times New Roman"/>
           <w:color w:val="000000" w:themeColor="text1"/>
           <w:sz w:val="24"/>
-          <w:lang w:val="en-US"/>
-        </w:rPr>
-        <w:t>Paralell</w:t>
-      </w:r>
-      <w:proofErr w:type="spellEnd"/>
+        </w:rPr>
+        <w:t xml:space="preserve"> – результаты замер</w:t>
+      </w:r>
       <w:r>
         <w:rPr>
           <w:rFonts w:ascii="Times New Roman" w:hAnsi="Times New Roman"/>
           <w:color w:val="000000" w:themeColor="text1"/>
           <w:sz w:val="24"/>
         </w:rPr>
-        <w:t>.</w:t>
+        <w:t>ов</w:t>
       </w:r>
       <w:r>
         <w:rPr>
           <w:rFonts w:ascii="Times New Roman" w:hAnsi="Times New Roman"/>
           <w:color w:val="000000" w:themeColor="text1"/>
           <w:sz w:val="24"/>
-          <w:lang w:val="en-US"/>
-        </w:rPr>
-        <w:t>for</w:t>
-      </w:r>
-      <w:r>
-        <w:rPr>
-          <w:rFonts w:ascii="Times New Roman" w:hAnsi="Times New Roman"/>
-          <w:color w:val="000000" w:themeColor="text1"/>
-          <w:sz w:val="24"/>
-        </w:rPr>
-        <w:t>(</w:t>
-      </w:r>
-      <w:proofErr w:type="gramEnd"/>
-      <w:r>
-        <w:rPr>
-          <w:rFonts w:ascii="Times New Roman" w:hAnsi="Times New Roman"/>
-          <w:color w:val="000000" w:themeColor="text1"/>
-          <w:sz w:val="24"/>
-        </w:rPr>
-        <w:t>)</w:t>
+        </w:rPr>
+        <w:t xml:space="preserve"> последовательного выполнения на небольшом наборе данных</w:t>
       </w:r>
     </w:p>
     <w:tbl>
@@ -16171,8 +17712,9 @@
       </w:tblPr>
       <w:tblGrid>
         <w:gridCol w:w="1090"/>
-        <w:gridCol w:w="4717"/>
-        <w:gridCol w:w="4104"/>
+        <w:gridCol w:w="3300"/>
+        <w:gridCol w:w="2693"/>
+        <w:gridCol w:w="2828"/>
       </w:tblGrid>
       <w:tr>
         <w:tc>
@@ -16209,7 +17751,7 @@
         </w:tc>
         <w:tc>
           <w:tcPr>
-            <w:tcW w:w="4717" w:type="dxa"/>
+            <w:tcW w:w="3300" w:type="dxa"/>
           </w:tcPr>
           <w:p>
             <w:pPr>
@@ -16253,7 +17795,7 @@
         </w:tc>
         <w:tc>
           <w:tcPr>
-            <w:tcW w:w="4104" w:type="dxa"/>
+            <w:tcW w:w="2693" w:type="dxa"/>
           </w:tcPr>
           <w:p>
             <w:pPr>
@@ -16280,6 +17822,74 @@
                 <w:lang w:val="en-US" w:eastAsia="ru-RU"/>
               </w:rPr>
               <w:t>OC Linux</w:t>
+            </w:r>
+          </w:p>
+        </w:tc>
+        <w:tc>
+          <w:tcPr>
+            <w:tcW w:w="2828" w:type="dxa"/>
+          </w:tcPr>
+          <w:p>
+            <w:pPr>
+              <w:spacing w:after="0" w:line="240" w:lineRule="auto"/>
+              <w:jc w:val="center"/>
+              <w:rPr>
+                <w:rFonts w:ascii="Times New Roman" w:hAnsi="Times New Roman" w:cs="Arial"/>
+                <w:b/>
+                <w:bCs/>
+                <w:color w:val="000000" w:themeColor="text1"/>
+                <w:sz w:val="24"/>
+                <w:szCs w:val="32"/>
+                <w:lang w:eastAsia="ru-RU"/>
+              </w:rPr>
+            </w:pPr>
+            <w:r>
+              <w:rPr>
+                <w:rFonts w:ascii="Times New Roman" w:hAnsi="Times New Roman"/>
+                <w:b/>
+                <w:bCs/>
+                <w:color w:val="000000" w:themeColor="text1"/>
+                <w:sz w:val="24"/>
+                <w:szCs w:val="24"/>
+                <w:lang w:eastAsia="ru-RU"/>
+              </w:rPr>
+              <w:t xml:space="preserve">Разница времени выполнения в </w:t>
+            </w:r>
+            <w:r>
+              <w:rPr>
+                <w:rFonts w:ascii="Times New Roman" w:hAnsi="Times New Roman"/>
+                <w:b/>
+                <w:bCs/>
+                <w:color w:val="000000" w:themeColor="text1"/>
+                <w:sz w:val="24"/>
+                <w:szCs w:val="24"/>
+                <w:lang w:val="en-US" w:eastAsia="ru-RU"/>
+              </w:rPr>
+              <w:t>Windows</w:t>
+            </w:r>
+            <w:r>
+              <w:rPr>
+                <w:rFonts w:ascii="Times New Roman" w:hAnsi="Times New Roman"/>
+                <w:b/>
+                <w:bCs/>
+                <w:color w:val="000000" w:themeColor="text1"/>
+                <w:sz w:val="24"/>
+                <w:szCs w:val="24"/>
+                <w:lang w:eastAsia="ru-RU"/>
+              </w:rPr>
+              <w:t xml:space="preserve"> относительно </w:t>
+            </w:r>
+            <w:r>
+              <w:rPr>
+                <w:rFonts w:ascii="Times New Roman" w:hAnsi="Times New Roman"/>
+                <w:b/>
+                <w:bCs/>
+                <w:color w:val="000000" w:themeColor="text1"/>
+                <w:sz w:val="24"/>
+                <w:szCs w:val="24"/>
+                <w:lang w:val="en-US" w:eastAsia="ru-RU"/>
+              </w:rPr>
+              <w:t>Linux</w:t>
             </w:r>
           </w:p>
         </w:tc>
@@ -16319,45 +17929,85 @@
         </w:tc>
         <w:tc>
           <w:tcPr>
-            <w:tcW w:w="4717" w:type="dxa"/>
+            <w:tcW w:w="3300" w:type="dxa"/>
           </w:tcPr>
           <w:p>
             <w:pPr>
               <w:spacing w:after="0" w:line="240" w:lineRule="auto"/>
               <w:jc w:val="center"/>
               <w:rPr>
-                <w:rFonts w:ascii="Times New Roman" w:hAnsi="Times New Roman" w:cs="Arial"/>
+                <w:rFonts w:ascii="Times New Roman" w:hAnsi="Times New Roman"/>
                 <w:b/>
                 <w:bCs/>
                 <w:color w:val="000000"/>
                 <w:sz w:val="24"/>
-                <w:szCs w:val="32"/>
+                <w:szCs w:val="24"/>
                 <w:lang w:eastAsia="ru-RU"/>
               </w:rPr>
             </w:pPr>
             <w:r>
-              <w:t>0:00:00,0222226</w:t>
+              <w:rPr>
+                <w:rFonts w:ascii="Times New Roman" w:hAnsi="Times New Roman"/>
+                <w:sz w:val="24"/>
+                <w:szCs w:val="24"/>
+              </w:rPr>
+              <w:t>0:00:00,0013596</w:t>
             </w:r>
           </w:p>
         </w:tc>
         <w:tc>
           <w:tcPr>
-            <w:tcW w:w="4104" w:type="dxa"/>
+            <w:tcW w:w="2693" w:type="dxa"/>
           </w:tcPr>
           <w:p>
             <w:pPr>
               <w:spacing w:after="0" w:line="240" w:lineRule="auto"/>
               <w:jc w:val="center"/>
+              <w:rPr>
+                <w:rFonts w:ascii="Times New Roman" w:hAnsi="Times New Roman"/>
+                <w:color w:val="000000"/>
+                <w:sz w:val="24"/>
+                <w:szCs w:val="24"/>
+                <w:lang w:eastAsia="ru-RU"/>
+              </w:rPr>
             </w:pPr>
             <w:r>
               <w:rPr>
-                <w:rFonts w:ascii="Times New Roman" w:hAnsi="Times New Roman" w:cs="Arial"/>
+                <w:rFonts w:ascii="Times New Roman" w:hAnsi="Times New Roman"/>
                 <w:color w:val="000000"/>
                 <w:sz w:val="24"/>
-                <w:szCs w:val="32"/>
+                <w:szCs w:val="24"/>
                 <w:lang w:eastAsia="ru-RU"/>
               </w:rPr>
-              <w:t>0:00:00,0067783</w:t>
+              <w:t>0:00:00,0017083</w:t>
+            </w:r>
+          </w:p>
+        </w:tc>
+        <w:tc>
+          <w:tcPr>
+            <w:tcW w:w="2828" w:type="dxa"/>
+          </w:tcPr>
+          <w:p>
+            <w:pPr>
+              <w:spacing w:after="0" w:line="240" w:lineRule="auto"/>
+              <w:jc w:val="center"/>
+              <w:rPr>
+                <w:rFonts w:ascii="Times New Roman" w:hAnsi="Times New Roman"/>
+                <w:color w:val="000000"/>
+                <w:sz w:val="24"/>
+                <w:szCs w:val="24"/>
+                <w:lang w:eastAsia="ru-RU"/>
+              </w:rPr>
+            </w:pPr>
+            <w:r>
+              <w:rPr>
+                <w:rFonts w:ascii="Times New Roman" w:hAnsi="Times New Roman"/>
+                <w:color w:val="000000"/>
+                <w:sz w:val="24"/>
+                <w:szCs w:val="24"/>
+                <w:lang w:eastAsia="ru-RU"/>
+              </w:rPr>
+              <w:t>-0,0003487</w:t>
             </w:r>
           </w:p>
         </w:tc>
@@ -16397,52 +18047,95 @@
         </w:tc>
         <w:tc>
           <w:tcPr>
-            <w:tcW w:w="4717" w:type="dxa"/>
+            <w:tcW w:w="3300" w:type="dxa"/>
           </w:tcPr>
           <w:p>
             <w:pPr>
               <w:spacing w:after="0" w:line="240" w:lineRule="auto"/>
               <w:jc w:val="center"/>
               <w:rPr>
-                <w:rFonts w:ascii="Times New Roman" w:hAnsi="Times New Roman" w:cs="Arial"/>
+                <w:rFonts w:ascii="Times New Roman" w:hAnsi="Times New Roman"/>
                 <w:b/>
                 <w:bCs/>
                 <w:color w:val="000000"/>
                 <w:sz w:val="24"/>
-                <w:szCs w:val="32"/>
+                <w:szCs w:val="24"/>
                 <w:lang w:eastAsia="ru-RU"/>
               </w:rPr>
             </w:pPr>
             <w:r>
-              <w:t>0:00:00,0098567</w:t>
+              <w:rPr>
+                <w:rFonts w:ascii="Times New Roman" w:hAnsi="Times New Roman"/>
+                <w:sz w:val="24"/>
+                <w:szCs w:val="24"/>
+              </w:rPr>
+              <w:t>0:00:00,0000602</w:t>
             </w:r>
           </w:p>
         </w:tc>
         <w:tc>
           <w:tcPr>
-            <w:tcW w:w="4104" w:type="dxa"/>
+            <w:tcW w:w="2693" w:type="dxa"/>
           </w:tcPr>
           <w:p>
             <w:pPr>
               <w:spacing w:after="0" w:line="240" w:lineRule="auto"/>
               <w:jc w:val="center"/>
               <w:rPr>
-                <w:rFonts w:ascii="Times New Roman" w:hAnsi="Times New Roman" w:cs="Arial"/>
+                <w:rFonts w:ascii="Times New Roman" w:hAnsi="Times New Roman"/>
                 <w:color w:val="000000"/>
                 <w:sz w:val="24"/>
-                <w:szCs w:val="32"/>
+                <w:szCs w:val="24"/>
                 <w:lang w:eastAsia="ru-RU"/>
               </w:rPr>
             </w:pPr>
             <w:r>
               <w:rPr>
-                <w:rFonts w:ascii="Times New Roman" w:hAnsi="Times New Roman" w:cs="Arial"/>
+                <w:rFonts w:ascii="Times New Roman" w:hAnsi="Times New Roman"/>
                 <w:color w:val="000000"/>
                 <w:sz w:val="24"/>
-                <w:szCs w:val="32"/>
+                <w:szCs w:val="24"/>
                 <w:lang w:eastAsia="ru-RU"/>
               </w:rPr>
-              <w:t>0:00:00,0010095</w:t>
+              <w:t>0:00:00,0000349</w:t>
+            </w:r>
+          </w:p>
+        </w:tc>
+        <w:tc>
+          <w:tcPr>
+            <w:tcW w:w="2828" w:type="dxa"/>
+          </w:tcPr>
+          <w:p>
+            <w:pPr>
+              <w:spacing w:after="0" w:line="240" w:lineRule="auto"/>
+              <w:jc w:val="center"/>
+              <w:rPr>
+                <w:rFonts w:ascii="Times New Roman" w:hAnsi="Times New Roman"/>
+                <w:color w:val="000000"/>
+                <w:sz w:val="24"/>
+                <w:szCs w:val="24"/>
+                <w:lang w:eastAsia="ru-RU"/>
+              </w:rPr>
+            </w:pPr>
+            <w:r>
+              <w:rPr>
+                <w:rFonts w:ascii="Times New Roman" w:hAnsi="Times New Roman"/>
+                <w:color w:val="000000"/>
+                <w:sz w:val="24"/>
+                <w:szCs w:val="24"/>
+                <w:lang w:eastAsia="ru-RU"/>
+              </w:rPr>
+              <w:t>+</w:t>
+            </w:r>
+            <w:r>
+              <w:rPr>
+                <w:rFonts w:ascii="Times New Roman" w:hAnsi="Times New Roman"/>
+                <w:color w:val="000000"/>
+                <w:sz w:val="24"/>
+                <w:szCs w:val="24"/>
+                <w:lang w:eastAsia="ru-RU"/>
+              </w:rPr>
+              <w:t>0,0000253</w:t>
             </w:r>
           </w:p>
         </w:tc>
@@ -16482,50 +18175,85 @@
         </w:tc>
         <w:tc>
           <w:tcPr>
-            <w:tcW w:w="4717" w:type="dxa"/>
+            <w:tcW w:w="3300" w:type="dxa"/>
           </w:tcPr>
           <w:p>
             <w:pPr>
               <w:spacing w:after="0" w:line="240" w:lineRule="auto"/>
               <w:jc w:val="center"/>
               <w:rPr>
-                <w:rFonts w:ascii="Times New Roman" w:hAnsi="Times New Roman" w:cs="Arial"/>
+                <w:rFonts w:ascii="Times New Roman" w:hAnsi="Times New Roman"/>
                 <w:b/>
                 <w:bCs/>
                 <w:color w:val="000000"/>
                 <w:sz w:val="24"/>
-                <w:szCs w:val="32"/>
+                <w:szCs w:val="24"/>
                 <w:lang w:eastAsia="ru-RU"/>
               </w:rPr>
             </w:pPr>
             <w:r>
-              <w:t>0:00:00,0013175</w:t>
+              <w:rPr>
+                <w:rFonts w:ascii="Times New Roman" w:hAnsi="Times New Roman"/>
+                <w:sz w:val="24"/>
+                <w:szCs w:val="24"/>
+              </w:rPr>
+              <w:t>0:00:00,000034</w:t>
             </w:r>
           </w:p>
         </w:tc>
         <w:tc>
           <w:tcPr>
-            <w:tcW w:w="4104" w:type="dxa"/>
+            <w:tcW w:w="2693" w:type="dxa"/>
           </w:tcPr>
           <w:p>
             <w:pPr>
               <w:spacing w:after="0" w:line="240" w:lineRule="auto"/>
               <w:jc w:val="center"/>
               <w:rPr>
-                <w:rFonts w:ascii="Times New Roman" w:hAnsi="Times New Roman" w:cs="Arial"/>
+                <w:rFonts w:ascii="Times New Roman" w:hAnsi="Times New Roman"/>
                 <w:color w:val="000000"/>
+                <w:sz w:val="24"/>
+                <w:szCs w:val="24"/>
                 <w:lang w:eastAsia="ru-RU"/>
               </w:rPr>
             </w:pPr>
             <w:r>
               <w:rPr>
-                <w:rFonts w:ascii="Times New Roman" w:hAnsi="Times New Roman" w:cs="Arial"/>
+                <w:rFonts w:ascii="Times New Roman" w:hAnsi="Times New Roman"/>
                 <w:color w:val="000000"/>
                 <w:sz w:val="24"/>
-                <w:szCs w:val="32"/>
+                <w:szCs w:val="24"/>
                 <w:lang w:eastAsia="ru-RU"/>
               </w:rPr>
-              <w:t>0:00:00,0012265</w:t>
+              <w:t>0:00:00,0000366</w:t>
+            </w:r>
+          </w:p>
+        </w:tc>
+        <w:tc>
+          <w:tcPr>
+            <w:tcW w:w="2828" w:type="dxa"/>
+          </w:tcPr>
+          <w:p>
+            <w:pPr>
+              <w:spacing w:after="0" w:line="240" w:lineRule="auto"/>
+              <w:jc w:val="center"/>
+              <w:rPr>
+                <w:rFonts w:ascii="Times New Roman" w:hAnsi="Times New Roman"/>
+                <w:color w:val="000000"/>
+                <w:sz w:val="24"/>
+                <w:szCs w:val="24"/>
+                <w:lang w:eastAsia="ru-RU"/>
+              </w:rPr>
+            </w:pPr>
+            <w:r>
+              <w:rPr>
+                <w:rFonts w:ascii="Times New Roman" w:hAnsi="Times New Roman"/>
+                <w:color w:val="000000"/>
+                <w:sz w:val="24"/>
+                <w:szCs w:val="24"/>
+                <w:lang w:eastAsia="ru-RU"/>
+              </w:rPr>
+              <w:t>-0,0000026</w:t>
             </w:r>
           </w:p>
         </w:tc>
@@ -16565,50 +18293,85 @@
         </w:tc>
         <w:tc>
           <w:tcPr>
-            <w:tcW w:w="4717" w:type="dxa"/>
+            <w:tcW w:w="3300" w:type="dxa"/>
           </w:tcPr>
           <w:p>
             <w:pPr>
               <w:spacing w:after="0" w:line="240" w:lineRule="auto"/>
               <w:jc w:val="center"/>
               <w:rPr>
-                <w:rFonts w:ascii="Times New Roman" w:hAnsi="Times New Roman" w:cs="Arial"/>
+                <w:rFonts w:ascii="Times New Roman" w:hAnsi="Times New Roman"/>
                 <w:b/>
                 <w:bCs/>
                 <w:color w:val="000000"/>
                 <w:sz w:val="24"/>
-                <w:szCs w:val="32"/>
+                <w:szCs w:val="24"/>
                 <w:lang w:eastAsia="ru-RU"/>
               </w:rPr>
             </w:pPr>
             <w:r>
-              <w:t>0:00:00,0011224</w:t>
+              <w:rPr>
+                <w:rFonts w:ascii="Times New Roman" w:hAnsi="Times New Roman"/>
+                <w:sz w:val="24"/>
+                <w:szCs w:val="24"/>
+              </w:rPr>
+              <w:t>0:00:00,000028</w:t>
             </w:r>
           </w:p>
         </w:tc>
         <w:tc>
           <w:tcPr>
-            <w:tcW w:w="4104" w:type="dxa"/>
+            <w:tcW w:w="2693" w:type="dxa"/>
           </w:tcPr>
           <w:p>
             <w:pPr>
               <w:spacing w:after="0" w:line="240" w:lineRule="auto"/>
               <w:jc w:val="center"/>
               <w:rPr>
-                <w:rFonts w:ascii="Times New Roman" w:hAnsi="Times New Roman" w:cs="Arial"/>
+                <w:rFonts w:ascii="Times New Roman" w:hAnsi="Times New Roman"/>
                 <w:color w:val="000000"/>
+                <w:sz w:val="24"/>
+                <w:szCs w:val="24"/>
                 <w:lang w:eastAsia="ru-RU"/>
               </w:rPr>
             </w:pPr>
             <w:r>
               <w:rPr>
-                <w:rFonts w:ascii="Times New Roman" w:hAnsi="Times New Roman" w:cs="Arial"/>
+                <w:rFonts w:ascii="Times New Roman" w:hAnsi="Times New Roman"/>
                 <w:color w:val="000000"/>
                 <w:sz w:val="24"/>
-                <w:szCs w:val="32"/>
+                <w:szCs w:val="24"/>
                 <w:lang w:eastAsia="ru-RU"/>
               </w:rPr>
-              <w:t>0:00:00,001352</w:t>
+              <w:t>0:00:00,0000364</w:t>
+            </w:r>
+          </w:p>
+        </w:tc>
+        <w:tc>
+          <w:tcPr>
+            <w:tcW w:w="2828" w:type="dxa"/>
+          </w:tcPr>
+          <w:p>
+            <w:pPr>
+              <w:spacing w:after="0" w:line="240" w:lineRule="auto"/>
+              <w:jc w:val="center"/>
+              <w:rPr>
+                <w:rFonts w:ascii="Times New Roman" w:hAnsi="Times New Roman"/>
+                <w:color w:val="000000"/>
+                <w:sz w:val="24"/>
+                <w:szCs w:val="24"/>
+                <w:lang w:eastAsia="ru-RU"/>
+              </w:rPr>
+            </w:pPr>
+            <w:r>
+              <w:rPr>
+                <w:rFonts w:ascii="Times New Roman" w:hAnsi="Times New Roman"/>
+                <w:color w:val="000000"/>
+                <w:sz w:val="24"/>
+                <w:szCs w:val="24"/>
+                <w:lang w:eastAsia="ru-RU"/>
+              </w:rPr>
+              <w:t>-0,0000084</w:t>
             </w:r>
           </w:p>
         </w:tc>
@@ -16648,50 +18411,85 @@
         </w:tc>
         <w:tc>
           <w:tcPr>
-            <w:tcW w:w="4717" w:type="dxa"/>
+            <w:tcW w:w="3300" w:type="dxa"/>
           </w:tcPr>
           <w:p>
             <w:pPr>
               <w:spacing w:after="0" w:line="240" w:lineRule="auto"/>
               <w:jc w:val="center"/>
               <w:rPr>
-                <w:rFonts w:ascii="Times New Roman" w:hAnsi="Times New Roman" w:cs="Arial"/>
+                <w:rFonts w:ascii="Times New Roman" w:hAnsi="Times New Roman"/>
                 <w:b/>
                 <w:bCs/>
                 <w:color w:val="000000"/>
                 <w:sz w:val="24"/>
-                <w:szCs w:val="32"/>
+                <w:szCs w:val="24"/>
                 <w:lang w:eastAsia="ru-RU"/>
               </w:rPr>
             </w:pPr>
             <w:r>
-              <w:t>0:00:00,0014500</w:t>
+              <w:rPr>
+                <w:rFonts w:ascii="Times New Roman" w:hAnsi="Times New Roman"/>
+                <w:sz w:val="24"/>
+                <w:szCs w:val="24"/>
+              </w:rPr>
+              <w:t>0:00:00,0000275</w:t>
             </w:r>
           </w:p>
         </w:tc>
         <w:tc>
           <w:tcPr>
-            <w:tcW w:w="4104" w:type="dxa"/>
+            <w:tcW w:w="2693" w:type="dxa"/>
           </w:tcPr>
           <w:p>
             <w:pPr>
               <w:spacing w:after="0" w:line="240" w:lineRule="auto"/>
               <w:jc w:val="center"/>
               <w:rPr>
-                <w:rFonts w:ascii="Times New Roman" w:hAnsi="Times New Roman" w:cs="Arial"/>
+                <w:rFonts w:ascii="Times New Roman" w:hAnsi="Times New Roman"/>
                 <w:color w:val="000000"/>
+                <w:sz w:val="24"/>
+                <w:szCs w:val="24"/>
                 <w:lang w:eastAsia="ru-RU"/>
               </w:rPr>
             </w:pPr>
             <w:r>
               <w:rPr>
-                <w:rFonts w:ascii="Times New Roman" w:hAnsi="Times New Roman" w:cs="Arial"/>
+                <w:rFonts w:ascii="Times New Roman" w:hAnsi="Times New Roman"/>
                 <w:color w:val="000000"/>
                 <w:sz w:val="24"/>
-                <w:szCs w:val="32"/>
+                <w:szCs w:val="24"/>
                 <w:lang w:eastAsia="ru-RU"/>
               </w:rPr>
-              <w:t>0:00:00,0012632</w:t>
+              <w:t>0:00:00,0000363</w:t>
+            </w:r>
+          </w:p>
+        </w:tc>
+        <w:tc>
+          <w:tcPr>
+            <w:tcW w:w="2828" w:type="dxa"/>
+          </w:tcPr>
+          <w:p>
+            <w:pPr>
+              <w:spacing w:after="0" w:line="240" w:lineRule="auto"/>
+              <w:jc w:val="center"/>
+              <w:rPr>
+                <w:rFonts w:ascii="Times New Roman" w:hAnsi="Times New Roman"/>
+                <w:color w:val="000000"/>
+                <w:sz w:val="24"/>
+                <w:szCs w:val="24"/>
+                <w:lang w:eastAsia="ru-RU"/>
+              </w:rPr>
+            </w:pPr>
+            <w:r>
+              <w:rPr>
+                <w:rFonts w:ascii="Times New Roman" w:hAnsi="Times New Roman"/>
+                <w:color w:val="000000"/>
+                <w:sz w:val="24"/>
+                <w:szCs w:val="24"/>
+                <w:lang w:eastAsia="ru-RU"/>
+              </w:rPr>
+              <w:t>-0,0000088</w:t>
             </w:r>
           </w:p>
         </w:tc>
@@ -16715,6 +18513,25 @@
       <w:pPr>
         <w:spacing w:after="0" w:line="240" w:lineRule="auto"/>
         <w:rPr>
+          <w:rFonts w:ascii="Times New Roman" w:hAnsi="Times New Roman"/>
+          <w:color w:val="000000" w:themeColor="text1"/>
+          <w:sz w:val="24"/>
+        </w:rPr>
+      </w:pPr>
+      <w:r>
+        <w:rPr>
+          <w:rFonts w:ascii="Times New Roman" w:hAnsi="Times New Roman"/>
+          <w:color w:val="000000" w:themeColor="text1"/>
+          <w:sz w:val="24"/>
+        </w:rPr>
+        <w:br w:type="page"/>
+      </w:r>
+    </w:p>
+    <w:p>
+      <w:pPr>
+        <w:spacing w:after="0" w:line="360" w:lineRule="auto"/>
+        <w:jc w:val="both"/>
+        <w:rPr>
           <w:rFonts w:ascii="Times New Roman" w:hAnsi="Times New Roman" w:cs="Arial"/>
           <w:b/>
           <w:bCs/>
@@ -16726,38 +18543,20 @@
       </w:pPr>
       <w:r>
         <w:rPr>
-          <w:rFonts w:ascii="Times New Roman" w:hAnsi="Times New Roman" w:cs="Arial"/>
-          <w:b/>
-          <w:bCs/>
+          <w:rFonts w:ascii="Times New Roman" w:hAnsi="Times New Roman"/>
           <w:color w:val="000000" w:themeColor="text1"/>
           <w:sz w:val="24"/>
-          <w:szCs w:val="32"/>
-          <w:lang w:eastAsia="ru-RU"/>
-        </w:rPr>
-        <w:tab/>
-      </w:r>
-    </w:p>
-    <w:p>
-      <w:pPr>
-        <w:spacing w:after="0" w:line="360" w:lineRule="auto"/>
-        <w:ind w:firstLine="708"/>
-        <w:rPr>
-          <w:rFonts w:ascii="Times New Roman" w:hAnsi="Times New Roman" w:cs="Arial"/>
-          <w:b/>
-          <w:bCs/>
-          <w:color w:val="000000"/>
-          <w:sz w:val="24"/>
-          <w:szCs w:val="32"/>
-          <w:lang w:eastAsia="ru-RU"/>
-        </w:rPr>
-      </w:pPr>
+        </w:rPr>
+        <w:lastRenderedPageBreak/>
+        <w:t>Таблица 2.</w:t>
+      </w:r>
       <w:r>
         <w:rPr>
           <w:rFonts w:ascii="Times New Roman" w:hAnsi="Times New Roman"/>
           <w:color w:val="000000" w:themeColor="text1"/>
           <w:sz w:val="24"/>
         </w:rPr>
-        <w:t xml:space="preserve">Анализ полученных результатов показал, что за счёт организации независимого обхода вершин можно достичь значительного прироста производительности. Выигрыш времени </w:t>
+        <w:t>8</w:t>
       </w:r>
       <w:r>
         <w:rPr>
@@ -16765,81 +18564,53 @@
           <w:color w:val="000000" w:themeColor="text1"/>
           <w:sz w:val="24"/>
         </w:rPr>
-        <w:lastRenderedPageBreak/>
-        <w:t>напрямую зависит от количества рёбер. Ч</w:t>
-      </w:r>
+        <w:t xml:space="preserve"> – результаты замеры параллельного выполнения при применении </w:t>
+      </w:r>
+      <w:proofErr w:type="spellStart"/>
+      <w:proofErr w:type="gramStart"/>
       <w:r>
         <w:rPr>
           <w:rFonts w:ascii="Times New Roman" w:hAnsi="Times New Roman"/>
           <w:color w:val="000000" w:themeColor="text1"/>
           <w:sz w:val="24"/>
-        </w:rPr>
-        <w:t>ем сильнее связан граф, тем меньше итераций выполняются последовательно, одновременно каждая итерация успевает обработать большее количество смежных нерассмотренных вершин.</w:t>
-      </w:r>
-    </w:p>
-    <w:p>
-      <w:pPr>
-        <w:spacing w:after="0" w:line="360" w:lineRule="auto"/>
-        <w:ind w:firstLine="708"/>
-        <w:rPr>
-          <w:rFonts w:ascii="Times New Roman" w:hAnsi="Times New Roman" w:cs="Arial"/>
-          <w:color w:val="000000"/>
-          <w:sz w:val="24"/>
-          <w:szCs w:val="32"/>
-          <w:lang w:eastAsia="ru-RU"/>
-        </w:rPr>
-      </w:pPr>
-      <w:r>
-        <w:rPr>
-          <w:rFonts w:ascii="Times New Roman" w:hAnsi="Times New Roman" w:cs="Arial"/>
+          <w:lang w:val="en-US"/>
+        </w:rPr>
+        <w:t>Paralell</w:t>
+      </w:r>
+      <w:proofErr w:type="spellEnd"/>
+      <w:r>
+        <w:rPr>
+          <w:rFonts w:ascii="Times New Roman" w:hAnsi="Times New Roman"/>
           <w:color w:val="000000" w:themeColor="text1"/>
           <w:sz w:val="24"/>
-          <w:szCs w:val="32"/>
-          <w:lang w:eastAsia="ru-RU"/>
-        </w:rPr>
-        <w:t>При запуске параллельной версии алгоритма на небольших объёмах данных или на слабос</w:t>
-      </w:r>
-      <w:r>
-        <w:rPr>
-          <w:rFonts w:ascii="Times New Roman" w:hAnsi="Times New Roman" w:cs="Arial"/>
+        </w:rPr>
+        <w:t>.</w:t>
+      </w:r>
+      <w:r>
+        <w:rPr>
+          <w:rFonts w:ascii="Times New Roman" w:hAnsi="Times New Roman"/>
           <w:color w:val="000000" w:themeColor="text1"/>
           <w:sz w:val="24"/>
-          <w:szCs w:val="32"/>
-          <w:lang w:eastAsia="ru-RU"/>
-        </w:rPr>
-        <w:t xml:space="preserve">вязанном графе получается обратный эффект. Организация процесса распараллеливания и синхронизации накладывает дополнительные расходы, в результате чего время выполнения полного обхода графа от заданной вершины дольше, чем у последовательной вариации этого </w:t>
-      </w:r>
-      <w:r>
-        <w:rPr>
-          <w:rFonts w:ascii="Times New Roman" w:hAnsi="Times New Roman" w:cs="Arial"/>
+          <w:lang w:val="en-US"/>
+        </w:rPr>
+        <w:t>for</w:t>
+      </w:r>
+      <w:r>
+        <w:rPr>
+          <w:rFonts w:ascii="Times New Roman" w:hAnsi="Times New Roman"/>
           <w:color w:val="000000" w:themeColor="text1"/>
           <w:sz w:val="24"/>
-          <w:szCs w:val="32"/>
-          <w:lang w:eastAsia="ru-RU"/>
-        </w:rPr>
-        <w:t>же алгоритма. Для демонстрации был использован точно такой же граф, но запуск производился от вершины 90, которая связана всего с 4 соседними вершинами. Результаты тестов приведены в таблицах 2.6 и 2.7.</w:t>
-      </w:r>
-    </w:p>
-    <w:p>
-      <w:pPr>
-        <w:spacing w:after="0" w:line="360" w:lineRule="auto"/>
-        <w:rPr>
-          <w:rFonts w:ascii="Times New Roman" w:hAnsi="Times New Roman" w:cs="Arial"/>
-          <w:b/>
-          <w:bCs/>
-          <w:color w:val="000000"/>
-          <w:sz w:val="24"/>
-          <w:szCs w:val="32"/>
-          <w:lang w:eastAsia="ru-RU"/>
-        </w:rPr>
-      </w:pPr>
+        </w:rPr>
+        <w:t>(</w:t>
+      </w:r>
+      <w:proofErr w:type="gramEnd"/>
       <w:r>
         <w:rPr>
           <w:rFonts w:ascii="Times New Roman" w:hAnsi="Times New Roman"/>
           <w:color w:val="000000" w:themeColor="text1"/>
           <w:sz w:val="24"/>
         </w:rPr>
-        <w:t>Таблица 2.6 – результаты замеры последовательного вып</w:t>
+        <w:t>) на небольшом наборе данных</w:t>
       </w:r>
       <w:r>
         <w:rPr>
@@ -16847,7 +18618,7 @@
           <w:color w:val="000000" w:themeColor="text1"/>
           <w:sz w:val="24"/>
         </w:rPr>
-        <w:t>олнения на небольшом наборе данных</w:t>
+        <w:t>.</w:t>
       </w:r>
     </w:p>
     <w:tbl>
@@ -16858,8 +18629,9 @@
       </w:tblPr>
       <w:tblGrid>
         <w:gridCol w:w="1090"/>
-        <w:gridCol w:w="4717"/>
-        <w:gridCol w:w="4104"/>
+        <w:gridCol w:w="2874"/>
+        <w:gridCol w:w="2835"/>
+        <w:gridCol w:w="3112"/>
       </w:tblGrid>
       <w:tr>
         <w:tc>
@@ -16896,7 +18668,7 @@
         </w:tc>
         <w:tc>
           <w:tcPr>
-            <w:tcW w:w="4717" w:type="dxa"/>
+            <w:tcW w:w="2874" w:type="dxa"/>
           </w:tcPr>
           <w:p>
             <w:pPr>
@@ -16940,7 +18712,7 @@
         </w:tc>
         <w:tc>
           <w:tcPr>
-            <w:tcW w:w="4104" w:type="dxa"/>
+            <w:tcW w:w="2835" w:type="dxa"/>
           </w:tcPr>
           <w:p>
             <w:pPr>
@@ -16967,6 +18739,74 @@
                 <w:lang w:val="en-US" w:eastAsia="ru-RU"/>
               </w:rPr>
               <w:t>OC Linux</w:t>
+            </w:r>
+          </w:p>
+        </w:tc>
+        <w:tc>
+          <w:tcPr>
+            <w:tcW w:w="3112" w:type="dxa"/>
+          </w:tcPr>
+          <w:p>
+            <w:pPr>
+              <w:spacing w:after="0" w:line="240" w:lineRule="auto"/>
+              <w:jc w:val="center"/>
+              <w:rPr>
+                <w:rFonts w:ascii="Times New Roman" w:hAnsi="Times New Roman" w:cs="Arial"/>
+                <w:b/>
+                <w:bCs/>
+                <w:color w:val="000000" w:themeColor="text1"/>
+                <w:sz w:val="24"/>
+                <w:szCs w:val="32"/>
+                <w:lang w:eastAsia="ru-RU"/>
+              </w:rPr>
+            </w:pPr>
+            <w:r>
+              <w:rPr>
+                <w:rFonts w:ascii="Times New Roman" w:hAnsi="Times New Roman"/>
+                <w:b/>
+                <w:bCs/>
+                <w:color w:val="000000" w:themeColor="text1"/>
+                <w:sz w:val="24"/>
+                <w:szCs w:val="24"/>
+                <w:lang w:eastAsia="ru-RU"/>
+              </w:rPr>
+              <w:t xml:space="preserve">Разница времени выполнения в </w:t>
+            </w:r>
+            <w:r>
+              <w:rPr>
+                <w:rFonts w:ascii="Times New Roman" w:hAnsi="Times New Roman"/>
+                <w:b/>
+                <w:bCs/>
+                <w:color w:val="000000" w:themeColor="text1"/>
+                <w:sz w:val="24"/>
+                <w:szCs w:val="24"/>
+                <w:lang w:val="en-US" w:eastAsia="ru-RU"/>
+              </w:rPr>
+              <w:t>Windows</w:t>
+            </w:r>
+            <w:r>
+              <w:rPr>
+                <w:rFonts w:ascii="Times New Roman" w:hAnsi="Times New Roman"/>
+                <w:b/>
+                <w:bCs/>
+                <w:color w:val="000000" w:themeColor="text1"/>
+                <w:sz w:val="24"/>
+                <w:szCs w:val="24"/>
+                <w:lang w:eastAsia="ru-RU"/>
+              </w:rPr>
+              <w:t xml:space="preserve"> относительно </w:t>
+            </w:r>
+            <w:r>
+              <w:rPr>
+                <w:rFonts w:ascii="Times New Roman" w:hAnsi="Times New Roman"/>
+                <w:b/>
+                <w:bCs/>
+                <w:color w:val="000000" w:themeColor="text1"/>
+                <w:sz w:val="24"/>
+                <w:szCs w:val="24"/>
+                <w:lang w:val="en-US" w:eastAsia="ru-RU"/>
+              </w:rPr>
+              <w:t>Linux</w:t>
             </w:r>
           </w:p>
         </w:tc>
@@ -17006,52 +18846,93 @@
         </w:tc>
         <w:tc>
           <w:tcPr>
-            <w:tcW w:w="4717" w:type="dxa"/>
+            <w:tcW w:w="2874" w:type="dxa"/>
           </w:tcPr>
           <w:p>
             <w:pPr>
               <w:spacing w:after="0" w:line="240" w:lineRule="auto"/>
               <w:jc w:val="center"/>
               <w:rPr>
-                <w:rFonts w:ascii="Times New Roman" w:hAnsi="Times New Roman" w:cs="Arial"/>
+                <w:rFonts w:ascii="Times New Roman" w:hAnsi="Times New Roman"/>
                 <w:b/>
                 <w:bCs/>
                 <w:color w:val="000000"/>
                 <w:sz w:val="24"/>
-                <w:szCs w:val="32"/>
+                <w:szCs w:val="24"/>
                 <w:lang w:eastAsia="ru-RU"/>
               </w:rPr>
             </w:pPr>
             <w:r>
-              <w:t>0:00:00,0013596</w:t>
+              <w:rPr>
+                <w:rFonts w:ascii="Times New Roman" w:hAnsi="Times New Roman"/>
+                <w:sz w:val="24"/>
+                <w:szCs w:val="24"/>
+              </w:rPr>
+              <w:t>0:00:00,0209966</w:t>
             </w:r>
           </w:p>
         </w:tc>
         <w:tc>
           <w:tcPr>
-            <w:tcW w:w="4104" w:type="dxa"/>
+            <w:tcW w:w="2835" w:type="dxa"/>
           </w:tcPr>
           <w:p>
             <w:pPr>
               <w:spacing w:after="0" w:line="240" w:lineRule="auto"/>
               <w:jc w:val="center"/>
               <w:rPr>
-                <w:rFonts w:ascii="Times New Roman" w:hAnsi="Times New Roman" w:cs="Arial"/>
-                <w:color w:val="000000"/>
-                <w:sz w:val="24"/>
-                <w:szCs w:val="32"/>
-                <w:lang w:eastAsia="ru-RU"/>
+                <w:rFonts w:ascii="Times New Roman" w:hAnsi="Times New Roman"/>
+                <w:sz w:val="24"/>
+                <w:szCs w:val="24"/>
               </w:rPr>
             </w:pPr>
             <w:r>
               <w:rPr>
-                <w:rFonts w:ascii="Times New Roman" w:hAnsi="Times New Roman" w:cs="Arial"/>
+                <w:rFonts w:ascii="Times New Roman" w:hAnsi="Times New Roman"/>
                 <w:color w:val="000000"/>
                 <w:sz w:val="24"/>
-                <w:szCs w:val="32"/>
+                <w:szCs w:val="24"/>
                 <w:lang w:eastAsia="ru-RU"/>
               </w:rPr>
-              <w:t>0:00:00,0017083</w:t>
+              <w:t>0:00:00,0069041</w:t>
+            </w:r>
+          </w:p>
+        </w:tc>
+        <w:tc>
+          <w:tcPr>
+            <w:tcW w:w="3112" w:type="dxa"/>
+          </w:tcPr>
+          <w:p>
+            <w:pPr>
+              <w:spacing w:after="0" w:line="240" w:lineRule="auto"/>
+              <w:jc w:val="center"/>
+              <w:rPr>
+                <w:rFonts w:ascii="Times New Roman" w:hAnsi="Times New Roman"/>
+                <w:color w:val="000000"/>
+                <w:sz w:val="24"/>
+                <w:szCs w:val="24"/>
+                <w:lang w:eastAsia="ru-RU"/>
+              </w:rPr>
+            </w:pPr>
+            <w:r>
+              <w:rPr>
+                <w:rFonts w:ascii="Times New Roman" w:hAnsi="Times New Roman"/>
+                <w:color w:val="000000"/>
+                <w:sz w:val="24"/>
+                <w:szCs w:val="24"/>
+                <w:lang w:eastAsia="ru-RU"/>
+              </w:rPr>
+              <w:t>+</w:t>
+            </w:r>
+            <w:r>
+              <w:rPr>
+                <w:rFonts w:ascii="Times New Roman" w:hAnsi="Times New Roman"/>
+                <w:color w:val="000000"/>
+                <w:sz w:val="24"/>
+                <w:szCs w:val="24"/>
+                <w:lang w:eastAsia="ru-RU"/>
+              </w:rPr>
+              <w:t>0,0140925</w:t>
             </w:r>
           </w:p>
         </w:tc>
@@ -17091,52 +18972,98 @@
         </w:tc>
         <w:tc>
           <w:tcPr>
-            <w:tcW w:w="4717" w:type="dxa"/>
+            <w:tcW w:w="2874" w:type="dxa"/>
           </w:tcPr>
           <w:p>
             <w:pPr>
               <w:spacing w:after="0" w:line="240" w:lineRule="auto"/>
               <w:jc w:val="center"/>
               <w:rPr>
-                <w:rFonts w:ascii="Times New Roman" w:hAnsi="Times New Roman" w:cs="Arial"/>
+                <w:rFonts w:ascii="Times New Roman" w:hAnsi="Times New Roman"/>
                 <w:b/>
                 <w:bCs/>
                 <w:color w:val="000000"/>
                 <w:sz w:val="24"/>
-                <w:szCs w:val="32"/>
+                <w:szCs w:val="24"/>
                 <w:lang w:eastAsia="ru-RU"/>
               </w:rPr>
             </w:pPr>
             <w:r>
-              <w:t>0:00:00,0000602</w:t>
+              <w:rPr>
+                <w:rFonts w:ascii="Times New Roman" w:hAnsi="Times New Roman"/>
+                <w:sz w:val="24"/>
+                <w:szCs w:val="24"/>
+              </w:rPr>
+              <w:t>0:00:00,0005138</w:t>
             </w:r>
           </w:p>
         </w:tc>
         <w:tc>
           <w:tcPr>
-            <w:tcW w:w="4104" w:type="dxa"/>
+            <w:tcW w:w="2835" w:type="dxa"/>
           </w:tcPr>
           <w:p>
             <w:pPr>
               <w:spacing w:after="0" w:line="240" w:lineRule="auto"/>
               <w:jc w:val="center"/>
               <w:rPr>
-                <w:rFonts w:ascii="Times New Roman" w:hAnsi="Times New Roman" w:cs="Arial"/>
+                <w:rFonts w:ascii="Times New Roman" w:hAnsi="Times New Roman"/>
                 <w:color w:val="000000"/>
                 <w:sz w:val="24"/>
-                <w:szCs w:val="32"/>
+                <w:szCs w:val="24"/>
                 <w:lang w:eastAsia="ru-RU"/>
               </w:rPr>
             </w:pPr>
             <w:r>
               <w:rPr>
-                <w:rFonts w:ascii="Times New Roman" w:hAnsi="Times New Roman" w:cs="Arial"/>
+                <w:rFonts w:ascii="Times New Roman" w:hAnsi="Times New Roman"/>
                 <w:color w:val="000000"/>
                 <w:sz w:val="24"/>
-                <w:szCs w:val="32"/>
+                <w:szCs w:val="24"/>
                 <w:lang w:eastAsia="ru-RU"/>
               </w:rPr>
-              <w:t>0:00:00,0000349</w:t>
+              <w:t>0:00:00,0002417</w:t>
+            </w:r>
+          </w:p>
+        </w:tc>
+        <w:tc>
+          <w:tcPr>
+            <w:tcW w:w="3112" w:type="dxa"/>
+          </w:tcPr>
+          <w:p>
+            <w:pPr>
+              <w:tabs>
+                <w:tab w:val="left" w:pos="385"/>
+              </w:tabs>
+              <w:spacing w:after="0" w:line="240" w:lineRule="auto"/>
+              <w:jc w:val="center"/>
+              <w:rPr>
+                <w:rFonts w:ascii="Times New Roman" w:hAnsi="Times New Roman"/>
+                <w:color w:val="000000"/>
+                <w:sz w:val="24"/>
+                <w:szCs w:val="24"/>
+                <w:lang w:eastAsia="ru-RU"/>
+              </w:rPr>
+            </w:pPr>
+            <w:r>
+              <w:rPr>
+                <w:rFonts w:ascii="Times New Roman" w:hAnsi="Times New Roman"/>
+                <w:color w:val="000000"/>
+                <w:sz w:val="24"/>
+                <w:szCs w:val="24"/>
+                <w:lang w:eastAsia="ru-RU"/>
+              </w:rPr>
+              <w:t>+</w:t>
+            </w:r>
+            <w:r>
+              <w:rPr>
+                <w:rFonts w:ascii="Times New Roman" w:hAnsi="Times New Roman"/>
+                <w:color w:val="000000"/>
+                <w:sz w:val="24"/>
+                <w:szCs w:val="24"/>
+                <w:lang w:eastAsia="ru-RU"/>
+              </w:rPr>
+              <w:t>0,0002721</w:t>
             </w:r>
           </w:p>
         </w:tc>
@@ -17176,52 +19103,95 @@
         </w:tc>
         <w:tc>
           <w:tcPr>
-            <w:tcW w:w="4717" w:type="dxa"/>
+            <w:tcW w:w="2874" w:type="dxa"/>
           </w:tcPr>
           <w:p>
             <w:pPr>
               <w:spacing w:after="0" w:line="240" w:lineRule="auto"/>
               <w:jc w:val="center"/>
               <w:rPr>
-                <w:rFonts w:ascii="Times New Roman" w:hAnsi="Times New Roman" w:cs="Arial"/>
+                <w:rFonts w:ascii="Times New Roman" w:hAnsi="Times New Roman"/>
                 <w:b/>
                 <w:bCs/>
                 <w:color w:val="000000"/>
                 <w:sz w:val="24"/>
-                <w:szCs w:val="32"/>
+                <w:szCs w:val="24"/>
                 <w:lang w:eastAsia="ru-RU"/>
               </w:rPr>
             </w:pPr>
             <w:r>
-              <w:t>0:00:00,000034</w:t>
+              <w:rPr>
+                <w:rFonts w:ascii="Times New Roman" w:hAnsi="Times New Roman"/>
+                <w:sz w:val="24"/>
+                <w:szCs w:val="24"/>
+              </w:rPr>
+              <w:t>0:00:00,0002851</w:t>
             </w:r>
           </w:p>
         </w:tc>
         <w:tc>
           <w:tcPr>
-            <w:tcW w:w="4104" w:type="dxa"/>
+            <w:tcW w:w="2835" w:type="dxa"/>
           </w:tcPr>
           <w:p>
             <w:pPr>
               <w:spacing w:after="0" w:line="240" w:lineRule="auto"/>
               <w:jc w:val="center"/>
               <w:rPr>
-                <w:rFonts w:ascii="Times New Roman" w:hAnsi="Times New Roman" w:cs="Arial"/>
+                <w:rFonts w:ascii="Times New Roman" w:hAnsi="Times New Roman"/>
                 <w:color w:val="000000"/>
                 <w:sz w:val="24"/>
-                <w:szCs w:val="32"/>
+                <w:szCs w:val="24"/>
                 <w:lang w:eastAsia="ru-RU"/>
               </w:rPr>
             </w:pPr>
             <w:r>
               <w:rPr>
-                <w:rFonts w:ascii="Times New Roman" w:hAnsi="Times New Roman" w:cs="Arial"/>
+                <w:rFonts w:ascii="Times New Roman" w:hAnsi="Times New Roman"/>
                 <w:color w:val="000000"/>
                 <w:sz w:val="24"/>
-                <w:szCs w:val="32"/>
+                <w:szCs w:val="24"/>
                 <w:lang w:eastAsia="ru-RU"/>
               </w:rPr>
-              <w:t>0:00:00,0000366</w:t>
+              <w:t>0:00:00,0000878</w:t>
+            </w:r>
+          </w:p>
+        </w:tc>
+        <w:tc>
+          <w:tcPr>
+            <w:tcW w:w="3112" w:type="dxa"/>
+          </w:tcPr>
+          <w:p>
+            <w:pPr>
+              <w:spacing w:after="0" w:line="240" w:lineRule="auto"/>
+              <w:jc w:val="center"/>
+              <w:rPr>
+                <w:rFonts w:ascii="Times New Roman" w:hAnsi="Times New Roman"/>
+                <w:color w:val="000000"/>
+                <w:sz w:val="24"/>
+                <w:szCs w:val="24"/>
+                <w:lang w:eastAsia="ru-RU"/>
+              </w:rPr>
+            </w:pPr>
+            <w:r>
+              <w:rPr>
+                <w:rFonts w:ascii="Times New Roman" w:hAnsi="Times New Roman"/>
+                <w:color w:val="000000"/>
+                <w:sz w:val="24"/>
+                <w:szCs w:val="24"/>
+                <w:lang w:eastAsia="ru-RU"/>
+              </w:rPr>
+              <w:t>+</w:t>
+            </w:r>
+            <w:r>
+              <w:rPr>
+                <w:rFonts w:ascii="Times New Roman" w:hAnsi="Times New Roman"/>
+                <w:color w:val="000000"/>
+                <w:sz w:val="24"/>
+                <w:szCs w:val="24"/>
+                <w:lang w:eastAsia="ru-RU"/>
+              </w:rPr>
+              <w:t>0,0001973</w:t>
             </w:r>
           </w:p>
         </w:tc>
@@ -17261,52 +19231,95 @@
         </w:tc>
         <w:tc>
           <w:tcPr>
-            <w:tcW w:w="4717" w:type="dxa"/>
+            <w:tcW w:w="2874" w:type="dxa"/>
           </w:tcPr>
           <w:p>
             <w:pPr>
               <w:spacing w:after="0" w:line="240" w:lineRule="auto"/>
               <w:jc w:val="center"/>
               <w:rPr>
-                <w:rFonts w:ascii="Times New Roman" w:hAnsi="Times New Roman" w:cs="Arial"/>
+                <w:rFonts w:ascii="Times New Roman" w:hAnsi="Times New Roman"/>
                 <w:b/>
                 <w:bCs/>
                 <w:color w:val="000000"/>
                 <w:sz w:val="24"/>
-                <w:szCs w:val="32"/>
+                <w:szCs w:val="24"/>
                 <w:lang w:eastAsia="ru-RU"/>
               </w:rPr>
             </w:pPr>
             <w:r>
-              <w:t>0:00:00,000028</w:t>
+              <w:rPr>
+                <w:rFonts w:ascii="Times New Roman" w:hAnsi="Times New Roman"/>
+                <w:sz w:val="24"/>
+                <w:szCs w:val="24"/>
+              </w:rPr>
+              <w:t>0:00:00,0001745</w:t>
             </w:r>
           </w:p>
         </w:tc>
         <w:tc>
           <w:tcPr>
-            <w:tcW w:w="4104" w:type="dxa"/>
+            <w:tcW w:w="2835" w:type="dxa"/>
           </w:tcPr>
           <w:p>
             <w:pPr>
               <w:spacing w:after="0" w:line="240" w:lineRule="auto"/>
               <w:jc w:val="center"/>
               <w:rPr>
-                <w:rFonts w:ascii="Times New Roman" w:hAnsi="Times New Roman" w:cs="Arial"/>
+                <w:rFonts w:ascii="Times New Roman" w:hAnsi="Times New Roman"/>
                 <w:color w:val="000000"/>
                 <w:sz w:val="24"/>
-                <w:szCs w:val="32"/>
+                <w:szCs w:val="24"/>
                 <w:lang w:eastAsia="ru-RU"/>
               </w:rPr>
             </w:pPr>
             <w:r>
               <w:rPr>
-                <w:rFonts w:ascii="Times New Roman" w:hAnsi="Times New Roman" w:cs="Arial"/>
+                <w:rFonts w:ascii="Times New Roman" w:hAnsi="Times New Roman"/>
                 <w:color w:val="000000"/>
                 <w:sz w:val="24"/>
-                <w:szCs w:val="32"/>
+                <w:szCs w:val="24"/>
                 <w:lang w:eastAsia="ru-RU"/>
               </w:rPr>
-              <w:t>0:00:00,0000364</w:t>
+              <w:t>0:00:00,0000688</w:t>
+            </w:r>
+          </w:p>
+        </w:tc>
+        <w:tc>
+          <w:tcPr>
+            <w:tcW w:w="3112" w:type="dxa"/>
+          </w:tcPr>
+          <w:p>
+            <w:pPr>
+              <w:spacing w:after="0" w:line="240" w:lineRule="auto"/>
+              <w:jc w:val="center"/>
+              <w:rPr>
+                <w:rFonts w:ascii="Times New Roman" w:hAnsi="Times New Roman"/>
+                <w:color w:val="000000"/>
+                <w:sz w:val="24"/>
+                <w:szCs w:val="24"/>
+                <w:lang w:eastAsia="ru-RU"/>
+              </w:rPr>
+            </w:pPr>
+            <w:r>
+              <w:rPr>
+                <w:rFonts w:ascii="Times New Roman" w:hAnsi="Times New Roman"/>
+                <w:color w:val="000000"/>
+                <w:sz w:val="24"/>
+                <w:szCs w:val="24"/>
+                <w:lang w:eastAsia="ru-RU"/>
+              </w:rPr>
+              <w:t>+</w:t>
+            </w:r>
+            <w:r>
+              <w:rPr>
+                <w:rFonts w:ascii="Times New Roman" w:hAnsi="Times New Roman"/>
+                <w:color w:val="000000"/>
+                <w:sz w:val="24"/>
+                <w:szCs w:val="24"/>
+                <w:lang w:eastAsia="ru-RU"/>
+              </w:rPr>
+              <w:t>0,0001057</w:t>
             </w:r>
           </w:p>
         </w:tc>
@@ -17346,52 +19359,95 @@
         </w:tc>
         <w:tc>
           <w:tcPr>
-            <w:tcW w:w="4717" w:type="dxa"/>
+            <w:tcW w:w="2874" w:type="dxa"/>
           </w:tcPr>
           <w:p>
             <w:pPr>
               <w:spacing w:after="0" w:line="240" w:lineRule="auto"/>
               <w:jc w:val="center"/>
               <w:rPr>
-                <w:rFonts w:ascii="Times New Roman" w:hAnsi="Times New Roman" w:cs="Arial"/>
+                <w:rFonts w:ascii="Times New Roman" w:hAnsi="Times New Roman"/>
                 <w:b/>
                 <w:bCs/>
                 <w:color w:val="000000"/>
                 <w:sz w:val="24"/>
-                <w:szCs w:val="32"/>
+                <w:szCs w:val="24"/>
                 <w:lang w:eastAsia="ru-RU"/>
               </w:rPr>
             </w:pPr>
             <w:r>
-              <w:t>0:00:00,0000275</w:t>
+              <w:rPr>
+                <w:rFonts w:ascii="Times New Roman" w:hAnsi="Times New Roman"/>
+                <w:sz w:val="24"/>
+                <w:szCs w:val="24"/>
+              </w:rPr>
+              <w:t>0:00:00,0001733</w:t>
             </w:r>
           </w:p>
         </w:tc>
         <w:tc>
           <w:tcPr>
-            <w:tcW w:w="4104" w:type="dxa"/>
+            <w:tcW w:w="2835" w:type="dxa"/>
           </w:tcPr>
           <w:p>
             <w:pPr>
               <w:spacing w:after="0" w:line="240" w:lineRule="auto"/>
               <w:jc w:val="center"/>
               <w:rPr>
-                <w:rFonts w:ascii="Times New Roman" w:hAnsi="Times New Roman" w:cs="Arial"/>
+                <w:rFonts w:ascii="Times New Roman" w:hAnsi="Times New Roman"/>
                 <w:color w:val="000000"/>
                 <w:sz w:val="24"/>
-                <w:szCs w:val="32"/>
+                <w:szCs w:val="24"/>
                 <w:lang w:eastAsia="ru-RU"/>
               </w:rPr>
             </w:pPr>
             <w:r>
               <w:rPr>
-                <w:rFonts w:ascii="Times New Roman" w:hAnsi="Times New Roman" w:cs="Arial"/>
+                <w:rFonts w:ascii="Times New Roman" w:hAnsi="Times New Roman"/>
                 <w:color w:val="000000"/>
                 <w:sz w:val="24"/>
-                <w:szCs w:val="32"/>
+                <w:szCs w:val="24"/>
                 <w:lang w:eastAsia="ru-RU"/>
               </w:rPr>
-              <w:t>0:00:00,0000363</w:t>
+              <w:t>0:00:00,0000901</w:t>
+            </w:r>
+          </w:p>
+        </w:tc>
+        <w:tc>
+          <w:tcPr>
+            <w:tcW w:w="3112" w:type="dxa"/>
+          </w:tcPr>
+          <w:p>
+            <w:pPr>
+              <w:spacing w:after="0" w:line="240" w:lineRule="auto"/>
+              <w:jc w:val="center"/>
+              <w:rPr>
+                <w:rFonts w:ascii="Times New Roman" w:hAnsi="Times New Roman"/>
+                <w:color w:val="000000"/>
+                <w:sz w:val="24"/>
+                <w:szCs w:val="24"/>
+                <w:lang w:eastAsia="ru-RU"/>
+              </w:rPr>
+            </w:pPr>
+            <w:r>
+              <w:rPr>
+                <w:rFonts w:ascii="Times New Roman" w:hAnsi="Times New Roman"/>
+                <w:color w:val="000000"/>
+                <w:sz w:val="24"/>
+                <w:szCs w:val="24"/>
+                <w:lang w:eastAsia="ru-RU"/>
+              </w:rPr>
+              <w:t>+</w:t>
+            </w:r>
+            <w:r>
+              <w:rPr>
+                <w:rFonts w:ascii="Times New Roman" w:hAnsi="Times New Roman"/>
+                <w:color w:val="000000"/>
+                <w:sz w:val="24"/>
+                <w:szCs w:val="24"/>
+                <w:lang w:eastAsia="ru-RU"/>
+              </w:rPr>
+              <w:t>0,0000832</w:t>
             </w:r>
           </w:p>
         </w:tc>
@@ -17399,7 +19455,17 @@
     </w:tbl>
     <w:p>
       <w:pPr>
-        <w:spacing w:after="0" w:line="240" w:lineRule="auto"/>
+        <w:spacing w:before="240" w:after="0" w:line="240" w:lineRule="auto"/>
+        <w:jc w:val="both"/>
+        <w:rPr>
+          <w:rFonts w:ascii="Times New Roman" w:hAnsi="Times New Roman" w:cs="Arial"/>
+          <w:bCs/>
+          <w:color w:val="000000"/>
+          <w:sz w:val="24"/>
+          <w:szCs w:val="32"/>
+        </w:rPr>
+      </w:pPr>
+      <w:r>
         <w:rPr>
           <w:rFonts w:ascii="Times New Roman" w:hAnsi="Times New Roman" w:cs="Arial"/>
           <w:b/>
@@ -17409,666 +19475,15 @@
           <w:szCs w:val="32"/>
           <w:lang w:eastAsia="ru-RU"/>
         </w:rPr>
-      </w:pPr>
-    </w:p>
-    <w:p>
-      <w:pPr>
-        <w:spacing w:after="0" w:line="360" w:lineRule="auto"/>
-        <w:rPr>
-          <w:rFonts w:ascii="Times New Roman" w:hAnsi="Times New Roman" w:cs="Arial"/>
-          <w:b/>
-          <w:bCs/>
-          <w:color w:val="000000"/>
-          <w:sz w:val="24"/>
-          <w:szCs w:val="32"/>
-          <w:lang w:eastAsia="ru-RU"/>
-        </w:rPr>
-      </w:pPr>
-      <w:r>
-        <w:rPr>
-          <w:rFonts w:ascii="Times New Roman" w:hAnsi="Times New Roman"/>
-          <w:color w:val="000000" w:themeColor="text1"/>
-          <w:sz w:val="24"/>
-        </w:rPr>
-        <w:t xml:space="preserve">Таблица 2.7 – результаты замеры параллельного выполнения при применении </w:t>
-      </w:r>
-      <w:proofErr w:type="spellStart"/>
-      <w:proofErr w:type="gramStart"/>
-      <w:r>
-        <w:rPr>
-          <w:rFonts w:ascii="Times New Roman" w:hAnsi="Times New Roman"/>
-          <w:color w:val="000000" w:themeColor="text1"/>
-          <w:sz w:val="24"/>
-          <w:lang w:val="en-US"/>
-        </w:rPr>
-        <w:t>Paralell</w:t>
-      </w:r>
-      <w:proofErr w:type="spellEnd"/>
-      <w:r>
-        <w:rPr>
-          <w:rFonts w:ascii="Times New Roman" w:hAnsi="Times New Roman"/>
-          <w:color w:val="000000" w:themeColor="text1"/>
-          <w:sz w:val="24"/>
-        </w:rPr>
-        <w:t>.</w:t>
-      </w:r>
-      <w:r>
-        <w:rPr>
-          <w:rFonts w:ascii="Times New Roman" w:hAnsi="Times New Roman"/>
-          <w:color w:val="000000" w:themeColor="text1"/>
-          <w:sz w:val="24"/>
-          <w:lang w:val="en-US"/>
-        </w:rPr>
-        <w:t>for</w:t>
-      </w:r>
-      <w:r>
-        <w:rPr>
-          <w:rFonts w:ascii="Times New Roman" w:hAnsi="Times New Roman"/>
-          <w:color w:val="000000" w:themeColor="text1"/>
-          <w:sz w:val="24"/>
-        </w:rPr>
-        <w:t>(</w:t>
-      </w:r>
-      <w:proofErr w:type="gramEnd"/>
-      <w:r>
-        <w:rPr>
-          <w:rFonts w:ascii="Times New Roman" w:hAnsi="Times New Roman"/>
-          <w:color w:val="000000" w:themeColor="text1"/>
-          <w:sz w:val="24"/>
-        </w:rPr>
-        <w:t>) на небольшом наборе данных</w:t>
-      </w:r>
-    </w:p>
-    <w:tbl>
-      <w:tblPr>
-        <w:tblStyle w:val="aff1"/>
-        <w:tblW w:w="0" w:type="auto"/>
-        <w:tblLook w:val="04A0" w:firstRow="1" w:lastRow="0" w:firstColumn="1" w:lastColumn="0" w:noHBand="0" w:noVBand="1"/>
-      </w:tblPr>
-      <w:tblGrid>
-        <w:gridCol w:w="1090"/>
-        <w:gridCol w:w="4717"/>
-        <w:gridCol w:w="4104"/>
-      </w:tblGrid>
-      <w:tr>
-        <w:tc>
-          <w:tcPr>
-            <w:tcW w:w="1090" w:type="dxa"/>
-          </w:tcPr>
-          <w:p>
-            <w:pPr>
-              <w:spacing w:after="0" w:line="240" w:lineRule="auto"/>
-              <w:jc w:val="center"/>
-              <w:rPr>
-                <w:rFonts w:ascii="Times New Roman" w:hAnsi="Times New Roman" w:cs="Arial"/>
-                <w:b/>
-                <w:bCs/>
-                <w:color w:val="000000"/>
-                <w:sz w:val="24"/>
-                <w:szCs w:val="32"/>
-                <w:lang w:val="en-US" w:eastAsia="ru-RU"/>
-              </w:rPr>
-            </w:pPr>
-            <w:r>
-              <w:rPr>
-                <w:rFonts w:ascii="Times New Roman" w:hAnsi="Times New Roman" w:cs="Arial"/>
-                <w:b/>
-                <w:bCs/>
-                <w:color w:val="000000" w:themeColor="text1"/>
-                <w:sz w:val="24"/>
-                <w:szCs w:val="32"/>
-                <w:lang w:eastAsia="ru-RU"/>
-              </w:rPr>
-              <w:t>№ прохода</w:t>
-            </w:r>
-          </w:p>
-        </w:tc>
-        <w:tc>
-          <w:tcPr>
-            <w:tcW w:w="4717" w:type="dxa"/>
-          </w:tcPr>
-          <w:p>
-            <w:pPr>
-              <w:spacing w:after="0" w:line="240" w:lineRule="auto"/>
-              <w:jc w:val="center"/>
-              <w:rPr>
-                <w:rFonts w:ascii="Times New Roman" w:hAnsi="Times New Roman" w:cs="Arial"/>
-                <w:b/>
-                <w:bCs/>
-                <w:color w:val="000000"/>
-                <w:sz w:val="24"/>
-                <w:szCs w:val="32"/>
-                <w:lang w:val="en-US" w:eastAsia="ru-RU"/>
-              </w:rPr>
-            </w:pPr>
-            <w:r>
-              <w:rPr>
-                <w:rFonts w:ascii="Times New Roman" w:hAnsi="Times New Roman" w:cs="Arial"/>
-                <w:b/>
-                <w:bCs/>
-                <w:color w:val="000000" w:themeColor="text1"/>
-                <w:sz w:val="24"/>
-                <w:szCs w:val="32"/>
-                <w:lang w:eastAsia="ru-RU"/>
-              </w:rPr>
-              <w:t xml:space="preserve">ОС </w:t>
-            </w:r>
-            <w:r>
-              <w:rPr>
-                <w:rFonts w:ascii="Times New Roman" w:hAnsi="Times New Roman" w:cs="Arial"/>
-                <w:b/>
-                <w:bCs/>
-                <w:color w:val="000000" w:themeColor="text1"/>
-                <w:sz w:val="24"/>
-                <w:szCs w:val="32"/>
-                <w:lang w:val="en-US" w:eastAsia="ru-RU"/>
-              </w:rPr>
-              <w:t>Windows</w:t>
-            </w:r>
-          </w:p>
-        </w:tc>
-        <w:tc>
-          <w:tcPr>
-            <w:tcW w:w="4104" w:type="dxa"/>
-          </w:tcPr>
-          <w:p>
-            <w:pPr>
-              <w:spacing w:after="0" w:line="240" w:lineRule="auto"/>
-              <w:jc w:val="center"/>
-              <w:rPr>
-                <w:rFonts w:ascii="Times New Roman" w:hAnsi="Times New Roman" w:cs="Arial"/>
-                <w:b/>
-                <w:bCs/>
-                <w:color w:val="000000"/>
-                <w:sz w:val="24"/>
-                <w:szCs w:val="32"/>
-                <w:lang w:val="en-US" w:eastAsia="ru-RU"/>
-              </w:rPr>
-            </w:pPr>
-            <w:r>
-              <w:rPr>
-                <w:rFonts w:ascii="Times New Roman" w:hAnsi="Times New Roman" w:cs="Arial"/>
-                <w:b/>
-                <w:bCs/>
-                <w:color w:val="000000" w:themeColor="text1"/>
-                <w:sz w:val="24"/>
-                <w:szCs w:val="32"/>
-                <w:lang w:val="en-US" w:eastAsia="ru-RU"/>
-              </w:rPr>
-              <w:t>OC Linux</w:t>
-            </w:r>
-          </w:p>
-        </w:tc>
-      </w:tr>
-      <w:tr>
-        <w:tc>
-          <w:tcPr>
-            <w:tcW w:w="1090" w:type="dxa"/>
-          </w:tcPr>
-          <w:p>
-            <w:pPr>
-              <w:spacing w:after="0" w:line="240" w:lineRule="auto"/>
-              <w:jc w:val="center"/>
-              <w:rPr>
-                <w:rFonts w:ascii="Times New Roman" w:hAnsi="Times New Roman" w:cs="Arial"/>
-                <w:b/>
-                <w:bCs/>
-                <w:color w:val="000000"/>
-                <w:sz w:val="24"/>
-                <w:szCs w:val="32"/>
-                <w:lang w:eastAsia="ru-RU"/>
-              </w:rPr>
-            </w:pPr>
-            <w:r>
-              <w:rPr>
-                <w:rFonts w:ascii="Times New Roman" w:hAnsi="Times New Roman" w:cs="Arial"/>
-                <w:b/>
-                <w:bCs/>
-                <w:color w:val="000000" w:themeColor="text1"/>
-                <w:sz w:val="24"/>
-                <w:szCs w:val="32"/>
-                <w:lang w:eastAsia="ru-RU"/>
-              </w:rPr>
-              <w:t>1</w:t>
-            </w:r>
-          </w:p>
-        </w:tc>
-        <w:tc>
-          <w:tcPr>
-            <w:tcW w:w="4717" w:type="dxa"/>
-          </w:tcPr>
-          <w:p>
-            <w:pPr>
-              <w:spacing w:after="0" w:line="240" w:lineRule="auto"/>
-              <w:jc w:val="center"/>
-              <w:rPr>
-                <w:rFonts w:ascii="Times New Roman" w:hAnsi="Times New Roman" w:cs="Arial"/>
-                <w:b/>
-                <w:bCs/>
-                <w:color w:val="000000"/>
-                <w:sz w:val="24"/>
-                <w:szCs w:val="32"/>
-                <w:lang w:eastAsia="ru-RU"/>
-              </w:rPr>
-            </w:pPr>
-            <w:r>
-              <w:t>0:00:00,0209966</w:t>
-            </w:r>
-          </w:p>
-        </w:tc>
-        <w:tc>
-          <w:tcPr>
-            <w:tcW w:w="4104" w:type="dxa"/>
-          </w:tcPr>
-          <w:p>
-            <w:pPr>
-              <w:spacing w:after="0" w:line="240" w:lineRule="auto"/>
-              <w:jc w:val="center"/>
-            </w:pPr>
-            <w:r>
-              <w:rPr>
-                <w:rFonts w:ascii="Times New Roman" w:hAnsi="Times New Roman" w:cs="Arial"/>
-                <w:color w:val="000000"/>
-                <w:sz w:val="24"/>
-                <w:szCs w:val="32"/>
-                <w:lang w:eastAsia="ru-RU"/>
-              </w:rPr>
-              <w:t>0:00:00,0069041</w:t>
-            </w:r>
-          </w:p>
-        </w:tc>
-      </w:tr>
-      <w:tr>
-        <w:tc>
-          <w:tcPr>
-            <w:tcW w:w="1090" w:type="dxa"/>
-          </w:tcPr>
-          <w:p>
-            <w:pPr>
-              <w:spacing w:after="0" w:line="240" w:lineRule="auto"/>
-              <w:jc w:val="center"/>
-              <w:rPr>
-                <w:rFonts w:ascii="Times New Roman" w:hAnsi="Times New Roman" w:cs="Arial"/>
-                <w:b/>
-                <w:bCs/>
-                <w:color w:val="000000"/>
-                <w:sz w:val="24"/>
-                <w:szCs w:val="32"/>
-                <w:lang w:eastAsia="ru-RU"/>
-              </w:rPr>
-            </w:pPr>
-            <w:r>
-              <w:rPr>
-                <w:rFonts w:ascii="Times New Roman" w:hAnsi="Times New Roman" w:cs="Arial"/>
-                <w:b/>
-                <w:bCs/>
-                <w:color w:val="000000" w:themeColor="text1"/>
-                <w:sz w:val="24"/>
-                <w:szCs w:val="32"/>
-                <w:lang w:eastAsia="ru-RU"/>
-              </w:rPr>
-              <w:t>2</w:t>
-            </w:r>
-          </w:p>
-        </w:tc>
-        <w:tc>
-          <w:tcPr>
-            <w:tcW w:w="4717" w:type="dxa"/>
-          </w:tcPr>
-          <w:p>
-            <w:pPr>
-              <w:spacing w:after="0" w:line="240" w:lineRule="auto"/>
-              <w:jc w:val="center"/>
-              <w:rPr>
-                <w:rFonts w:ascii="Times New Roman" w:hAnsi="Times New Roman" w:cs="Arial"/>
-                <w:b/>
-                <w:bCs/>
-                <w:color w:val="000000"/>
-                <w:sz w:val="24"/>
-                <w:szCs w:val="32"/>
-                <w:lang w:eastAsia="ru-RU"/>
-              </w:rPr>
-            </w:pPr>
-            <w:r>
-              <w:t>0:00:00,0005138</w:t>
-            </w:r>
-          </w:p>
-        </w:tc>
-        <w:tc>
-          <w:tcPr>
-            <w:tcW w:w="4104" w:type="dxa"/>
-          </w:tcPr>
-          <w:p>
-            <w:pPr>
-              <w:spacing w:after="0" w:line="240" w:lineRule="auto"/>
-              <w:jc w:val="center"/>
-              <w:rPr>
-                <w:rFonts w:ascii="Times New Roman" w:hAnsi="Times New Roman" w:cs="Arial"/>
-                <w:color w:val="000000"/>
-                <w:lang w:eastAsia="ru-RU"/>
-              </w:rPr>
-            </w:pPr>
-            <w:r>
-              <w:rPr>
-                <w:rFonts w:ascii="Times New Roman" w:hAnsi="Times New Roman" w:cs="Arial"/>
-                <w:color w:val="000000"/>
-                <w:sz w:val="24"/>
-                <w:szCs w:val="32"/>
-                <w:lang w:eastAsia="ru-RU"/>
-              </w:rPr>
-              <w:t>0:00:00,0002417</w:t>
-            </w:r>
-          </w:p>
-        </w:tc>
-      </w:tr>
-      <w:tr>
-        <w:tc>
-          <w:tcPr>
-            <w:tcW w:w="1090" w:type="dxa"/>
-          </w:tcPr>
-          <w:p>
-            <w:pPr>
-              <w:spacing w:after="0" w:line="240" w:lineRule="auto"/>
-              <w:jc w:val="center"/>
-              <w:rPr>
-                <w:rFonts w:ascii="Times New Roman" w:hAnsi="Times New Roman" w:cs="Arial"/>
-                <w:b/>
-                <w:bCs/>
-                <w:color w:val="000000"/>
-                <w:sz w:val="24"/>
-                <w:szCs w:val="32"/>
-                <w:lang w:eastAsia="ru-RU"/>
-              </w:rPr>
-            </w:pPr>
-            <w:r>
-              <w:rPr>
-                <w:rFonts w:ascii="Times New Roman" w:hAnsi="Times New Roman" w:cs="Arial"/>
-                <w:b/>
-                <w:bCs/>
-                <w:color w:val="000000" w:themeColor="text1"/>
-                <w:sz w:val="24"/>
-                <w:szCs w:val="32"/>
-                <w:lang w:eastAsia="ru-RU"/>
-              </w:rPr>
-              <w:t>3</w:t>
-            </w:r>
-          </w:p>
-        </w:tc>
-        <w:tc>
-          <w:tcPr>
-            <w:tcW w:w="4717" w:type="dxa"/>
-          </w:tcPr>
-          <w:p>
-            <w:pPr>
-              <w:spacing w:after="0" w:line="240" w:lineRule="auto"/>
-              <w:jc w:val="center"/>
-              <w:rPr>
-                <w:rFonts w:ascii="Times New Roman" w:hAnsi="Times New Roman" w:cs="Arial"/>
-                <w:b/>
-                <w:bCs/>
-                <w:color w:val="000000"/>
-                <w:sz w:val="24"/>
-                <w:szCs w:val="32"/>
-                <w:lang w:eastAsia="ru-RU"/>
-              </w:rPr>
-            </w:pPr>
-            <w:r>
-              <w:t>0:00:00,0002851</w:t>
-            </w:r>
-          </w:p>
-        </w:tc>
-        <w:tc>
-          <w:tcPr>
-            <w:tcW w:w="4104" w:type="dxa"/>
-          </w:tcPr>
-          <w:p>
-            <w:pPr>
-              <w:spacing w:after="0" w:line="240" w:lineRule="auto"/>
-              <w:jc w:val="center"/>
-              <w:rPr>
-                <w:rFonts w:ascii="Times New Roman" w:hAnsi="Times New Roman" w:cs="Arial"/>
-                <w:color w:val="000000"/>
-                <w:lang w:eastAsia="ru-RU"/>
-              </w:rPr>
-            </w:pPr>
-            <w:r>
-              <w:rPr>
-                <w:rFonts w:ascii="Times New Roman" w:hAnsi="Times New Roman" w:cs="Arial"/>
-                <w:color w:val="000000"/>
-                <w:sz w:val="24"/>
-                <w:szCs w:val="32"/>
-                <w:lang w:eastAsia="ru-RU"/>
-              </w:rPr>
-              <w:t>0:00:00,0000878</w:t>
-            </w:r>
-          </w:p>
-        </w:tc>
-      </w:tr>
-      <w:tr>
-        <w:tc>
-          <w:tcPr>
-            <w:tcW w:w="1090" w:type="dxa"/>
-          </w:tcPr>
-          <w:p>
-            <w:pPr>
-              <w:spacing w:after="0" w:line="240" w:lineRule="auto"/>
-              <w:jc w:val="center"/>
-              <w:rPr>
-                <w:rFonts w:ascii="Times New Roman" w:hAnsi="Times New Roman" w:cs="Arial"/>
-                <w:b/>
-                <w:bCs/>
-                <w:color w:val="000000"/>
-                <w:sz w:val="24"/>
-                <w:szCs w:val="32"/>
-                <w:lang w:eastAsia="ru-RU"/>
-              </w:rPr>
-            </w:pPr>
-            <w:r>
-              <w:rPr>
-                <w:rFonts w:ascii="Times New Roman" w:hAnsi="Times New Roman" w:cs="Arial"/>
-                <w:b/>
-                <w:bCs/>
-                <w:color w:val="000000" w:themeColor="text1"/>
-                <w:sz w:val="24"/>
-                <w:szCs w:val="32"/>
-                <w:lang w:eastAsia="ru-RU"/>
-              </w:rPr>
-              <w:t>4</w:t>
-            </w:r>
-          </w:p>
-        </w:tc>
-        <w:tc>
-          <w:tcPr>
-            <w:tcW w:w="4717" w:type="dxa"/>
-          </w:tcPr>
-          <w:p>
-            <w:pPr>
-              <w:spacing w:after="0" w:line="240" w:lineRule="auto"/>
-              <w:jc w:val="center"/>
-              <w:rPr>
-                <w:rFonts w:ascii="Times New Roman" w:hAnsi="Times New Roman" w:cs="Arial"/>
-                <w:b/>
-                <w:bCs/>
-                <w:color w:val="000000"/>
-                <w:sz w:val="24"/>
-                <w:szCs w:val="32"/>
-                <w:lang w:eastAsia="ru-RU"/>
-              </w:rPr>
-            </w:pPr>
-            <w:r>
-              <w:t>0:00:00,0001745</w:t>
-            </w:r>
-          </w:p>
-        </w:tc>
-        <w:tc>
-          <w:tcPr>
-            <w:tcW w:w="4104" w:type="dxa"/>
-          </w:tcPr>
-          <w:p>
-            <w:pPr>
-              <w:spacing w:after="0" w:line="240" w:lineRule="auto"/>
-              <w:jc w:val="center"/>
-              <w:rPr>
-                <w:rFonts w:ascii="Times New Roman" w:hAnsi="Times New Roman" w:cs="Arial"/>
-                <w:color w:val="000000"/>
-                <w:lang w:eastAsia="ru-RU"/>
-              </w:rPr>
-            </w:pPr>
-            <w:r>
-              <w:rPr>
-                <w:rFonts w:ascii="Times New Roman" w:hAnsi="Times New Roman" w:cs="Arial"/>
-                <w:color w:val="000000"/>
-                <w:sz w:val="24"/>
-                <w:szCs w:val="32"/>
-                <w:lang w:eastAsia="ru-RU"/>
-              </w:rPr>
-              <w:t>0:00:00,0000688</w:t>
-            </w:r>
-          </w:p>
-        </w:tc>
-      </w:tr>
-      <w:tr>
-        <w:tc>
-          <w:tcPr>
-            <w:tcW w:w="1090" w:type="dxa"/>
-          </w:tcPr>
-          <w:p>
-            <w:pPr>
-              <w:spacing w:after="0" w:line="240" w:lineRule="auto"/>
-              <w:jc w:val="center"/>
-              <w:rPr>
-                <w:rFonts w:ascii="Times New Roman" w:hAnsi="Times New Roman" w:cs="Arial"/>
-                <w:b/>
-                <w:bCs/>
-                <w:color w:val="000000"/>
-                <w:sz w:val="24"/>
-                <w:szCs w:val="32"/>
-                <w:lang w:eastAsia="ru-RU"/>
-              </w:rPr>
-            </w:pPr>
-            <w:r>
-              <w:rPr>
-                <w:rFonts w:ascii="Times New Roman" w:hAnsi="Times New Roman" w:cs="Arial"/>
-                <w:b/>
-                <w:bCs/>
-                <w:color w:val="000000" w:themeColor="text1"/>
-                <w:sz w:val="24"/>
-                <w:szCs w:val="32"/>
-                <w:lang w:eastAsia="ru-RU"/>
-              </w:rPr>
-              <w:t>5</w:t>
-            </w:r>
-          </w:p>
-        </w:tc>
-        <w:tc>
-          <w:tcPr>
-            <w:tcW w:w="4717" w:type="dxa"/>
-          </w:tcPr>
-          <w:p>
-            <w:pPr>
-              <w:spacing w:after="0" w:line="240" w:lineRule="auto"/>
-              <w:jc w:val="center"/>
-              <w:rPr>
-                <w:rFonts w:ascii="Times New Roman" w:hAnsi="Times New Roman" w:cs="Arial"/>
-                <w:b/>
-                <w:bCs/>
-                <w:color w:val="000000"/>
-                <w:sz w:val="24"/>
-                <w:szCs w:val="32"/>
-                <w:lang w:eastAsia="ru-RU"/>
-              </w:rPr>
-            </w:pPr>
-            <w:r>
-              <w:t>0:00:00,0001733</w:t>
-            </w:r>
-          </w:p>
-        </w:tc>
-        <w:tc>
-          <w:tcPr>
-            <w:tcW w:w="4104" w:type="dxa"/>
-          </w:tcPr>
-          <w:p>
-            <w:pPr>
-              <w:spacing w:after="0" w:line="240" w:lineRule="auto"/>
-              <w:jc w:val="center"/>
-              <w:rPr>
-                <w:rFonts w:ascii="Times New Roman" w:hAnsi="Times New Roman" w:cs="Arial"/>
-                <w:color w:val="000000"/>
-                <w:lang w:eastAsia="ru-RU"/>
-              </w:rPr>
-            </w:pPr>
-            <w:r>
-              <w:rPr>
-                <w:rFonts w:ascii="Times New Roman" w:hAnsi="Times New Roman" w:cs="Arial"/>
-                <w:color w:val="000000"/>
-                <w:sz w:val="24"/>
-                <w:szCs w:val="32"/>
-                <w:lang w:eastAsia="ru-RU"/>
-              </w:rPr>
-              <w:t>0:00:00,0000901</w:t>
-            </w:r>
-          </w:p>
-        </w:tc>
-      </w:tr>
-    </w:tbl>
-    <w:p>
-      <w:pPr>
-        <w:spacing w:after="0" w:line="360" w:lineRule="auto"/>
-        <w:ind w:firstLine="708"/>
-        <w:rPr>
-          <w:rFonts w:ascii="Times New Roman" w:hAnsi="Times New Roman" w:cs="Arial"/>
-          <w:color w:val="000000"/>
-          <w:sz w:val="24"/>
-          <w:szCs w:val="32"/>
-          <w:lang w:eastAsia="ru-RU"/>
-        </w:rPr>
-      </w:pPr>
-    </w:p>
-    <w:p>
-      <w:pPr>
-        <w:spacing w:after="0" w:line="360" w:lineRule="auto"/>
-        <w:ind w:firstLine="708"/>
-        <w:rPr>
-          <w:rFonts w:ascii="Times New Roman" w:hAnsi="Times New Roman" w:cs="Arial"/>
-          <w:b/>
-          <w:bCs/>
-          <w:color w:val="000000"/>
-          <w:sz w:val="24"/>
-          <w:szCs w:val="32"/>
-          <w:lang w:eastAsia="ru-RU"/>
-        </w:rPr>
-      </w:pPr>
-    </w:p>
-    <w:p>
-      <w:pPr>
-        <w:spacing w:after="0" w:line="240" w:lineRule="auto"/>
+        <w:tab/>
+      </w:r>
+      <w:r>
         <w:rPr>
           <w:rFonts w:ascii="Times New Roman" w:hAnsi="Times New Roman" w:cs="Arial"/>
           <w:bCs/>
           <w:color w:val="000000"/>
           <w:sz w:val="24"/>
           <w:szCs w:val="32"/>
-        </w:rPr>
-      </w:pPr>
-      <w:r>
-        <w:rPr>
-          <w:rFonts w:ascii="Times New Roman" w:hAnsi="Times New Roman" w:cs="Arial"/>
-          <w:b/>
-          <w:bCs/>
-          <w:color w:val="000000"/>
-          <w:sz w:val="24"/>
-          <w:szCs w:val="32"/>
-          <w:lang w:eastAsia="ru-RU"/>
-        </w:rPr>
-        <w:tab/>
-      </w:r>
-      <w:r>
-        <w:rPr>
-          <w:rFonts w:ascii="Times New Roman" w:hAnsi="Times New Roman" w:cs="Arial"/>
-          <w:bCs/>
-          <w:color w:val="000000"/>
-          <w:sz w:val="24"/>
-          <w:szCs w:val="32"/>
           <w:lang w:eastAsia="ru-RU"/>
         </w:rPr>
         <w:t>При выполнении в среде линукс на небольшом наборе данных заметно значительное отличие во времени выполнения, в среднем ровно в 2 раза. При большом количестве итераций разница увеличивается ещё больше.</w:t>
@@ -18077,6 +19492,7 @@
     <w:p>
       <w:pPr>
         <w:spacing w:after="0" w:line="240" w:lineRule="auto"/>
+        <w:jc w:val="both"/>
         <w:rPr>
           <w:rFonts w:ascii="Times New Roman" w:hAnsi="Times New Roman" w:cs="Arial"/>
           <w:b/>
@@ -18118,7 +19534,7 @@
           <w:lang w:eastAsia="ru-RU"/>
         </w:rPr>
       </w:pPr>
-      <w:bookmarkStart w:id="46" w:name="_Toc57892742"/>
+      <w:bookmarkStart w:id="47" w:name="_Toc57892742"/>
       <w:r>
         <w:rPr>
           <w:rFonts w:ascii="Times New Roman" w:hAnsi="Times New Roman" w:cs="Arial"/>
@@ -18133,7 +19549,7 @@
         <w:t>3 ПРОГРАММА И МЕТОДИКА ИСПЫТАНИЙ</w:t>
       </w:r>
       <w:bookmarkEnd w:id="44"/>
-      <w:bookmarkEnd w:id="46"/>
+      <w:bookmarkEnd w:id="47"/>
     </w:p>
     <w:p>
       <w:pPr>
@@ -18154,8 +19570,8 @@
           <w:sz w:val="24"/>
         </w:rPr>
       </w:pPr>
-      <w:bookmarkStart w:id="47" w:name="_Toc603079"/>
-      <w:bookmarkStart w:id="48" w:name="_Toc30795514"/>
+      <w:bookmarkStart w:id="48" w:name="_Toc603079"/>
+      <w:bookmarkStart w:id="49" w:name="_Toc30795514"/>
       <w:r>
         <w:rPr>
           <w:rFonts w:ascii="Times New Roman" w:hAnsi="Times New Roman"/>
@@ -18411,14 +19827,7 @@
           <w:rFonts w:ascii="Times New Roman" w:hAnsi="Times New Roman"/>
           <w:sz w:val="24"/>
         </w:rPr>
-        <w:t xml:space="preserve">Удостовериться, что </w:t>
-      </w:r>
-      <w:r>
-        <w:rPr>
-          <w:rFonts w:ascii="Times New Roman" w:hAnsi="Times New Roman"/>
-          <w:sz w:val="24"/>
-        </w:rPr>
-        <w:t>параллельная версия алгоритма работает быстрее.</w:t>
+        <w:t>Удостовериться, что параллельная версия алгоритма работает быстрее.</w:t>
       </w:r>
     </w:p>
     <w:p>
@@ -18540,14 +19949,7 @@
           <w:rFonts w:ascii="Times New Roman" w:hAnsi="Times New Roman"/>
           <w:sz w:val="24"/>
         </w:rPr>
-        <w:t>Удостовериться, что параллельная версия алгоритма выполняется дольше во всех сц</w:t>
-      </w:r>
-      <w:r>
-        <w:rPr>
-          <w:rFonts w:ascii="Times New Roman" w:hAnsi="Times New Roman"/>
-          <w:sz w:val="24"/>
-        </w:rPr>
-        <w:t>енариях.</w:t>
+        <w:t>Удостовериться, что параллельная версия алгоритма выполняется дольше во всех сценариях.</w:t>
       </w:r>
     </w:p>
     <w:p>
@@ -18684,7 +20086,7 @@
           <w:lang w:eastAsia="ru-RU"/>
         </w:rPr>
       </w:pPr>
-      <w:bookmarkStart w:id="49" w:name="_Toc57892743"/>
+      <w:bookmarkStart w:id="50" w:name="_Toc57892743"/>
       <w:r>
         <w:rPr>
           <w:rFonts w:ascii="Times New Roman" w:hAnsi="Times New Roman" w:cs="Arial"/>
@@ -18698,9 +20100,9 @@
         <w:lastRenderedPageBreak/>
         <w:t>ЗАКЛЮЧЕНИЕ</w:t>
       </w:r>
-      <w:bookmarkEnd w:id="47"/>
       <w:bookmarkEnd w:id="48"/>
       <w:bookmarkEnd w:id="49"/>
+      <w:bookmarkEnd w:id="50"/>
     </w:p>
     <w:p>
       <w:pPr>
@@ -18722,16 +20124,7 @@
           <w:sz w:val="24"/>
           <w:szCs w:val="24"/>
         </w:rPr>
-        <w:t>В результате выполнения курсовой рабо</w:t>
-      </w:r>
-      <w:r>
-        <w:rPr>
-          <w:rFonts w:ascii="Times New Roman" w:hAnsi="Times New Roman"/>
-          <w:color w:val="000000" w:themeColor="text1"/>
-          <w:sz w:val="24"/>
-          <w:szCs w:val="24"/>
-        </w:rPr>
-        <w:t>ты был разработан метод распараллеливания обхода графа в ширину, были проведены сравнительные анализы на основе тестов быстродействия и сделаны выводы о целесообразности применения распараллеливания обхода путей графа.</w:t>
+        <w:t>В результате выполнения курсовой работы был разработан метод распараллеливания обхода графа в ширину, были проведены сравнительные анализы на основе тестов быстродействия и сделаны выводы о целесообразности применения распараллеливания обхода путей графа.</w:t>
       </w:r>
     </w:p>
     <w:p>
@@ -18764,9 +20157,9 @@
           <w:sz w:val="24"/>
         </w:rPr>
       </w:pPr>
-      <w:bookmarkStart w:id="50" w:name="_Toc30795515"/>
-      <w:bookmarkStart w:id="51" w:name="_Toc603080"/>
-      <w:bookmarkStart w:id="52" w:name="_Toc57892744"/>
+      <w:bookmarkStart w:id="51" w:name="_Toc30795515"/>
+      <w:bookmarkStart w:id="52" w:name="_Toc603080"/>
+      <w:bookmarkStart w:id="53" w:name="_Toc57892744"/>
       <w:r>
         <w:rPr>
           <w:rFonts w:ascii="Times New Roman" w:hAnsi="Times New Roman"/>
@@ -18776,9 +20169,9 @@
         <w:lastRenderedPageBreak/>
         <w:t>СПИСОК ИСПОЛЬЗОВАННЫХ ИСТОЧНИКОВ</w:t>
       </w:r>
-      <w:bookmarkEnd w:id="50"/>
       <w:bookmarkEnd w:id="51"/>
       <w:bookmarkEnd w:id="52"/>
+      <w:bookmarkEnd w:id="53"/>
     </w:p>
     <w:p>
       <w:pPr>
@@ -18803,8 +20196,9 @@
           <w:sz w:val="24"/>
           <w:szCs w:val="24"/>
         </w:rPr>
-        <w:t>Бе</w:t>
-      </w:r>
+        <w:t xml:space="preserve">Белов С.В., Лаптев В.В., Морозов А.В., </w:t>
+      </w:r>
+      <w:proofErr w:type="spellStart"/>
       <w:r>
         <w:rPr>
           <w:rFonts w:ascii="Times New Roman" w:hAnsi="Times New Roman"/>
@@ -18812,7 +20206,17 @@
           <w:sz w:val="24"/>
           <w:szCs w:val="24"/>
         </w:rPr>
-        <w:t xml:space="preserve">лов С.В., Лаптев В.В., Морозов А.В., </w:t>
+        <w:t>Толасова</w:t>
+      </w:r>
+      <w:proofErr w:type="spellEnd"/>
+      <w:r>
+        <w:rPr>
+          <w:rFonts w:ascii="Times New Roman" w:hAnsi="Times New Roman"/>
+          <w:color w:val="000000" w:themeColor="text1"/>
+          <w:sz w:val="24"/>
+          <w:szCs w:val="24"/>
+        </w:rPr>
+        <w:t xml:space="preserve"> В.В., </w:t>
       </w:r>
       <w:proofErr w:type="spellStart"/>
       <w:r>
@@ -18822,7 +20226,7 @@
           <w:sz w:val="24"/>
           <w:szCs w:val="24"/>
         </w:rPr>
-        <w:t>Толасова</w:t>
+        <w:t>Мамлеева</w:t>
       </w:r>
       <w:proofErr w:type="spellEnd"/>
       <w:r>
@@ -18832,7 +20236,7 @@
           <w:sz w:val="24"/>
           <w:szCs w:val="24"/>
         </w:rPr>
-        <w:t xml:space="preserve"> В.В., Мамлеева А.Р. Требования к оформлению студенческих работ. – Астрахань, АГТУ, 2017. 104 с.</w:t>
+        <w:t xml:space="preserve"> А.Р. Требования к оформлению студенческих работ. – Астрахань, АГТУ, 2017. 104 с.</w:t>
       </w:r>
     </w:p>
     <w:p>
@@ -18877,7 +20281,7 @@
           <w:szCs w:val="24"/>
         </w:rPr>
       </w:pPr>
-      <w:bookmarkStart w:id="53" w:name="_Hlk42103828"/>
+      <w:bookmarkStart w:id="54" w:name="_Hlk42103828"/>
       <w:r>
         <w:rPr>
           <w:rFonts w:ascii="Times New Roman" w:hAnsi="Times New Roman"/>
@@ -18886,7 +20290,7 @@
         </w:rPr>
         <w:t>Кнут Д. Искусство программирования, том 1 – М.: Вильямс, 2007 – 160 с.</w:t>
       </w:r>
-      <w:bookmarkEnd w:id="53"/>
+      <w:bookmarkEnd w:id="54"/>
     </w:p>
     <w:p>
       <w:pPr>
@@ -19121,7 +20525,7 @@
         </w:rPr>
         <w:t xml:space="preserve">: </w:t>
       </w:r>
-      <w:hyperlink r:id="rId39" w:tooltip="https://snap.stanford.edu/data/ego-Facebook.html" w:history="1">
+      <w:hyperlink r:id="rId41" w:tooltip="https://snap.stanford.edu/data/ego-Facebook.html" w:history="1">
         <w:r>
           <w:rPr>
             <w:rStyle w:val="afe"/>
@@ -19280,7 +20684,7 @@
       </w:r>
     </w:p>
     <w:sectPr>
-      <w:headerReference w:type="default" r:id="rId40"/>
+      <w:headerReference w:type="default" r:id="rId42"/>
       <w:pgSz w:w="11906" w:h="16838"/>
       <w:pgMar w:top="1418" w:right="851" w:bottom="851" w:left="1134" w:header="709" w:footer="0" w:gutter="0"/>
       <w:cols w:space="708"/>
@@ -19406,8 +20810,8 @@
         <w:lang w:val="ru-RU"/>
       </w:rPr>
     </w:pPr>
-    <w:bookmarkStart w:id="54" w:name="_Hlk42104138"/>
-    <w:bookmarkStart w:id="55" w:name="_Hlk42104137"/>
+    <w:bookmarkStart w:id="55" w:name="_Hlk42104138"/>
+    <w:bookmarkStart w:id="56" w:name="_Hlk42104137"/>
     <w:r>
       <w:rPr>
         <w:rFonts w:ascii="Times New Roman" w:hAnsi="Times New Roman"/>
@@ -19484,8 +20888,8 @@
       </w:rPr>
       <w:br/>
     </w:r>
-    <w:bookmarkEnd w:id="54"/>
     <w:bookmarkEnd w:id="55"/>
+    <w:bookmarkEnd w:id="56"/>
   </w:p>
 </w:hdr>
 </file>
@@ -21588,7 +22992,7 @@
     <w:lsdException w:name="Table Web 2" w:semiHidden="1" w:unhideWhenUsed="1"/>
     <w:lsdException w:name="Table Web 3" w:semiHidden="1" w:unhideWhenUsed="1"/>
     <w:lsdException w:name="Balloon Text" w:semiHidden="1" w:unhideWhenUsed="1"/>
-    <w:lsdException w:name="Table Grid" w:semiHidden="1" w:uiPriority="59" w:unhideWhenUsed="1"/>
+    <w:lsdException w:name="Table Grid" w:uiPriority="59"/>
     <w:lsdException w:name="Table Theme" w:semiHidden="1" w:unhideWhenUsed="1"/>
     <w:lsdException w:name="Placeholder Text" w:semiHidden="1"/>
     <w:lsdException w:name="No Spacing" w:uiPriority="1" w:qFormat="1"/>
@@ -33447,6 +34851,1937 @@
 </w:styles>
 </file>
 
+<file path=word/charts/chart1.xml><?xml version="1.0" encoding="utf-8"?>
+<c:chartSpace xmlns:c="http://schemas.openxmlformats.org/drawingml/2006/chart" xmlns:a="http://schemas.openxmlformats.org/drawingml/2006/main" xmlns:r="http://schemas.openxmlformats.org/officeDocument/2006/relationships" xmlns:c16r2="http://schemas.microsoft.com/office/drawing/2015/06/chart">
+  <c:date1904 val="0"/>
+  <c:lang val="ru-RU"/>
+  <c:roundedCorners val="0"/>
+  <mc:AlternateContent xmlns:mc="http://schemas.openxmlformats.org/markup-compatibility/2006">
+    <mc:Choice xmlns:c14="http://schemas.microsoft.com/office/drawing/2007/8/2/chart" Requires="c14">
+      <c14:style val="102"/>
+    </mc:Choice>
+    <mc:Fallback>
+      <c:style val="2"/>
+    </mc:Fallback>
+  </mc:AlternateContent>
+  <c:chart>
+    <c:title>
+      <c:tx>
+        <c:rich>
+          <a:bodyPr rot="0" spcFirstLastPara="1" vertOverflow="ellipsis" vert="horz" wrap="square" anchor="ctr" anchorCtr="1"/>
+          <a:lstStyle/>
+          <a:p>
+            <a:pPr>
+              <a:defRPr sz="1400" b="0" i="0" u="none" strike="noStrike" kern="1200" spc="0" baseline="0">
+                <a:solidFill>
+                  <a:schemeClr val="tx1">
+                    <a:lumMod val="65000"/>
+                    <a:lumOff val="35000"/>
+                  </a:schemeClr>
+                </a:solidFill>
+                <a:latin typeface="+mn-lt"/>
+                <a:ea typeface="+mn-ea"/>
+                <a:cs typeface="+mn-cs"/>
+              </a:defRPr>
+            </a:pPr>
+            <a:r>
+              <a:rPr lang="ru-RU"/>
+              <a:t>Выполнение</a:t>
+            </a:r>
+            <a:r>
+              <a:rPr lang="ru-RU" baseline="0"/>
+              <a:t> последовательной реализации </a:t>
+            </a:r>
+            <a:r>
+              <a:rPr lang="en-US" baseline="0"/>
+              <a:t>BFS</a:t>
+            </a:r>
+            <a:endParaRPr lang="ru-RU"/>
+          </a:p>
+        </c:rich>
+      </c:tx>
+      <c:overlay val="0"/>
+      <c:spPr>
+        <a:noFill/>
+        <a:ln>
+          <a:noFill/>
+        </a:ln>
+        <a:effectLst/>
+      </c:spPr>
+      <c:txPr>
+        <a:bodyPr rot="0" spcFirstLastPara="1" vertOverflow="ellipsis" vert="horz" wrap="square" anchor="ctr" anchorCtr="1"/>
+        <a:lstStyle/>
+        <a:p>
+          <a:pPr>
+            <a:defRPr sz="1400" b="0" i="0" u="none" strike="noStrike" kern="1200" spc="0" baseline="0">
+              <a:solidFill>
+                <a:schemeClr val="tx1">
+                  <a:lumMod val="65000"/>
+                  <a:lumOff val="35000"/>
+                </a:schemeClr>
+              </a:solidFill>
+              <a:latin typeface="+mn-lt"/>
+              <a:ea typeface="+mn-ea"/>
+              <a:cs typeface="+mn-cs"/>
+            </a:defRPr>
+          </a:pPr>
+          <a:endParaRPr lang="ru-RU"/>
+        </a:p>
+      </c:txPr>
+    </c:title>
+    <c:autoTitleDeleted val="0"/>
+    <c:plotArea>
+      <c:layout/>
+      <c:lineChart>
+        <c:grouping val="standard"/>
+        <c:varyColors val="0"/>
+        <c:ser>
+          <c:idx val="0"/>
+          <c:order val="0"/>
+          <c:tx>
+            <c:strRef>
+              <c:f>Лист1!$I$1</c:f>
+              <c:strCache>
+                <c:ptCount val="1"/>
+                <c:pt idx="0">
+                  <c:v>OC Windows L</c:v>
+                </c:pt>
+              </c:strCache>
+            </c:strRef>
+          </c:tx>
+          <c:spPr>
+            <a:ln w="28575" cap="rnd">
+              <a:solidFill>
+                <a:schemeClr val="accent1"/>
+              </a:solidFill>
+              <a:round/>
+            </a:ln>
+            <a:effectLst/>
+          </c:spPr>
+          <c:marker>
+            <c:symbol val="circle"/>
+            <c:size val="5"/>
+            <c:spPr>
+              <a:solidFill>
+                <a:schemeClr val="accent1"/>
+              </a:solidFill>
+              <a:ln w="9525">
+                <a:solidFill>
+                  <a:schemeClr val="accent1"/>
+                </a:solidFill>
+              </a:ln>
+              <a:effectLst/>
+            </c:spPr>
+          </c:marker>
+          <c:val>
+            <c:numRef>
+              <c:f>Лист1!$I$2:$I$6</c:f>
+              <c:numCache>
+                <c:formatCode>General</c:formatCode>
+                <c:ptCount val="5"/>
+                <c:pt idx="0">
+                  <c:v>0.7884023</c:v>
+                </c:pt>
+                <c:pt idx="1">
+                  <c:v>0.83672740000000001</c:v>
+                </c:pt>
+                <c:pt idx="2">
+                  <c:v>0.77123889999999995</c:v>
+                </c:pt>
+                <c:pt idx="3">
+                  <c:v>0.75596960000000002</c:v>
+                </c:pt>
+                <c:pt idx="4">
+                  <c:v>0.75169430000000004</c:v>
+                </c:pt>
+              </c:numCache>
+            </c:numRef>
+          </c:val>
+          <c:smooth val="0"/>
+          <c:extLst>
+            <c:ext xmlns:c16="http://schemas.microsoft.com/office/drawing/2014/chart" uri="{C3380CC4-5D6E-409C-BE32-E72D297353CC}">
+              <c16:uniqueId val="{00000000-8AB5-C147-A0FD-DB16002977FB}"/>
+            </c:ext>
+          </c:extLst>
+        </c:ser>
+        <c:ser>
+          <c:idx val="1"/>
+          <c:order val="1"/>
+          <c:tx>
+            <c:strRef>
+              <c:f>Лист1!$J$1</c:f>
+              <c:strCache>
+                <c:ptCount val="1"/>
+                <c:pt idx="0">
+                  <c:v>OC Linux L</c:v>
+                </c:pt>
+              </c:strCache>
+            </c:strRef>
+          </c:tx>
+          <c:spPr>
+            <a:ln w="28575" cap="rnd">
+              <a:solidFill>
+                <a:schemeClr val="accent2"/>
+              </a:solidFill>
+              <a:round/>
+            </a:ln>
+            <a:effectLst/>
+          </c:spPr>
+          <c:marker>
+            <c:symbol val="circle"/>
+            <c:size val="5"/>
+            <c:spPr>
+              <a:solidFill>
+                <a:schemeClr val="accent2"/>
+              </a:solidFill>
+              <a:ln w="9525">
+                <a:solidFill>
+                  <a:schemeClr val="accent2"/>
+                </a:solidFill>
+              </a:ln>
+              <a:effectLst/>
+            </c:spPr>
+          </c:marker>
+          <c:val>
+            <c:numRef>
+              <c:f>Лист1!$J$2:$J$6</c:f>
+              <c:numCache>
+                <c:formatCode>General</c:formatCode>
+                <c:ptCount val="5"/>
+                <c:pt idx="0">
+                  <c:v>0.84294840000000004</c:v>
+                </c:pt>
+                <c:pt idx="1">
+                  <c:v>0.82742090000000001</c:v>
+                </c:pt>
+                <c:pt idx="2">
+                  <c:v>0.82550380000000001</c:v>
+                </c:pt>
+                <c:pt idx="3">
+                  <c:v>0.83628480000000005</c:v>
+                </c:pt>
+                <c:pt idx="4">
+                  <c:v>0.83153010000000005</c:v>
+                </c:pt>
+              </c:numCache>
+            </c:numRef>
+          </c:val>
+          <c:smooth val="0"/>
+          <c:extLst>
+            <c:ext xmlns:c16="http://schemas.microsoft.com/office/drawing/2014/chart" uri="{C3380CC4-5D6E-409C-BE32-E72D297353CC}">
+              <c16:uniqueId val="{00000001-8AB5-C147-A0FD-DB16002977FB}"/>
+            </c:ext>
+          </c:extLst>
+        </c:ser>
+        <c:dLbls>
+          <c:showLegendKey val="0"/>
+          <c:showVal val="0"/>
+          <c:showCatName val="0"/>
+          <c:showSerName val="0"/>
+          <c:showPercent val="0"/>
+          <c:showBubbleSize val="0"/>
+        </c:dLbls>
+        <c:marker val="1"/>
+        <c:smooth val="0"/>
+        <c:axId val="1861128623"/>
+        <c:axId val="1888250431"/>
+      </c:lineChart>
+      <c:catAx>
+        <c:axId val="1861128623"/>
+        <c:scaling>
+          <c:orientation val="minMax"/>
+        </c:scaling>
+        <c:delete val="0"/>
+        <c:axPos val="b"/>
+        <c:majorTickMark val="none"/>
+        <c:minorTickMark val="none"/>
+        <c:tickLblPos val="nextTo"/>
+        <c:spPr>
+          <a:noFill/>
+          <a:ln w="9525" cap="flat" cmpd="sng" algn="ctr">
+            <a:solidFill>
+              <a:schemeClr val="tx1">
+                <a:lumMod val="15000"/>
+                <a:lumOff val="85000"/>
+              </a:schemeClr>
+            </a:solidFill>
+            <a:round/>
+          </a:ln>
+          <a:effectLst/>
+        </c:spPr>
+        <c:txPr>
+          <a:bodyPr rot="-60000000" spcFirstLastPara="1" vertOverflow="ellipsis" vert="horz" wrap="square" anchor="ctr" anchorCtr="1"/>
+          <a:lstStyle/>
+          <a:p>
+            <a:pPr>
+              <a:defRPr sz="900" b="0" i="0" u="none" strike="noStrike" kern="1200" baseline="0">
+                <a:solidFill>
+                  <a:schemeClr val="tx1">
+                    <a:lumMod val="65000"/>
+                    <a:lumOff val="35000"/>
+                  </a:schemeClr>
+                </a:solidFill>
+                <a:latin typeface="+mn-lt"/>
+                <a:ea typeface="+mn-ea"/>
+                <a:cs typeface="+mn-cs"/>
+              </a:defRPr>
+            </a:pPr>
+            <a:endParaRPr lang="ru-RU"/>
+          </a:p>
+        </c:txPr>
+        <c:crossAx val="1888250431"/>
+        <c:crosses val="autoZero"/>
+        <c:auto val="1"/>
+        <c:lblAlgn val="ctr"/>
+        <c:lblOffset val="100"/>
+        <c:noMultiLvlLbl val="0"/>
+      </c:catAx>
+      <c:valAx>
+        <c:axId val="1888250431"/>
+        <c:scaling>
+          <c:orientation val="minMax"/>
+        </c:scaling>
+        <c:delete val="0"/>
+        <c:axPos val="l"/>
+        <c:majorGridlines>
+          <c:spPr>
+            <a:ln w="9525" cap="flat" cmpd="sng" algn="ctr">
+              <a:solidFill>
+                <a:schemeClr val="tx1">
+                  <a:lumMod val="15000"/>
+                  <a:lumOff val="85000"/>
+                </a:schemeClr>
+              </a:solidFill>
+              <a:round/>
+            </a:ln>
+            <a:effectLst/>
+          </c:spPr>
+        </c:majorGridlines>
+        <c:numFmt formatCode="General" sourceLinked="1"/>
+        <c:majorTickMark val="none"/>
+        <c:minorTickMark val="none"/>
+        <c:tickLblPos val="nextTo"/>
+        <c:spPr>
+          <a:noFill/>
+          <a:ln>
+            <a:noFill/>
+          </a:ln>
+          <a:effectLst/>
+        </c:spPr>
+        <c:txPr>
+          <a:bodyPr rot="-60000000" spcFirstLastPara="1" vertOverflow="ellipsis" vert="horz" wrap="square" anchor="ctr" anchorCtr="1"/>
+          <a:lstStyle/>
+          <a:p>
+            <a:pPr>
+              <a:defRPr sz="900" b="0" i="0" u="none" strike="noStrike" kern="1200" baseline="0">
+                <a:solidFill>
+                  <a:schemeClr val="tx1">
+                    <a:lumMod val="65000"/>
+                    <a:lumOff val="35000"/>
+                  </a:schemeClr>
+                </a:solidFill>
+                <a:latin typeface="+mn-lt"/>
+                <a:ea typeface="+mn-ea"/>
+                <a:cs typeface="+mn-cs"/>
+              </a:defRPr>
+            </a:pPr>
+            <a:endParaRPr lang="ru-RU"/>
+          </a:p>
+        </c:txPr>
+        <c:crossAx val="1861128623"/>
+        <c:crosses val="autoZero"/>
+        <c:crossBetween val="between"/>
+      </c:valAx>
+      <c:spPr>
+        <a:noFill/>
+        <a:ln>
+          <a:noFill/>
+        </a:ln>
+        <a:effectLst/>
+      </c:spPr>
+    </c:plotArea>
+    <c:legend>
+      <c:legendPos val="b"/>
+      <c:overlay val="0"/>
+      <c:spPr>
+        <a:noFill/>
+        <a:ln>
+          <a:noFill/>
+        </a:ln>
+        <a:effectLst/>
+      </c:spPr>
+      <c:txPr>
+        <a:bodyPr rot="0" spcFirstLastPara="1" vertOverflow="ellipsis" vert="horz" wrap="square" anchor="ctr" anchorCtr="1"/>
+        <a:lstStyle/>
+        <a:p>
+          <a:pPr>
+            <a:defRPr sz="900" b="0" i="0" u="none" strike="noStrike" kern="1200" baseline="0">
+              <a:solidFill>
+                <a:schemeClr val="tx1">
+                  <a:lumMod val="65000"/>
+                  <a:lumOff val="35000"/>
+                </a:schemeClr>
+              </a:solidFill>
+              <a:latin typeface="+mn-lt"/>
+              <a:ea typeface="+mn-ea"/>
+              <a:cs typeface="+mn-cs"/>
+            </a:defRPr>
+          </a:pPr>
+          <a:endParaRPr lang="ru-RU"/>
+        </a:p>
+      </c:txPr>
+    </c:legend>
+    <c:plotVisOnly val="1"/>
+    <c:dispBlanksAs val="gap"/>
+    <c:extLst>
+      <c:ext xmlns:c16r3="http://schemas.microsoft.com/office/drawing/2017/03/chart" uri="{56B9EC1D-385E-4148-901F-78D8002777C0}">
+        <c16r3:dataDisplayOptions16>
+          <c16r3:dispNaAsBlank val="1"/>
+        </c16r3:dataDisplayOptions16>
+      </c:ext>
+    </c:extLst>
+    <c:showDLblsOverMax val="0"/>
+  </c:chart>
+  <c:spPr>
+    <a:solidFill>
+      <a:schemeClr val="bg1"/>
+    </a:solidFill>
+    <a:ln w="9525" cap="flat" cmpd="sng" algn="ctr">
+      <a:solidFill>
+        <a:schemeClr val="tx1">
+          <a:lumMod val="15000"/>
+          <a:lumOff val="85000"/>
+        </a:schemeClr>
+      </a:solidFill>
+      <a:round/>
+    </a:ln>
+    <a:effectLst/>
+  </c:spPr>
+  <c:txPr>
+    <a:bodyPr/>
+    <a:lstStyle/>
+    <a:p>
+      <a:pPr>
+        <a:defRPr/>
+      </a:pPr>
+      <a:endParaRPr lang="ru-RU"/>
+    </a:p>
+  </c:txPr>
+  <c:externalData r:id="rId3">
+    <c:autoUpdate val="0"/>
+  </c:externalData>
+</c:chartSpace>
+</file>
+
+<file path=word/charts/chart2.xml><?xml version="1.0" encoding="utf-8"?>
+<c:chartSpace xmlns:c="http://schemas.openxmlformats.org/drawingml/2006/chart" xmlns:a="http://schemas.openxmlformats.org/drawingml/2006/main" xmlns:r="http://schemas.openxmlformats.org/officeDocument/2006/relationships" xmlns:c16r2="http://schemas.microsoft.com/office/drawing/2015/06/chart">
+  <c:date1904 val="0"/>
+  <c:lang val="ru-RU"/>
+  <c:roundedCorners val="0"/>
+  <mc:AlternateContent xmlns:mc="http://schemas.openxmlformats.org/markup-compatibility/2006">
+    <mc:Choice xmlns:c14="http://schemas.microsoft.com/office/drawing/2007/8/2/chart" Requires="c14">
+      <c14:style val="102"/>
+    </mc:Choice>
+    <mc:Fallback>
+      <c:style val="2"/>
+    </mc:Fallback>
+  </mc:AlternateContent>
+  <c:chart>
+    <c:title>
+      <c:tx>
+        <c:rich>
+          <a:bodyPr rot="0" spcFirstLastPara="1" vertOverflow="ellipsis" vert="horz" wrap="square" anchor="ctr" anchorCtr="1"/>
+          <a:lstStyle/>
+          <a:p>
+            <a:pPr>
+              <a:defRPr sz="1400" b="0" i="0" u="none" strike="noStrike" kern="1200" spc="0" baseline="0">
+                <a:solidFill>
+                  <a:schemeClr val="tx1">
+                    <a:lumMod val="65000"/>
+                    <a:lumOff val="35000"/>
+                  </a:schemeClr>
+                </a:solidFill>
+                <a:latin typeface="+mn-lt"/>
+                <a:ea typeface="+mn-ea"/>
+                <a:cs typeface="+mn-cs"/>
+              </a:defRPr>
+            </a:pPr>
+            <a:r>
+              <a:rPr lang="ru-RU"/>
+              <a:t>Время</a:t>
+            </a:r>
+            <a:r>
+              <a:rPr lang="ru-RU" baseline="0"/>
+              <a:t> выполнения параллельной реализации </a:t>
+            </a:r>
+            <a:r>
+              <a:rPr lang="en-US" baseline="0"/>
+              <a:t>BFS</a:t>
+            </a:r>
+            <a:endParaRPr lang="ru-RU"/>
+          </a:p>
+        </c:rich>
+      </c:tx>
+      <c:overlay val="0"/>
+      <c:spPr>
+        <a:noFill/>
+        <a:ln>
+          <a:noFill/>
+        </a:ln>
+        <a:effectLst/>
+      </c:spPr>
+      <c:txPr>
+        <a:bodyPr rot="0" spcFirstLastPara="1" vertOverflow="ellipsis" vert="horz" wrap="square" anchor="ctr" anchorCtr="1"/>
+        <a:lstStyle/>
+        <a:p>
+          <a:pPr>
+            <a:defRPr sz="1400" b="0" i="0" u="none" strike="noStrike" kern="1200" spc="0" baseline="0">
+              <a:solidFill>
+                <a:schemeClr val="tx1">
+                  <a:lumMod val="65000"/>
+                  <a:lumOff val="35000"/>
+                </a:schemeClr>
+              </a:solidFill>
+              <a:latin typeface="+mn-lt"/>
+              <a:ea typeface="+mn-ea"/>
+              <a:cs typeface="+mn-cs"/>
+            </a:defRPr>
+          </a:pPr>
+          <a:endParaRPr lang="ru-RU"/>
+        </a:p>
+      </c:txPr>
+    </c:title>
+    <c:autoTitleDeleted val="0"/>
+    <c:plotArea>
+      <c:layout/>
+      <c:lineChart>
+        <c:grouping val="standard"/>
+        <c:varyColors val="0"/>
+        <c:ser>
+          <c:idx val="0"/>
+          <c:order val="0"/>
+          <c:tx>
+            <c:strRef>
+              <c:f>Лист1!$A$1</c:f>
+              <c:strCache>
+                <c:ptCount val="1"/>
+                <c:pt idx="0">
+                  <c:v>OC Windows P</c:v>
+                </c:pt>
+              </c:strCache>
+            </c:strRef>
+          </c:tx>
+          <c:spPr>
+            <a:ln w="28575" cap="rnd">
+              <a:solidFill>
+                <a:schemeClr val="accent1"/>
+              </a:solidFill>
+              <a:round/>
+            </a:ln>
+            <a:effectLst/>
+          </c:spPr>
+          <c:marker>
+            <c:symbol val="circle"/>
+            <c:size val="5"/>
+            <c:spPr>
+              <a:solidFill>
+                <a:schemeClr val="accent1"/>
+              </a:solidFill>
+              <a:ln w="9525">
+                <a:solidFill>
+                  <a:schemeClr val="accent1"/>
+                </a:solidFill>
+              </a:ln>
+              <a:effectLst/>
+            </c:spPr>
+          </c:marker>
+          <c:val>
+            <c:numRef>
+              <c:f>Лист1!$A$2:$A$6</c:f>
+              <c:numCache>
+                <c:formatCode>General</c:formatCode>
+                <c:ptCount val="5"/>
+                <c:pt idx="0">
+                  <c:v>2.2222599999999999E-2</c:v>
+                </c:pt>
+                <c:pt idx="1">
+                  <c:v>9.8566999999999995E-3</c:v>
+                </c:pt>
+                <c:pt idx="2">
+                  <c:v>1.3175000000000001E-3</c:v>
+                </c:pt>
+                <c:pt idx="3">
+                  <c:v>1.1224E-3</c:v>
+                </c:pt>
+                <c:pt idx="4">
+                  <c:v>1.4499999999999999E-3</c:v>
+                </c:pt>
+              </c:numCache>
+            </c:numRef>
+          </c:val>
+          <c:smooth val="0"/>
+          <c:extLst>
+            <c:ext xmlns:c16="http://schemas.microsoft.com/office/drawing/2014/chart" uri="{C3380CC4-5D6E-409C-BE32-E72D297353CC}">
+              <c16:uniqueId val="{00000000-5F3C-4D43-A69F-1AE5DCB5B215}"/>
+            </c:ext>
+          </c:extLst>
+        </c:ser>
+        <c:ser>
+          <c:idx val="1"/>
+          <c:order val="1"/>
+          <c:tx>
+            <c:strRef>
+              <c:f>Лист1!$B$1</c:f>
+              <c:strCache>
+                <c:ptCount val="1"/>
+                <c:pt idx="0">
+                  <c:v>OC Linux P</c:v>
+                </c:pt>
+              </c:strCache>
+            </c:strRef>
+          </c:tx>
+          <c:spPr>
+            <a:ln w="28575" cap="rnd">
+              <a:solidFill>
+                <a:schemeClr val="accent2"/>
+              </a:solidFill>
+              <a:round/>
+            </a:ln>
+            <a:effectLst/>
+          </c:spPr>
+          <c:marker>
+            <c:symbol val="circle"/>
+            <c:size val="5"/>
+            <c:spPr>
+              <a:solidFill>
+                <a:schemeClr val="accent2"/>
+              </a:solidFill>
+              <a:ln w="9525">
+                <a:solidFill>
+                  <a:schemeClr val="accent2"/>
+                </a:solidFill>
+              </a:ln>
+              <a:effectLst/>
+            </c:spPr>
+          </c:marker>
+          <c:val>
+            <c:numRef>
+              <c:f>Лист1!$B$2:$B$6</c:f>
+              <c:numCache>
+                <c:formatCode>General</c:formatCode>
+                <c:ptCount val="5"/>
+                <c:pt idx="0">
+                  <c:v>6.7783000000000001E-3</c:v>
+                </c:pt>
+                <c:pt idx="1">
+                  <c:v>1.0095E-3</c:v>
+                </c:pt>
+                <c:pt idx="2">
+                  <c:v>1.2264999999999999E-3</c:v>
+                </c:pt>
+                <c:pt idx="3">
+                  <c:v>1.3519999999999999E-3</c:v>
+                </c:pt>
+                <c:pt idx="4">
+                  <c:v>1.2631999999999999E-3</c:v>
+                </c:pt>
+              </c:numCache>
+            </c:numRef>
+          </c:val>
+          <c:smooth val="0"/>
+          <c:extLst>
+            <c:ext xmlns:c16="http://schemas.microsoft.com/office/drawing/2014/chart" uri="{C3380CC4-5D6E-409C-BE32-E72D297353CC}">
+              <c16:uniqueId val="{00000001-5F3C-4D43-A69F-1AE5DCB5B215}"/>
+            </c:ext>
+          </c:extLst>
+        </c:ser>
+        <c:dLbls>
+          <c:showLegendKey val="0"/>
+          <c:showVal val="0"/>
+          <c:showCatName val="0"/>
+          <c:showSerName val="0"/>
+          <c:showPercent val="0"/>
+          <c:showBubbleSize val="0"/>
+        </c:dLbls>
+        <c:marker val="1"/>
+        <c:smooth val="0"/>
+        <c:axId val="1908945567"/>
+        <c:axId val="1908947215"/>
+      </c:lineChart>
+      <c:catAx>
+        <c:axId val="1908945567"/>
+        <c:scaling>
+          <c:orientation val="minMax"/>
+        </c:scaling>
+        <c:delete val="0"/>
+        <c:axPos val="b"/>
+        <c:majorTickMark val="none"/>
+        <c:minorTickMark val="none"/>
+        <c:tickLblPos val="nextTo"/>
+        <c:spPr>
+          <a:noFill/>
+          <a:ln w="9525" cap="flat" cmpd="sng" algn="ctr">
+            <a:solidFill>
+              <a:schemeClr val="tx1">
+                <a:lumMod val="15000"/>
+                <a:lumOff val="85000"/>
+              </a:schemeClr>
+            </a:solidFill>
+            <a:round/>
+          </a:ln>
+          <a:effectLst/>
+        </c:spPr>
+        <c:txPr>
+          <a:bodyPr rot="-60000000" spcFirstLastPara="1" vertOverflow="ellipsis" vert="horz" wrap="square" anchor="ctr" anchorCtr="1"/>
+          <a:lstStyle/>
+          <a:p>
+            <a:pPr>
+              <a:defRPr sz="900" b="0" i="0" u="none" strike="noStrike" kern="1200" baseline="0">
+                <a:solidFill>
+                  <a:schemeClr val="tx1">
+                    <a:lumMod val="65000"/>
+                    <a:lumOff val="35000"/>
+                  </a:schemeClr>
+                </a:solidFill>
+                <a:latin typeface="+mn-lt"/>
+                <a:ea typeface="+mn-ea"/>
+                <a:cs typeface="+mn-cs"/>
+              </a:defRPr>
+            </a:pPr>
+            <a:endParaRPr lang="ru-RU"/>
+          </a:p>
+        </c:txPr>
+        <c:crossAx val="1908947215"/>
+        <c:crosses val="autoZero"/>
+        <c:auto val="1"/>
+        <c:lblAlgn val="ctr"/>
+        <c:lblOffset val="100"/>
+        <c:noMultiLvlLbl val="0"/>
+      </c:catAx>
+      <c:valAx>
+        <c:axId val="1908947215"/>
+        <c:scaling>
+          <c:orientation val="minMax"/>
+        </c:scaling>
+        <c:delete val="0"/>
+        <c:axPos val="l"/>
+        <c:majorGridlines>
+          <c:spPr>
+            <a:ln w="9525" cap="flat" cmpd="sng" algn="ctr">
+              <a:solidFill>
+                <a:schemeClr val="tx1">
+                  <a:lumMod val="15000"/>
+                  <a:lumOff val="85000"/>
+                </a:schemeClr>
+              </a:solidFill>
+              <a:round/>
+            </a:ln>
+            <a:effectLst/>
+          </c:spPr>
+        </c:majorGridlines>
+        <c:numFmt formatCode="General" sourceLinked="1"/>
+        <c:majorTickMark val="none"/>
+        <c:minorTickMark val="none"/>
+        <c:tickLblPos val="nextTo"/>
+        <c:spPr>
+          <a:noFill/>
+          <a:ln>
+            <a:noFill/>
+          </a:ln>
+          <a:effectLst/>
+        </c:spPr>
+        <c:txPr>
+          <a:bodyPr rot="-60000000" spcFirstLastPara="1" vertOverflow="ellipsis" vert="horz" wrap="square" anchor="ctr" anchorCtr="1"/>
+          <a:lstStyle/>
+          <a:p>
+            <a:pPr>
+              <a:defRPr sz="900" b="0" i="0" u="none" strike="noStrike" kern="1200" baseline="0">
+                <a:solidFill>
+                  <a:schemeClr val="tx1">
+                    <a:lumMod val="65000"/>
+                    <a:lumOff val="35000"/>
+                  </a:schemeClr>
+                </a:solidFill>
+                <a:latin typeface="+mn-lt"/>
+                <a:ea typeface="+mn-ea"/>
+                <a:cs typeface="+mn-cs"/>
+              </a:defRPr>
+            </a:pPr>
+            <a:endParaRPr lang="ru-RU"/>
+          </a:p>
+        </c:txPr>
+        <c:crossAx val="1908945567"/>
+        <c:crosses val="autoZero"/>
+        <c:crossBetween val="between"/>
+        <c:majorUnit val="5.000000000000001E-3"/>
+      </c:valAx>
+      <c:spPr>
+        <a:noFill/>
+        <a:ln>
+          <a:noFill/>
+        </a:ln>
+        <a:effectLst/>
+      </c:spPr>
+    </c:plotArea>
+    <c:legend>
+      <c:legendPos val="b"/>
+      <c:overlay val="0"/>
+      <c:spPr>
+        <a:noFill/>
+        <a:ln>
+          <a:noFill/>
+        </a:ln>
+        <a:effectLst/>
+      </c:spPr>
+      <c:txPr>
+        <a:bodyPr rot="0" spcFirstLastPara="1" vertOverflow="ellipsis" vert="horz" wrap="square" anchor="ctr" anchorCtr="1"/>
+        <a:lstStyle/>
+        <a:p>
+          <a:pPr>
+            <a:defRPr sz="900" b="0" i="0" u="none" strike="noStrike" kern="1200" baseline="0">
+              <a:solidFill>
+                <a:schemeClr val="tx1">
+                  <a:lumMod val="65000"/>
+                  <a:lumOff val="35000"/>
+                </a:schemeClr>
+              </a:solidFill>
+              <a:latin typeface="+mn-lt"/>
+              <a:ea typeface="+mn-ea"/>
+              <a:cs typeface="+mn-cs"/>
+            </a:defRPr>
+          </a:pPr>
+          <a:endParaRPr lang="ru-RU"/>
+        </a:p>
+      </c:txPr>
+    </c:legend>
+    <c:plotVisOnly val="1"/>
+    <c:dispBlanksAs val="gap"/>
+    <c:extLst>
+      <c:ext xmlns:c16r3="http://schemas.microsoft.com/office/drawing/2017/03/chart" uri="{56B9EC1D-385E-4148-901F-78D8002777C0}">
+        <c16r3:dataDisplayOptions16>
+          <c16r3:dispNaAsBlank val="1"/>
+        </c16r3:dataDisplayOptions16>
+      </c:ext>
+    </c:extLst>
+    <c:showDLblsOverMax val="0"/>
+  </c:chart>
+  <c:spPr>
+    <a:solidFill>
+      <a:schemeClr val="bg1"/>
+    </a:solidFill>
+    <a:ln w="9525" cap="flat" cmpd="sng" algn="ctr">
+      <a:solidFill>
+        <a:schemeClr val="tx1">
+          <a:lumMod val="15000"/>
+          <a:lumOff val="85000"/>
+        </a:schemeClr>
+      </a:solidFill>
+      <a:round/>
+    </a:ln>
+    <a:effectLst/>
+  </c:spPr>
+  <c:txPr>
+    <a:bodyPr/>
+    <a:lstStyle/>
+    <a:p>
+      <a:pPr>
+        <a:defRPr/>
+      </a:pPr>
+      <a:endParaRPr lang="ru-RU"/>
+    </a:p>
+  </c:txPr>
+  <c:externalData r:id="rId3">
+    <c:autoUpdate val="0"/>
+  </c:externalData>
+</c:chartSpace>
+</file>
+
+<file path=word/charts/colors1.xml><?xml version="1.0" encoding="utf-8"?>
+<cs:colorStyle xmlns:cs="http://schemas.microsoft.com/office/drawing/2012/chartStyle" xmlns:a="http://schemas.openxmlformats.org/drawingml/2006/main" meth="cycle" id="10">
+  <a:schemeClr val="accent1"/>
+  <a:schemeClr val="accent2"/>
+  <a:schemeClr val="accent3"/>
+  <a:schemeClr val="accent4"/>
+  <a:schemeClr val="accent5"/>
+  <a:schemeClr val="accent6"/>
+  <cs:variation/>
+  <cs:variation>
+    <a:lumMod val="60000"/>
+  </cs:variation>
+  <cs:variation>
+    <a:lumMod val="80000"/>
+    <a:lumOff val="20000"/>
+  </cs:variation>
+  <cs:variation>
+    <a:lumMod val="80000"/>
+  </cs:variation>
+  <cs:variation>
+    <a:lumMod val="60000"/>
+    <a:lumOff val="40000"/>
+  </cs:variation>
+  <cs:variation>
+    <a:lumMod val="50000"/>
+  </cs:variation>
+  <cs:variation>
+    <a:lumMod val="70000"/>
+    <a:lumOff val="30000"/>
+  </cs:variation>
+  <cs:variation>
+    <a:lumMod val="70000"/>
+  </cs:variation>
+  <cs:variation>
+    <a:lumMod val="50000"/>
+    <a:lumOff val="50000"/>
+  </cs:variation>
+</cs:colorStyle>
+</file>
+
+<file path=word/charts/colors2.xml><?xml version="1.0" encoding="utf-8"?>
+<cs:colorStyle xmlns:cs="http://schemas.microsoft.com/office/drawing/2012/chartStyle" xmlns:a="http://schemas.openxmlformats.org/drawingml/2006/main" meth="cycle" id="10">
+  <a:schemeClr val="accent1"/>
+  <a:schemeClr val="accent2"/>
+  <a:schemeClr val="accent3"/>
+  <a:schemeClr val="accent4"/>
+  <a:schemeClr val="accent5"/>
+  <a:schemeClr val="accent6"/>
+  <cs:variation/>
+  <cs:variation>
+    <a:lumMod val="60000"/>
+  </cs:variation>
+  <cs:variation>
+    <a:lumMod val="80000"/>
+    <a:lumOff val="20000"/>
+  </cs:variation>
+  <cs:variation>
+    <a:lumMod val="80000"/>
+  </cs:variation>
+  <cs:variation>
+    <a:lumMod val="60000"/>
+    <a:lumOff val="40000"/>
+  </cs:variation>
+  <cs:variation>
+    <a:lumMod val="50000"/>
+  </cs:variation>
+  <cs:variation>
+    <a:lumMod val="70000"/>
+    <a:lumOff val="30000"/>
+  </cs:variation>
+  <cs:variation>
+    <a:lumMod val="70000"/>
+  </cs:variation>
+  <cs:variation>
+    <a:lumMod val="50000"/>
+    <a:lumOff val="50000"/>
+  </cs:variation>
+</cs:colorStyle>
+</file>
+
+<file path=word/charts/style1.xml><?xml version="1.0" encoding="utf-8"?>
+<cs:chartStyle xmlns:cs="http://schemas.microsoft.com/office/drawing/2012/chartStyle" xmlns:a="http://schemas.openxmlformats.org/drawingml/2006/main" id="332">
+  <cs:axisTitle>
+    <cs:lnRef idx="0"/>
+    <cs:fillRef idx="0"/>
+    <cs:effectRef idx="0"/>
+    <cs:fontRef idx="minor">
+      <a:schemeClr val="tx1">
+        <a:lumMod val="65000"/>
+        <a:lumOff val="35000"/>
+      </a:schemeClr>
+    </cs:fontRef>
+    <cs:defRPr sz="1000" kern="1200"/>
+  </cs:axisTitle>
+  <cs:categoryAxis>
+    <cs:lnRef idx="0"/>
+    <cs:fillRef idx="0"/>
+    <cs:effectRef idx="0"/>
+    <cs:fontRef idx="minor">
+      <a:schemeClr val="tx1">
+        <a:lumMod val="65000"/>
+        <a:lumOff val="35000"/>
+      </a:schemeClr>
+    </cs:fontRef>
+    <cs:spPr>
+      <a:ln w="9525" cap="flat" cmpd="sng" algn="ctr">
+        <a:solidFill>
+          <a:schemeClr val="tx1">
+            <a:lumMod val="15000"/>
+            <a:lumOff val="85000"/>
+          </a:schemeClr>
+        </a:solidFill>
+        <a:round/>
+      </a:ln>
+    </cs:spPr>
+    <cs:defRPr sz="900" kern="1200"/>
+  </cs:categoryAxis>
+  <cs:chartArea mods="allowNoFillOverride allowNoLineOverride">
+    <cs:lnRef idx="0"/>
+    <cs:fillRef idx="0"/>
+    <cs:effectRef idx="0"/>
+    <cs:fontRef idx="minor">
+      <a:schemeClr val="tx1"/>
+    </cs:fontRef>
+    <cs:spPr>
+      <a:solidFill>
+        <a:schemeClr val="bg1"/>
+      </a:solidFill>
+      <a:ln w="9525" cap="flat" cmpd="sng" algn="ctr">
+        <a:solidFill>
+          <a:schemeClr val="tx1">
+            <a:lumMod val="15000"/>
+            <a:lumOff val="85000"/>
+          </a:schemeClr>
+        </a:solidFill>
+        <a:round/>
+      </a:ln>
+    </cs:spPr>
+    <cs:defRPr sz="1000" kern="1200"/>
+  </cs:chartArea>
+  <cs:dataLabel>
+    <cs:lnRef idx="0"/>
+    <cs:fillRef idx="0"/>
+    <cs:effectRef idx="0"/>
+    <cs:fontRef idx="minor">
+      <a:schemeClr val="tx1">
+        <a:lumMod val="75000"/>
+        <a:lumOff val="25000"/>
+      </a:schemeClr>
+    </cs:fontRef>
+    <cs:defRPr sz="900" kern="1200"/>
+  </cs:dataLabel>
+  <cs:dataLabelCallout>
+    <cs:lnRef idx="0"/>
+    <cs:fillRef idx="0"/>
+    <cs:effectRef idx="0"/>
+    <cs:fontRef idx="minor">
+      <a:schemeClr val="dk1">
+        <a:lumMod val="65000"/>
+        <a:lumOff val="35000"/>
+      </a:schemeClr>
+    </cs:fontRef>
+    <cs:spPr>
+      <a:solidFill>
+        <a:schemeClr val="lt1"/>
+      </a:solidFill>
+      <a:ln>
+        <a:solidFill>
+          <a:schemeClr val="dk1">
+            <a:lumMod val="25000"/>
+            <a:lumOff val="75000"/>
+          </a:schemeClr>
+        </a:solidFill>
+      </a:ln>
+    </cs:spPr>
+    <cs:defRPr sz="900" kern="1200"/>
+    <cs:bodyPr rot="0" spcFirstLastPara="1" vertOverflow="clip" horzOverflow="clip" vert="horz" wrap="square" lIns="36576" tIns="18288" rIns="36576" bIns="18288" anchor="ctr" anchorCtr="1">
+      <a:spAutoFit/>
+    </cs:bodyPr>
+  </cs:dataLabelCallout>
+  <cs:dataPoint>
+    <cs:lnRef idx="0"/>
+    <cs:fillRef idx="1">
+      <cs:styleClr val="auto"/>
+    </cs:fillRef>
+    <cs:effectRef idx="0"/>
+    <cs:fontRef idx="minor">
+      <a:schemeClr val="tx1"/>
+    </cs:fontRef>
+  </cs:dataPoint>
+  <cs:dataPoint3D>
+    <cs:lnRef idx="0"/>
+    <cs:fillRef idx="1">
+      <cs:styleClr val="auto"/>
+    </cs:fillRef>
+    <cs:effectRef idx="0"/>
+    <cs:fontRef idx="minor">
+      <a:schemeClr val="tx1"/>
+    </cs:fontRef>
+  </cs:dataPoint3D>
+  <cs:dataPointLine>
+    <cs:lnRef idx="0">
+      <cs:styleClr val="auto"/>
+    </cs:lnRef>
+    <cs:fillRef idx="1"/>
+    <cs:effectRef idx="0"/>
+    <cs:fontRef idx="minor">
+      <a:schemeClr val="tx1"/>
+    </cs:fontRef>
+    <cs:spPr>
+      <a:ln w="28575" cap="rnd">
+        <a:solidFill>
+          <a:schemeClr val="phClr"/>
+        </a:solidFill>
+        <a:round/>
+      </a:ln>
+    </cs:spPr>
+  </cs:dataPointLine>
+  <cs:dataPointMarker>
+    <cs:lnRef idx="0">
+      <cs:styleClr val="auto"/>
+    </cs:lnRef>
+    <cs:fillRef idx="1">
+      <cs:styleClr val="auto"/>
+    </cs:fillRef>
+    <cs:effectRef idx="0"/>
+    <cs:fontRef idx="minor">
+      <a:schemeClr val="tx1"/>
+    </cs:fontRef>
+    <cs:spPr>
+      <a:ln w="9525">
+        <a:solidFill>
+          <a:schemeClr val="phClr"/>
+        </a:solidFill>
+      </a:ln>
+    </cs:spPr>
+  </cs:dataPointMarker>
+  <cs:dataPointMarkerLayout symbol="circle" size="5"/>
+  <cs:dataPointWireframe>
+    <cs:lnRef idx="0">
+      <cs:styleClr val="auto"/>
+    </cs:lnRef>
+    <cs:fillRef idx="1"/>
+    <cs:effectRef idx="0"/>
+    <cs:fontRef idx="minor">
+      <a:schemeClr val="tx1"/>
+    </cs:fontRef>
+    <cs:spPr>
+      <a:ln w="9525" cap="rnd">
+        <a:solidFill>
+          <a:schemeClr val="phClr"/>
+        </a:solidFill>
+        <a:round/>
+      </a:ln>
+    </cs:spPr>
+  </cs:dataPointWireframe>
+  <cs:dataTable>
+    <cs:lnRef idx="0"/>
+    <cs:fillRef idx="0"/>
+    <cs:effectRef idx="0"/>
+    <cs:fontRef idx="minor">
+      <a:schemeClr val="tx1">
+        <a:lumMod val="65000"/>
+        <a:lumOff val="35000"/>
+      </a:schemeClr>
+    </cs:fontRef>
+    <cs:spPr>
+      <a:noFill/>
+      <a:ln w="9525" cap="flat" cmpd="sng" algn="ctr">
+        <a:solidFill>
+          <a:schemeClr val="tx1">
+            <a:lumMod val="15000"/>
+            <a:lumOff val="85000"/>
+          </a:schemeClr>
+        </a:solidFill>
+        <a:round/>
+      </a:ln>
+    </cs:spPr>
+    <cs:defRPr sz="900" kern="1200"/>
+  </cs:dataTable>
+  <cs:downBar>
+    <cs:lnRef idx="0"/>
+    <cs:fillRef idx="0"/>
+    <cs:effectRef idx="0"/>
+    <cs:fontRef idx="minor">
+      <a:schemeClr val="dk1"/>
+    </cs:fontRef>
+    <cs:spPr>
+      <a:solidFill>
+        <a:schemeClr val="dk1">
+          <a:lumMod val="65000"/>
+          <a:lumOff val="35000"/>
+        </a:schemeClr>
+      </a:solidFill>
+      <a:ln w="9525">
+        <a:solidFill>
+          <a:schemeClr val="tx1">
+            <a:lumMod val="65000"/>
+            <a:lumOff val="35000"/>
+          </a:schemeClr>
+        </a:solidFill>
+      </a:ln>
+    </cs:spPr>
+  </cs:downBar>
+  <cs:dropLine>
+    <cs:lnRef idx="0"/>
+    <cs:fillRef idx="0"/>
+    <cs:effectRef idx="0"/>
+    <cs:fontRef idx="minor">
+      <a:schemeClr val="tx1"/>
+    </cs:fontRef>
+    <cs:spPr>
+      <a:ln w="9525" cap="flat" cmpd="sng" algn="ctr">
+        <a:solidFill>
+          <a:schemeClr val="tx1">
+            <a:lumMod val="35000"/>
+            <a:lumOff val="65000"/>
+          </a:schemeClr>
+        </a:solidFill>
+        <a:round/>
+      </a:ln>
+    </cs:spPr>
+  </cs:dropLine>
+  <cs:errorBar>
+    <cs:lnRef idx="0"/>
+    <cs:fillRef idx="0"/>
+    <cs:effectRef idx="0"/>
+    <cs:fontRef idx="minor">
+      <a:schemeClr val="tx1"/>
+    </cs:fontRef>
+    <cs:spPr>
+      <a:ln w="9525" cap="flat" cmpd="sng" algn="ctr">
+        <a:solidFill>
+          <a:schemeClr val="tx1">
+            <a:lumMod val="65000"/>
+            <a:lumOff val="35000"/>
+          </a:schemeClr>
+        </a:solidFill>
+        <a:round/>
+      </a:ln>
+    </cs:spPr>
+  </cs:errorBar>
+  <cs:floor>
+    <cs:lnRef idx="0"/>
+    <cs:fillRef idx="0"/>
+    <cs:effectRef idx="0"/>
+    <cs:fontRef idx="minor">
+      <a:schemeClr val="tx1"/>
+    </cs:fontRef>
+    <cs:spPr>
+      <a:noFill/>
+      <a:ln>
+        <a:noFill/>
+      </a:ln>
+    </cs:spPr>
+  </cs:floor>
+  <cs:gridlineMajor>
+    <cs:lnRef idx="0"/>
+    <cs:fillRef idx="0"/>
+    <cs:effectRef idx="0"/>
+    <cs:fontRef idx="minor">
+      <a:schemeClr val="tx1"/>
+    </cs:fontRef>
+    <cs:spPr>
+      <a:ln w="9525" cap="flat" cmpd="sng" algn="ctr">
+        <a:solidFill>
+          <a:schemeClr val="tx1">
+            <a:lumMod val="15000"/>
+            <a:lumOff val="85000"/>
+          </a:schemeClr>
+        </a:solidFill>
+        <a:round/>
+      </a:ln>
+    </cs:spPr>
+  </cs:gridlineMajor>
+  <cs:gridlineMinor>
+    <cs:lnRef idx="0"/>
+    <cs:fillRef idx="0"/>
+    <cs:effectRef idx="0"/>
+    <cs:fontRef idx="minor">
+      <a:schemeClr val="tx1"/>
+    </cs:fontRef>
+    <cs:spPr>
+      <a:ln w="9525" cap="flat" cmpd="sng" algn="ctr">
+        <a:solidFill>
+          <a:schemeClr val="tx1">
+            <a:lumMod val="5000"/>
+            <a:lumOff val="95000"/>
+          </a:schemeClr>
+        </a:solidFill>
+        <a:round/>
+      </a:ln>
+    </cs:spPr>
+  </cs:gridlineMinor>
+  <cs:hiLoLine>
+    <cs:lnRef idx="0"/>
+    <cs:fillRef idx="0"/>
+    <cs:effectRef idx="0"/>
+    <cs:fontRef idx="minor">
+      <a:schemeClr val="tx1"/>
+    </cs:fontRef>
+    <cs:spPr>
+      <a:ln w="9525" cap="flat" cmpd="sng" algn="ctr">
+        <a:solidFill>
+          <a:schemeClr val="tx1">
+            <a:lumMod val="75000"/>
+            <a:lumOff val="25000"/>
+          </a:schemeClr>
+        </a:solidFill>
+        <a:round/>
+      </a:ln>
+    </cs:spPr>
+  </cs:hiLoLine>
+  <cs:leaderLine>
+    <cs:lnRef idx="0"/>
+    <cs:fillRef idx="0"/>
+    <cs:effectRef idx="0"/>
+    <cs:fontRef idx="minor">
+      <a:schemeClr val="tx1"/>
+    </cs:fontRef>
+    <cs:spPr>
+      <a:ln w="9525" cap="flat" cmpd="sng" algn="ctr">
+        <a:solidFill>
+          <a:schemeClr val="tx1">
+            <a:lumMod val="35000"/>
+            <a:lumOff val="65000"/>
+          </a:schemeClr>
+        </a:solidFill>
+        <a:round/>
+      </a:ln>
+    </cs:spPr>
+  </cs:leaderLine>
+  <cs:legend>
+    <cs:lnRef idx="0"/>
+    <cs:fillRef idx="0"/>
+    <cs:effectRef idx="0"/>
+    <cs:fontRef idx="minor">
+      <a:schemeClr val="tx1">
+        <a:lumMod val="65000"/>
+        <a:lumOff val="35000"/>
+      </a:schemeClr>
+    </cs:fontRef>
+    <cs:defRPr sz="900" kern="1200"/>
+  </cs:legend>
+  <cs:plotArea mods="allowNoFillOverride allowNoLineOverride">
+    <cs:lnRef idx="0"/>
+    <cs:fillRef idx="0"/>
+    <cs:effectRef idx="0"/>
+    <cs:fontRef idx="minor">
+      <a:schemeClr val="tx1"/>
+    </cs:fontRef>
+  </cs:plotArea>
+  <cs:plotArea3D mods="allowNoFillOverride allowNoLineOverride">
+    <cs:lnRef idx="0"/>
+    <cs:fillRef idx="0"/>
+    <cs:effectRef idx="0"/>
+    <cs:fontRef idx="minor">
+      <a:schemeClr val="tx1"/>
+    </cs:fontRef>
+  </cs:plotArea3D>
+  <cs:seriesAxis>
+    <cs:lnRef idx="0"/>
+    <cs:fillRef idx="0"/>
+    <cs:effectRef idx="0"/>
+    <cs:fontRef idx="minor">
+      <a:schemeClr val="tx1">
+        <a:lumMod val="65000"/>
+        <a:lumOff val="35000"/>
+      </a:schemeClr>
+    </cs:fontRef>
+    <cs:defRPr sz="900" kern="1200"/>
+  </cs:seriesAxis>
+  <cs:seriesLine>
+    <cs:lnRef idx="0"/>
+    <cs:fillRef idx="0"/>
+    <cs:effectRef idx="0"/>
+    <cs:fontRef idx="minor">
+      <a:schemeClr val="tx1"/>
+    </cs:fontRef>
+    <cs:spPr>
+      <a:ln w="9525" cap="flat" cmpd="sng" algn="ctr">
+        <a:solidFill>
+          <a:schemeClr val="tx1">
+            <a:lumMod val="35000"/>
+            <a:lumOff val="65000"/>
+          </a:schemeClr>
+        </a:solidFill>
+        <a:round/>
+      </a:ln>
+    </cs:spPr>
+  </cs:seriesLine>
+  <cs:title>
+    <cs:lnRef idx="0"/>
+    <cs:fillRef idx="0"/>
+    <cs:effectRef idx="0"/>
+    <cs:fontRef idx="minor">
+      <a:schemeClr val="tx1">
+        <a:lumMod val="65000"/>
+        <a:lumOff val="35000"/>
+      </a:schemeClr>
+    </cs:fontRef>
+    <cs:defRPr sz="1400" b="0" kern="1200" spc="0" baseline="0"/>
+  </cs:title>
+  <cs:trendline>
+    <cs:lnRef idx="0">
+      <cs:styleClr val="auto"/>
+    </cs:lnRef>
+    <cs:fillRef idx="0"/>
+    <cs:effectRef idx="0"/>
+    <cs:fontRef idx="minor">
+      <a:schemeClr val="tx1"/>
+    </cs:fontRef>
+    <cs:spPr>
+      <a:ln w="19050" cap="rnd">
+        <a:solidFill>
+          <a:schemeClr val="phClr"/>
+        </a:solidFill>
+        <a:prstDash val="sysDot"/>
+      </a:ln>
+    </cs:spPr>
+  </cs:trendline>
+  <cs:trendlineLabel>
+    <cs:lnRef idx="0"/>
+    <cs:fillRef idx="0"/>
+    <cs:effectRef idx="0"/>
+    <cs:fontRef idx="minor">
+      <a:schemeClr val="tx1">
+        <a:lumMod val="65000"/>
+        <a:lumOff val="35000"/>
+      </a:schemeClr>
+    </cs:fontRef>
+    <cs:defRPr sz="900" kern="1200"/>
+  </cs:trendlineLabel>
+  <cs:upBar>
+    <cs:lnRef idx="0"/>
+    <cs:fillRef idx="0"/>
+    <cs:effectRef idx="0"/>
+    <cs:fontRef idx="minor">
+      <a:schemeClr val="dk1"/>
+    </cs:fontRef>
+    <cs:spPr>
+      <a:solidFill>
+        <a:schemeClr val="lt1"/>
+      </a:solidFill>
+      <a:ln w="9525">
+        <a:solidFill>
+          <a:schemeClr val="tx1">
+            <a:lumMod val="15000"/>
+            <a:lumOff val="85000"/>
+          </a:schemeClr>
+        </a:solidFill>
+      </a:ln>
+    </cs:spPr>
+  </cs:upBar>
+  <cs:valueAxis>
+    <cs:lnRef idx="0"/>
+    <cs:fillRef idx="0"/>
+    <cs:effectRef idx="0"/>
+    <cs:fontRef idx="minor">
+      <a:schemeClr val="tx1">
+        <a:lumMod val="65000"/>
+        <a:lumOff val="35000"/>
+      </a:schemeClr>
+    </cs:fontRef>
+    <cs:defRPr sz="900" kern="1200"/>
+  </cs:valueAxis>
+  <cs:wall>
+    <cs:lnRef idx="0"/>
+    <cs:fillRef idx="0"/>
+    <cs:effectRef idx="0"/>
+    <cs:fontRef idx="minor">
+      <a:schemeClr val="tx1"/>
+    </cs:fontRef>
+    <cs:spPr>
+      <a:noFill/>
+      <a:ln>
+        <a:noFill/>
+      </a:ln>
+    </cs:spPr>
+  </cs:wall>
+</cs:chartStyle>
+</file>
+
+<file path=word/charts/style2.xml><?xml version="1.0" encoding="utf-8"?>
+<cs:chartStyle xmlns:cs="http://schemas.microsoft.com/office/drawing/2012/chartStyle" xmlns:a="http://schemas.openxmlformats.org/drawingml/2006/main" id="332">
+  <cs:axisTitle>
+    <cs:lnRef idx="0"/>
+    <cs:fillRef idx="0"/>
+    <cs:effectRef idx="0"/>
+    <cs:fontRef idx="minor">
+      <a:schemeClr val="tx1">
+        <a:lumMod val="65000"/>
+        <a:lumOff val="35000"/>
+      </a:schemeClr>
+    </cs:fontRef>
+    <cs:defRPr sz="1000" kern="1200"/>
+  </cs:axisTitle>
+  <cs:categoryAxis>
+    <cs:lnRef idx="0"/>
+    <cs:fillRef idx="0"/>
+    <cs:effectRef idx="0"/>
+    <cs:fontRef idx="minor">
+      <a:schemeClr val="tx1">
+        <a:lumMod val="65000"/>
+        <a:lumOff val="35000"/>
+      </a:schemeClr>
+    </cs:fontRef>
+    <cs:spPr>
+      <a:ln w="9525" cap="flat" cmpd="sng" algn="ctr">
+        <a:solidFill>
+          <a:schemeClr val="tx1">
+            <a:lumMod val="15000"/>
+            <a:lumOff val="85000"/>
+          </a:schemeClr>
+        </a:solidFill>
+        <a:round/>
+      </a:ln>
+    </cs:spPr>
+    <cs:defRPr sz="900" kern="1200"/>
+  </cs:categoryAxis>
+  <cs:chartArea mods="allowNoFillOverride allowNoLineOverride">
+    <cs:lnRef idx="0"/>
+    <cs:fillRef idx="0"/>
+    <cs:effectRef idx="0"/>
+    <cs:fontRef idx="minor">
+      <a:schemeClr val="tx1"/>
+    </cs:fontRef>
+    <cs:spPr>
+      <a:solidFill>
+        <a:schemeClr val="bg1"/>
+      </a:solidFill>
+      <a:ln w="9525" cap="flat" cmpd="sng" algn="ctr">
+        <a:solidFill>
+          <a:schemeClr val="tx1">
+            <a:lumMod val="15000"/>
+            <a:lumOff val="85000"/>
+          </a:schemeClr>
+        </a:solidFill>
+        <a:round/>
+      </a:ln>
+    </cs:spPr>
+    <cs:defRPr sz="1000" kern="1200"/>
+  </cs:chartArea>
+  <cs:dataLabel>
+    <cs:lnRef idx="0"/>
+    <cs:fillRef idx="0"/>
+    <cs:effectRef idx="0"/>
+    <cs:fontRef idx="minor">
+      <a:schemeClr val="tx1">
+        <a:lumMod val="75000"/>
+        <a:lumOff val="25000"/>
+      </a:schemeClr>
+    </cs:fontRef>
+    <cs:defRPr sz="900" kern="1200"/>
+  </cs:dataLabel>
+  <cs:dataLabelCallout>
+    <cs:lnRef idx="0"/>
+    <cs:fillRef idx="0"/>
+    <cs:effectRef idx="0"/>
+    <cs:fontRef idx="minor">
+      <a:schemeClr val="dk1">
+        <a:lumMod val="65000"/>
+        <a:lumOff val="35000"/>
+      </a:schemeClr>
+    </cs:fontRef>
+    <cs:spPr>
+      <a:solidFill>
+        <a:schemeClr val="lt1"/>
+      </a:solidFill>
+      <a:ln>
+        <a:solidFill>
+          <a:schemeClr val="dk1">
+            <a:lumMod val="25000"/>
+            <a:lumOff val="75000"/>
+          </a:schemeClr>
+        </a:solidFill>
+      </a:ln>
+    </cs:spPr>
+    <cs:defRPr sz="900" kern="1200"/>
+    <cs:bodyPr rot="0" spcFirstLastPara="1" vertOverflow="clip" horzOverflow="clip" vert="horz" wrap="square" lIns="36576" tIns="18288" rIns="36576" bIns="18288" anchor="ctr" anchorCtr="1">
+      <a:spAutoFit/>
+    </cs:bodyPr>
+  </cs:dataLabelCallout>
+  <cs:dataPoint>
+    <cs:lnRef idx="0"/>
+    <cs:fillRef idx="1">
+      <cs:styleClr val="auto"/>
+    </cs:fillRef>
+    <cs:effectRef idx="0"/>
+    <cs:fontRef idx="minor">
+      <a:schemeClr val="tx1"/>
+    </cs:fontRef>
+  </cs:dataPoint>
+  <cs:dataPoint3D>
+    <cs:lnRef idx="0"/>
+    <cs:fillRef idx="1">
+      <cs:styleClr val="auto"/>
+    </cs:fillRef>
+    <cs:effectRef idx="0"/>
+    <cs:fontRef idx="minor">
+      <a:schemeClr val="tx1"/>
+    </cs:fontRef>
+  </cs:dataPoint3D>
+  <cs:dataPointLine>
+    <cs:lnRef idx="0">
+      <cs:styleClr val="auto"/>
+    </cs:lnRef>
+    <cs:fillRef idx="1"/>
+    <cs:effectRef idx="0"/>
+    <cs:fontRef idx="minor">
+      <a:schemeClr val="tx1"/>
+    </cs:fontRef>
+    <cs:spPr>
+      <a:ln w="28575" cap="rnd">
+        <a:solidFill>
+          <a:schemeClr val="phClr"/>
+        </a:solidFill>
+        <a:round/>
+      </a:ln>
+    </cs:spPr>
+  </cs:dataPointLine>
+  <cs:dataPointMarker>
+    <cs:lnRef idx="0">
+      <cs:styleClr val="auto"/>
+    </cs:lnRef>
+    <cs:fillRef idx="1">
+      <cs:styleClr val="auto"/>
+    </cs:fillRef>
+    <cs:effectRef idx="0"/>
+    <cs:fontRef idx="minor">
+      <a:schemeClr val="tx1"/>
+    </cs:fontRef>
+    <cs:spPr>
+      <a:ln w="9525">
+        <a:solidFill>
+          <a:schemeClr val="phClr"/>
+        </a:solidFill>
+      </a:ln>
+    </cs:spPr>
+  </cs:dataPointMarker>
+  <cs:dataPointMarkerLayout symbol="circle" size="5"/>
+  <cs:dataPointWireframe>
+    <cs:lnRef idx="0">
+      <cs:styleClr val="auto"/>
+    </cs:lnRef>
+    <cs:fillRef idx="1"/>
+    <cs:effectRef idx="0"/>
+    <cs:fontRef idx="minor">
+      <a:schemeClr val="tx1"/>
+    </cs:fontRef>
+    <cs:spPr>
+      <a:ln w="9525" cap="rnd">
+        <a:solidFill>
+          <a:schemeClr val="phClr"/>
+        </a:solidFill>
+        <a:round/>
+      </a:ln>
+    </cs:spPr>
+  </cs:dataPointWireframe>
+  <cs:dataTable>
+    <cs:lnRef idx="0"/>
+    <cs:fillRef idx="0"/>
+    <cs:effectRef idx="0"/>
+    <cs:fontRef idx="minor">
+      <a:schemeClr val="tx1">
+        <a:lumMod val="65000"/>
+        <a:lumOff val="35000"/>
+      </a:schemeClr>
+    </cs:fontRef>
+    <cs:spPr>
+      <a:noFill/>
+      <a:ln w="9525" cap="flat" cmpd="sng" algn="ctr">
+        <a:solidFill>
+          <a:schemeClr val="tx1">
+            <a:lumMod val="15000"/>
+            <a:lumOff val="85000"/>
+          </a:schemeClr>
+        </a:solidFill>
+        <a:round/>
+      </a:ln>
+    </cs:spPr>
+    <cs:defRPr sz="900" kern="1200"/>
+  </cs:dataTable>
+  <cs:downBar>
+    <cs:lnRef idx="0"/>
+    <cs:fillRef idx="0"/>
+    <cs:effectRef idx="0"/>
+    <cs:fontRef idx="minor">
+      <a:schemeClr val="dk1"/>
+    </cs:fontRef>
+    <cs:spPr>
+      <a:solidFill>
+        <a:schemeClr val="dk1">
+          <a:lumMod val="65000"/>
+          <a:lumOff val="35000"/>
+        </a:schemeClr>
+      </a:solidFill>
+      <a:ln w="9525">
+        <a:solidFill>
+          <a:schemeClr val="tx1">
+            <a:lumMod val="65000"/>
+            <a:lumOff val="35000"/>
+          </a:schemeClr>
+        </a:solidFill>
+      </a:ln>
+    </cs:spPr>
+  </cs:downBar>
+  <cs:dropLine>
+    <cs:lnRef idx="0"/>
+    <cs:fillRef idx="0"/>
+    <cs:effectRef idx="0"/>
+    <cs:fontRef idx="minor">
+      <a:schemeClr val="tx1"/>
+    </cs:fontRef>
+    <cs:spPr>
+      <a:ln w="9525" cap="flat" cmpd="sng" algn="ctr">
+        <a:solidFill>
+          <a:schemeClr val="tx1">
+            <a:lumMod val="35000"/>
+            <a:lumOff val="65000"/>
+          </a:schemeClr>
+        </a:solidFill>
+        <a:round/>
+      </a:ln>
+    </cs:spPr>
+  </cs:dropLine>
+  <cs:errorBar>
+    <cs:lnRef idx="0"/>
+    <cs:fillRef idx="0"/>
+    <cs:effectRef idx="0"/>
+    <cs:fontRef idx="minor">
+      <a:schemeClr val="tx1"/>
+    </cs:fontRef>
+    <cs:spPr>
+      <a:ln w="9525" cap="flat" cmpd="sng" algn="ctr">
+        <a:solidFill>
+          <a:schemeClr val="tx1">
+            <a:lumMod val="65000"/>
+            <a:lumOff val="35000"/>
+          </a:schemeClr>
+        </a:solidFill>
+        <a:round/>
+      </a:ln>
+    </cs:spPr>
+  </cs:errorBar>
+  <cs:floor>
+    <cs:lnRef idx="0"/>
+    <cs:fillRef idx="0"/>
+    <cs:effectRef idx="0"/>
+    <cs:fontRef idx="minor">
+      <a:schemeClr val="tx1"/>
+    </cs:fontRef>
+    <cs:spPr>
+      <a:noFill/>
+      <a:ln>
+        <a:noFill/>
+      </a:ln>
+    </cs:spPr>
+  </cs:floor>
+  <cs:gridlineMajor>
+    <cs:lnRef idx="0"/>
+    <cs:fillRef idx="0"/>
+    <cs:effectRef idx="0"/>
+    <cs:fontRef idx="minor">
+      <a:schemeClr val="tx1"/>
+    </cs:fontRef>
+    <cs:spPr>
+      <a:ln w="9525" cap="flat" cmpd="sng" algn="ctr">
+        <a:solidFill>
+          <a:schemeClr val="tx1">
+            <a:lumMod val="15000"/>
+            <a:lumOff val="85000"/>
+          </a:schemeClr>
+        </a:solidFill>
+        <a:round/>
+      </a:ln>
+    </cs:spPr>
+  </cs:gridlineMajor>
+  <cs:gridlineMinor>
+    <cs:lnRef idx="0"/>
+    <cs:fillRef idx="0"/>
+    <cs:effectRef idx="0"/>
+    <cs:fontRef idx="minor">
+      <a:schemeClr val="tx1"/>
+    </cs:fontRef>
+    <cs:spPr>
+      <a:ln w="9525" cap="flat" cmpd="sng" algn="ctr">
+        <a:solidFill>
+          <a:schemeClr val="tx1">
+            <a:lumMod val="5000"/>
+            <a:lumOff val="95000"/>
+          </a:schemeClr>
+        </a:solidFill>
+        <a:round/>
+      </a:ln>
+    </cs:spPr>
+  </cs:gridlineMinor>
+  <cs:hiLoLine>
+    <cs:lnRef idx="0"/>
+    <cs:fillRef idx="0"/>
+    <cs:effectRef idx="0"/>
+    <cs:fontRef idx="minor">
+      <a:schemeClr val="tx1"/>
+    </cs:fontRef>
+    <cs:spPr>
+      <a:ln w="9525" cap="flat" cmpd="sng" algn="ctr">
+        <a:solidFill>
+          <a:schemeClr val="tx1">
+            <a:lumMod val="75000"/>
+            <a:lumOff val="25000"/>
+          </a:schemeClr>
+        </a:solidFill>
+        <a:round/>
+      </a:ln>
+    </cs:spPr>
+  </cs:hiLoLine>
+  <cs:leaderLine>
+    <cs:lnRef idx="0"/>
+    <cs:fillRef idx="0"/>
+    <cs:effectRef idx="0"/>
+    <cs:fontRef idx="minor">
+      <a:schemeClr val="tx1"/>
+    </cs:fontRef>
+    <cs:spPr>
+      <a:ln w="9525" cap="flat" cmpd="sng" algn="ctr">
+        <a:solidFill>
+          <a:schemeClr val="tx1">
+            <a:lumMod val="35000"/>
+            <a:lumOff val="65000"/>
+          </a:schemeClr>
+        </a:solidFill>
+        <a:round/>
+      </a:ln>
+    </cs:spPr>
+  </cs:leaderLine>
+  <cs:legend>
+    <cs:lnRef idx="0"/>
+    <cs:fillRef idx="0"/>
+    <cs:effectRef idx="0"/>
+    <cs:fontRef idx="minor">
+      <a:schemeClr val="tx1">
+        <a:lumMod val="65000"/>
+        <a:lumOff val="35000"/>
+      </a:schemeClr>
+    </cs:fontRef>
+    <cs:defRPr sz="900" kern="1200"/>
+  </cs:legend>
+  <cs:plotArea mods="allowNoFillOverride allowNoLineOverride">
+    <cs:lnRef idx="0"/>
+    <cs:fillRef idx="0"/>
+    <cs:effectRef idx="0"/>
+    <cs:fontRef idx="minor">
+      <a:schemeClr val="tx1"/>
+    </cs:fontRef>
+  </cs:plotArea>
+  <cs:plotArea3D mods="allowNoFillOverride allowNoLineOverride">
+    <cs:lnRef idx="0"/>
+    <cs:fillRef idx="0"/>
+    <cs:effectRef idx="0"/>
+    <cs:fontRef idx="minor">
+      <a:schemeClr val="tx1"/>
+    </cs:fontRef>
+  </cs:plotArea3D>
+  <cs:seriesAxis>
+    <cs:lnRef idx="0"/>
+    <cs:fillRef idx="0"/>
+    <cs:effectRef idx="0"/>
+    <cs:fontRef idx="minor">
+      <a:schemeClr val="tx1">
+        <a:lumMod val="65000"/>
+        <a:lumOff val="35000"/>
+      </a:schemeClr>
+    </cs:fontRef>
+    <cs:defRPr sz="900" kern="1200"/>
+  </cs:seriesAxis>
+  <cs:seriesLine>
+    <cs:lnRef idx="0"/>
+    <cs:fillRef idx="0"/>
+    <cs:effectRef idx="0"/>
+    <cs:fontRef idx="minor">
+      <a:schemeClr val="tx1"/>
+    </cs:fontRef>
+    <cs:spPr>
+      <a:ln w="9525" cap="flat" cmpd="sng" algn="ctr">
+        <a:solidFill>
+          <a:schemeClr val="tx1">
+            <a:lumMod val="35000"/>
+            <a:lumOff val="65000"/>
+          </a:schemeClr>
+        </a:solidFill>
+        <a:round/>
+      </a:ln>
+    </cs:spPr>
+  </cs:seriesLine>
+  <cs:title>
+    <cs:lnRef idx="0"/>
+    <cs:fillRef idx="0"/>
+    <cs:effectRef idx="0"/>
+    <cs:fontRef idx="minor">
+      <a:schemeClr val="tx1">
+        <a:lumMod val="65000"/>
+        <a:lumOff val="35000"/>
+      </a:schemeClr>
+    </cs:fontRef>
+    <cs:defRPr sz="1400" b="0" kern="1200" spc="0" baseline="0"/>
+  </cs:title>
+  <cs:trendline>
+    <cs:lnRef idx="0">
+      <cs:styleClr val="auto"/>
+    </cs:lnRef>
+    <cs:fillRef idx="0"/>
+    <cs:effectRef idx="0"/>
+    <cs:fontRef idx="minor">
+      <a:schemeClr val="tx1"/>
+    </cs:fontRef>
+    <cs:spPr>
+      <a:ln w="19050" cap="rnd">
+        <a:solidFill>
+          <a:schemeClr val="phClr"/>
+        </a:solidFill>
+        <a:prstDash val="sysDot"/>
+      </a:ln>
+    </cs:spPr>
+  </cs:trendline>
+  <cs:trendlineLabel>
+    <cs:lnRef idx="0"/>
+    <cs:fillRef idx="0"/>
+    <cs:effectRef idx="0"/>
+    <cs:fontRef idx="minor">
+      <a:schemeClr val="tx1">
+        <a:lumMod val="65000"/>
+        <a:lumOff val="35000"/>
+      </a:schemeClr>
+    </cs:fontRef>
+    <cs:defRPr sz="900" kern="1200"/>
+  </cs:trendlineLabel>
+  <cs:upBar>
+    <cs:lnRef idx="0"/>
+    <cs:fillRef idx="0"/>
+    <cs:effectRef idx="0"/>
+    <cs:fontRef idx="minor">
+      <a:schemeClr val="dk1"/>
+    </cs:fontRef>
+    <cs:spPr>
+      <a:solidFill>
+        <a:schemeClr val="lt1"/>
+      </a:solidFill>
+      <a:ln w="9525">
+        <a:solidFill>
+          <a:schemeClr val="tx1">
+            <a:lumMod val="15000"/>
+            <a:lumOff val="85000"/>
+          </a:schemeClr>
+        </a:solidFill>
+      </a:ln>
+    </cs:spPr>
+  </cs:upBar>
+  <cs:valueAxis>
+    <cs:lnRef idx="0"/>
+    <cs:fillRef idx="0"/>
+    <cs:effectRef idx="0"/>
+    <cs:fontRef idx="minor">
+      <a:schemeClr val="tx1">
+        <a:lumMod val="65000"/>
+        <a:lumOff val="35000"/>
+      </a:schemeClr>
+    </cs:fontRef>
+    <cs:defRPr sz="900" kern="1200"/>
+  </cs:valueAxis>
+  <cs:wall>
+    <cs:lnRef idx="0"/>
+    <cs:fillRef idx="0"/>
+    <cs:effectRef idx="0"/>
+    <cs:fontRef idx="minor">
+      <a:schemeClr val="tx1"/>
+    </cs:fontRef>
+    <cs:spPr>
+      <a:noFill/>
+      <a:ln>
+        <a:noFill/>
+      </a:ln>
+    </cs:spPr>
+  </cs:wall>
+</cs:chartStyle>
+</file>
+
 <file path=word/theme/theme1.xml><?xml version="1.0" encoding="utf-8"?>
 <a:theme xmlns:a="http://schemas.openxmlformats.org/drawingml/2006/main" name="Тема Office">
   <a:themeElements>
